--- a/Java Question Work-book NSh.docx
+++ b/Java Question Work-book NSh.docx
@@ -1,10 +1,10 @@
 
 <file path=word/document.xml><?xml version="1.0" encoding="utf-8"?>
-<w:document xmlns:wpc="http://schemas.microsoft.com/office/word/2010/wordprocessingCanvas" xmlns:cx="http://schemas.microsoft.com/office/drawing/2014/chartex" xmlns:cx1="http://schemas.microsoft.com/office/drawing/2015/9/8/chartex" xmlns:mc="http://schemas.openxmlformats.org/markup-compatibility/2006" xmlns:o="urn:schemas-microsoft-com:office:office" xmlns:r="http://schemas.openxmlformats.org/officeDocument/2006/relationships" xmlns:m="http://schemas.openxmlformats.org/officeDocument/2006/math" xmlns:v="urn:schemas-microsoft-com:vml" xmlns:wp14="http://schemas.microsoft.com/office/word/2010/wordprocessingDrawing" xmlns:wp="http://schemas.openxmlformats.org/drawingml/2006/wordprocessingDrawing" xmlns:w10="urn:schemas-microsoft-com:office:word" xmlns:w="http://schemas.openxmlformats.org/wordprocessingml/2006/main" xmlns:w14="http://schemas.microsoft.com/office/word/2010/wordml" xmlns:w15="http://schemas.microsoft.com/office/word/2012/wordml" xmlns:w16se="http://schemas.microsoft.com/office/word/2015/wordml/symex" xmlns:wpg="http://schemas.microsoft.com/office/word/2010/wordprocessingGroup" xmlns:wpi="http://schemas.microsoft.com/office/word/2010/wordprocessingInk" xmlns:wne="http://schemas.microsoft.com/office/word/2006/wordml" xmlns:wps="http://schemas.microsoft.com/office/word/2010/wordprocessingShape" mc:Ignorable="w14 w15 w16se wp14">
+<w:document xmlns:wpc="http://schemas.microsoft.com/office/word/2010/wordprocessingCanvas" xmlns:cx="http://schemas.microsoft.com/office/drawing/2014/chartex" xmlns:mc="http://schemas.openxmlformats.org/markup-compatibility/2006" xmlns:o="urn:schemas-microsoft-com:office:office" xmlns:r="http://schemas.openxmlformats.org/officeDocument/2006/relationships" xmlns:m="http://schemas.openxmlformats.org/officeDocument/2006/math" xmlns:v="urn:schemas-microsoft-com:vml" xmlns:wp14="http://schemas.microsoft.com/office/word/2010/wordprocessingDrawing" xmlns:wp="http://schemas.openxmlformats.org/drawingml/2006/wordprocessingDrawing" xmlns:w10="urn:schemas-microsoft-com:office:word" xmlns:w="http://schemas.openxmlformats.org/wordprocessingml/2006/main" xmlns:w14="http://schemas.microsoft.com/office/word/2010/wordml" xmlns:w15="http://schemas.microsoft.com/office/word/2012/wordml" xmlns:w16se="http://schemas.microsoft.com/office/word/2015/wordml/symex" xmlns:wpg="http://schemas.microsoft.com/office/word/2010/wordprocessingGroup" xmlns:wpi="http://schemas.microsoft.com/office/word/2010/wordprocessingInk" xmlns:wne="http://schemas.microsoft.com/office/word/2006/wordml" xmlns:wps="http://schemas.microsoft.com/office/word/2010/wordprocessingShape" mc:Ignorable="w14 w15 w16se wp14">
   <w:body>
     <w:p>
       <w:pPr>
-        <w:pStyle w:val="Heading1"/>
+        <w:pStyle w:val="1"/>
         <w:rPr>
           <w:lang w:val="en-US"/>
         </w:rPr>
@@ -23,7 +23,7 @@
       </w:pPr>
       <w:r>
         <w:rPr>
-          <w:lang w:val="ru-BY"/>
+          <w:lang/>
         </w:rPr>
         <w:t>Поя</w:t>
       </w:r>
@@ -37,7 +37,7 @@
     <w:p>
       <w:r>
         <w:rPr>
-          <w:rStyle w:val="IntenseEmphasis"/>
+          <w:rStyle w:val="a8"/>
         </w:rPr>
         <w:t>Язык программирования</w:t>
       </w:r>
@@ -57,7 +57,7 @@
     <w:p>
       <w:r>
         <w:rPr>
-          <w:rStyle w:val="IntenseEmphasis"/>
+          <w:rStyle w:val="a8"/>
         </w:rPr>
         <w:t>Язык программирования Java</w:t>
       </w:r>
@@ -77,7 +77,7 @@
     <w:p>
       <w:r>
         <w:rPr>
-          <w:rStyle w:val="IntenseEmphasis"/>
+          <w:rStyle w:val="a8"/>
         </w:rPr>
         <w:t xml:space="preserve">Компьютерная платфо́рма </w:t>
       </w:r>
@@ -86,7 +86,7 @@
       </w:r>
       <w:r>
         <w:rPr>
-          <w:rStyle w:val="SubtleEmphasis"/>
+          <w:rStyle w:val="a9"/>
         </w:rPr>
         <w:t>аппаратную архитектуру, операционную систему или библиотеку времени выполнения</w:t>
       </w:r>
@@ -97,7 +97,7 @@
     <w:p>
       <w:r>
         <w:rPr>
-          <w:rStyle w:val="IntenseEmphasis"/>
+          <w:rStyle w:val="a8"/>
         </w:rPr>
         <w:t>Программная платформа Java</w:t>
       </w:r>
@@ -144,7 +144,7 @@
       </w:pPr>
       <w:r>
         <w:rPr>
-          <w:lang w:val="ru-BY"/>
+          <w:lang/>
         </w:rPr>
         <w:t>Поясните к</w:t>
       </w:r>
@@ -154,7 +154,7 @@
     </w:p>
     <w:p>
       <w:pPr>
-        <w:pStyle w:val="ListParagraph"/>
+        <w:pStyle w:val="a4"/>
         <w:numPr>
           <w:ilvl w:val="0"/>
           <w:numId w:val="10"/>
@@ -167,7 +167,7 @@
     </w:p>
     <w:p>
       <w:pPr>
-        <w:pStyle w:val="ListParagraph"/>
+        <w:pStyle w:val="a4"/>
         <w:numPr>
           <w:ilvl w:val="0"/>
           <w:numId w:val="10"/>
@@ -180,7 +180,7 @@
     </w:p>
     <w:p>
       <w:pPr>
-        <w:pStyle w:val="ListParagraph"/>
+        <w:pStyle w:val="a4"/>
         <w:numPr>
           <w:ilvl w:val="0"/>
           <w:numId w:val="10"/>
@@ -204,14 +204,14 @@
       <w:hyperlink r:id="rId7" w:anchor="javavm" w:history="1">
         <w:r>
           <w:rPr>
-            <w:rStyle w:val="IntenseEmphasis"/>
+            <w:rStyle w:val="a8"/>
           </w:rPr>
           <w:t>Java Virtual Machine (сокращенно Java VM, JVM)</w:t>
         </w:r>
       </w:hyperlink>
       <w:r>
         <w:rPr>
-          <w:rStyle w:val="IntenseEmphasis"/>
+          <w:rStyle w:val="a8"/>
         </w:rPr>
         <w:t xml:space="preserve"> </w:t>
       </w:r>
@@ -294,38 +294,38 @@
       <w:pPr>
         <w:jc w:val="center"/>
         <w:rPr>
-          <w:rStyle w:val="a1"/>
-        </w:rPr>
-      </w:pPr>
-      <w:r>
-        <w:rPr>
-          <w:rStyle w:val="a1"/>
+          <w:rStyle w:val="ab"/>
+        </w:rPr>
+      </w:pPr>
+      <w:r>
+        <w:rPr>
+          <w:rStyle w:val="ab"/>
         </w:rPr>
         <w:t>c:\Program Files\Java\</w:t>
       </w:r>
       <w:proofErr w:type="spellStart"/>
       <w:r>
         <w:rPr>
-          <w:rStyle w:val="a1"/>
+          <w:rStyle w:val="ab"/>
         </w:rPr>
         <w:t>jdk</w:t>
       </w:r>
       <w:proofErr w:type="spellEnd"/>
       <w:r>
         <w:rPr>
-          <w:rStyle w:val="a1"/>
+          <w:rStyle w:val="ab"/>
         </w:rPr>
         <w:t>&lt;version&gt;</w:t>
       </w:r>
       <w:r>
         <w:rPr>
-          <w:rStyle w:val="a1"/>
+          <w:rStyle w:val="ab"/>
         </w:rPr>
         <w:t>\bin\</w:t>
       </w:r>
       <w:r>
         <w:rPr>
-          <w:rStyle w:val="a1"/>
+          <w:rStyle w:val="ab"/>
         </w:rPr>
         <w:t>java.exe</w:t>
       </w:r>
@@ -334,14 +334,14 @@
       <w:hyperlink r:id="rId8" w:anchor="jre-jdk" w:history="1">
         <w:r>
           <w:rPr>
-            <w:rStyle w:val="IntenseEmphasis"/>
+            <w:rStyle w:val="a8"/>
           </w:rPr>
           <w:t>Java SE Runtime Environment (JRE)</w:t>
         </w:r>
       </w:hyperlink>
       <w:r>
         <w:rPr>
-          <w:rStyle w:val="IntenseEmphasis"/>
+          <w:rStyle w:val="a8"/>
         </w:rPr>
         <w:t xml:space="preserve"> </w:t>
       </w:r>
@@ -354,26 +354,26 @@
         <w:keepLines/>
         <w:jc w:val="center"/>
         <w:rPr>
-          <w:rStyle w:val="a1"/>
-        </w:rPr>
-      </w:pPr>
-      <w:r>
-        <w:rPr>
-          <w:rStyle w:val="a1"/>
+          <w:rStyle w:val="ab"/>
+        </w:rPr>
+      </w:pPr>
+      <w:r>
+        <w:rPr>
+          <w:rStyle w:val="ab"/>
         </w:rPr>
         <w:t>c:\Program Files\Java\</w:t>
       </w:r>
       <w:proofErr w:type="spellStart"/>
       <w:r>
         <w:rPr>
-          <w:rStyle w:val="a1"/>
+          <w:rStyle w:val="ab"/>
         </w:rPr>
         <w:t>jre</w:t>
       </w:r>
       <w:proofErr w:type="spellEnd"/>
       <w:r>
         <w:rPr>
-          <w:rStyle w:val="a1"/>
+          <w:rStyle w:val="ab"/>
         </w:rPr>
         <w:t>&lt;version&gt;\</w:t>
       </w:r>
@@ -382,73 +382,73 @@
       <w:hyperlink r:id="rId9" w:anchor="jre-jdk" w:history="1">
         <w:r>
           <w:rPr>
-            <w:rStyle w:val="IntenseEmphasis"/>
+            <w:rStyle w:val="a8"/>
             <w:lang w:val="en-US"/>
           </w:rPr>
           <w:t>Java</w:t>
         </w:r>
         <w:r>
           <w:rPr>
-            <w:rStyle w:val="IntenseEmphasis"/>
+            <w:rStyle w:val="a8"/>
           </w:rPr>
           <w:t xml:space="preserve"> </w:t>
         </w:r>
         <w:r>
           <w:rPr>
-            <w:rStyle w:val="IntenseEmphasis"/>
+            <w:rStyle w:val="a8"/>
             <w:lang w:val="en-US"/>
           </w:rPr>
           <w:t>SE</w:t>
         </w:r>
         <w:r>
           <w:rPr>
-            <w:rStyle w:val="IntenseEmphasis"/>
+            <w:rStyle w:val="a8"/>
           </w:rPr>
           <w:t xml:space="preserve"> </w:t>
         </w:r>
         <w:r>
           <w:rPr>
-            <w:rStyle w:val="IntenseEmphasis"/>
+            <w:rStyle w:val="a8"/>
             <w:lang w:val="en-US"/>
           </w:rPr>
           <w:t>Development</w:t>
         </w:r>
         <w:r>
           <w:rPr>
-            <w:rStyle w:val="IntenseEmphasis"/>
+            <w:rStyle w:val="a8"/>
           </w:rPr>
           <w:t xml:space="preserve"> </w:t>
         </w:r>
         <w:r>
           <w:rPr>
-            <w:rStyle w:val="IntenseEmphasis"/>
+            <w:rStyle w:val="a8"/>
             <w:lang w:val="en-US"/>
           </w:rPr>
           <w:t>Kit</w:t>
         </w:r>
         <w:r>
           <w:rPr>
-            <w:rStyle w:val="IntenseEmphasis"/>
+            <w:rStyle w:val="a8"/>
           </w:rPr>
           <w:t xml:space="preserve"> (</w:t>
         </w:r>
         <w:r>
           <w:rPr>
-            <w:rStyle w:val="IntenseEmphasis"/>
+            <w:rStyle w:val="a8"/>
             <w:lang w:val="en-US"/>
           </w:rPr>
           <w:t>JDK</w:t>
         </w:r>
         <w:r>
           <w:rPr>
-            <w:rStyle w:val="IntenseEmphasis"/>
+            <w:rStyle w:val="a8"/>
           </w:rPr>
           <w:t>)</w:t>
         </w:r>
       </w:hyperlink>
       <w:r>
         <w:rPr>
-          <w:rStyle w:val="IntenseEmphasis"/>
+          <w:rStyle w:val="a8"/>
         </w:rPr>
         <w:t xml:space="preserve"> </w:t>
       </w:r>
@@ -466,26 +466,26 @@
       <w:pPr>
         <w:jc w:val="center"/>
         <w:rPr>
-          <w:rStyle w:val="a1"/>
-        </w:rPr>
-      </w:pPr>
-      <w:r>
-        <w:rPr>
-          <w:rStyle w:val="a1"/>
+          <w:rStyle w:val="ab"/>
+        </w:rPr>
+      </w:pPr>
+      <w:r>
+        <w:rPr>
+          <w:rStyle w:val="ab"/>
         </w:rPr>
         <w:t>c:\Program Files\Java\</w:t>
       </w:r>
       <w:proofErr w:type="spellStart"/>
       <w:r>
         <w:rPr>
-          <w:rStyle w:val="a1"/>
+          <w:rStyle w:val="ab"/>
         </w:rPr>
         <w:t>jdk</w:t>
       </w:r>
       <w:proofErr w:type="spellEnd"/>
       <w:r>
         <w:rPr>
-          <w:rStyle w:val="a1"/>
+          <w:rStyle w:val="ab"/>
         </w:rPr>
         <w:t>&lt;version&gt;\</w:t>
       </w:r>
@@ -497,7 +497,7 @@
       </w:pPr>
       <w:r>
         <w:rPr>
-          <w:lang w:val="ru-BY"/>
+          <w:lang/>
         </w:rPr>
         <w:t>Объясните к</w:t>
       </w:r>
@@ -508,7 +508,7 @@
     <w:p>
       <w:r>
         <w:rPr>
-          <w:rStyle w:val="IntenseEmphasis"/>
+          <w:rStyle w:val="a8"/>
         </w:rPr>
         <w:t>При компиляции</w:t>
       </w:r>
@@ -518,7 +518,7 @@
     </w:p>
     <w:p>
       <w:pPr>
-        <w:pStyle w:val="ListParagraph"/>
+        <w:pStyle w:val="a4"/>
         <w:numPr>
           <w:ilvl w:val="0"/>
           <w:numId w:val="11"/>
@@ -531,7 +531,7 @@
     </w:p>
     <w:p>
       <w:pPr>
-        <w:pStyle w:val="ListParagraph"/>
+        <w:pStyle w:val="a4"/>
         <w:numPr>
           <w:ilvl w:val="0"/>
           <w:numId w:val="11"/>
@@ -544,7 +544,7 @@
     </w:p>
     <w:p>
       <w:pPr>
-        <w:pStyle w:val="ListParagraph"/>
+        <w:pStyle w:val="a4"/>
         <w:numPr>
           <w:ilvl w:val="0"/>
           <w:numId w:val="11"/>
@@ -557,7 +557,7 @@
     </w:p>
     <w:p>
       <w:pPr>
-        <w:pStyle w:val="ListParagraph"/>
+        <w:pStyle w:val="a4"/>
         <w:numPr>
           <w:ilvl w:val="0"/>
           <w:numId w:val="11"/>
@@ -577,182 +577,168 @@
       <w:pPr>
         <w:jc w:val="both"/>
         <w:rPr>
-          <w:rStyle w:val="a1"/>
-        </w:rPr>
-      </w:pPr>
-      <w:r>
-        <w:rPr>
-          <w:rStyle w:val="a1"/>
+          <w:rStyle w:val="ab"/>
+        </w:rPr>
+      </w:pPr>
+      <w:r>
+        <w:rPr>
+          <w:rStyle w:val="ab"/>
         </w:rPr>
         <w:t>C</w:t>
       </w:r>
       <w:r>
         <w:rPr>
-          <w:rStyle w:val="a1"/>
-          <w:lang w:val="ru-RU"/>
+          <w:rStyle w:val="ab"/>
         </w:rPr>
         <w:t>:\</w:t>
       </w:r>
       <w:r>
         <w:rPr>
-          <w:rStyle w:val="a1"/>
+          <w:rStyle w:val="ab"/>
         </w:rPr>
         <w:t>project</w:t>
       </w:r>
       <w:r>
         <w:rPr>
-          <w:rStyle w:val="a1"/>
-          <w:lang w:val="ru-RU"/>
+          <w:rStyle w:val="ab"/>
         </w:rPr>
         <w:t xml:space="preserve">&gt; </w:t>
       </w:r>
       <w:proofErr w:type="spellStart"/>
       <w:r>
         <w:rPr>
-          <w:rStyle w:val="a1"/>
+          <w:rStyle w:val="ab"/>
         </w:rPr>
         <w:t>javac</w:t>
       </w:r>
       <w:proofErr w:type="spellEnd"/>
       <w:r>
         <w:rPr>
-          <w:rStyle w:val="a1"/>
-          <w:lang w:val="ru-RU"/>
+          <w:rStyle w:val="ab"/>
         </w:rPr>
         <w:t xml:space="preserve"> -</w:t>
       </w:r>
       <w:r>
         <w:rPr>
-          <w:rStyle w:val="a1"/>
+          <w:rStyle w:val="ab"/>
         </w:rPr>
         <w:t>d</w:t>
       </w:r>
       <w:r>
         <w:rPr>
-          <w:rStyle w:val="a1"/>
-          <w:lang w:val="ru-RU"/>
+          <w:rStyle w:val="ab"/>
         </w:rPr>
         <w:t xml:space="preserve"> </w:t>
       </w:r>
       <w:r>
         <w:rPr>
-          <w:rStyle w:val="a1"/>
+          <w:rStyle w:val="ab"/>
         </w:rPr>
         <w:t>bin</w:t>
       </w:r>
       <w:r>
         <w:rPr>
-          <w:rStyle w:val="a1"/>
-          <w:lang w:val="ru-RU"/>
+          <w:rStyle w:val="ab"/>
         </w:rPr>
         <w:t xml:space="preserve"> -</w:t>
       </w:r>
       <w:proofErr w:type="spellStart"/>
       <w:r>
         <w:rPr>
-          <w:rStyle w:val="a1"/>
+          <w:rStyle w:val="ab"/>
         </w:rPr>
         <w:t>sourcepath</w:t>
       </w:r>
       <w:proofErr w:type="spellEnd"/>
       <w:r>
         <w:rPr>
-          <w:rStyle w:val="a1"/>
-          <w:lang w:val="ru-RU"/>
+          <w:rStyle w:val="ab"/>
         </w:rPr>
         <w:t xml:space="preserve"> </w:t>
       </w:r>
       <w:proofErr w:type="spellStart"/>
       <w:r>
         <w:rPr>
-          <w:rStyle w:val="a1"/>
+          <w:rStyle w:val="ab"/>
         </w:rPr>
         <w:t>src</w:t>
       </w:r>
       <w:proofErr w:type="spellEnd"/>
       <w:r>
         <w:rPr>
-          <w:rStyle w:val="a1"/>
-          <w:lang w:val="ru-RU"/>
+          <w:rStyle w:val="ab"/>
         </w:rPr>
         <w:t xml:space="preserve"> </w:t>
       </w:r>
       <w:proofErr w:type="spellStart"/>
       <w:r>
         <w:rPr>
-          <w:rStyle w:val="a1"/>
+          <w:rStyle w:val="ab"/>
         </w:rPr>
         <w:t>src</w:t>
       </w:r>
       <w:proofErr w:type="spellEnd"/>
       <w:r>
         <w:rPr>
-          <w:rStyle w:val="a1"/>
-          <w:lang w:val="ru-RU"/>
+          <w:rStyle w:val="ab"/>
         </w:rPr>
         <w:t>\</w:t>
       </w:r>
       <w:r>
         <w:rPr>
-          <w:rStyle w:val="a1"/>
+          <w:rStyle w:val="ab"/>
         </w:rPr>
         <w:t>com</w:t>
       </w:r>
       <w:r>
         <w:rPr>
-          <w:rStyle w:val="a1"/>
-          <w:lang w:val="ru-RU"/>
+          <w:rStyle w:val="ab"/>
         </w:rPr>
         <w:t>\</w:t>
       </w:r>
       <w:proofErr w:type="spellStart"/>
       <w:r>
         <w:rPr>
-          <w:rStyle w:val="a1"/>
+          <w:rStyle w:val="ab"/>
         </w:rPr>
         <w:t>elharo</w:t>
       </w:r>
       <w:proofErr w:type="spellEnd"/>
       <w:r>
         <w:rPr>
-          <w:rStyle w:val="a1"/>
-          <w:lang w:val="ru-RU"/>
+          <w:rStyle w:val="ab"/>
         </w:rPr>
         <w:t>\</w:t>
       </w:r>
       <w:proofErr w:type="spellStart"/>
       <w:r>
         <w:rPr>
-          <w:rStyle w:val="a1"/>
+          <w:rStyle w:val="ab"/>
         </w:rPr>
         <w:t>gui</w:t>
       </w:r>
       <w:proofErr w:type="spellEnd"/>
       <w:r>
         <w:rPr>
-          <w:rStyle w:val="a1"/>
-          <w:lang w:val="ru-RU"/>
+          <w:rStyle w:val="ab"/>
         </w:rPr>
         <w:t>\</w:t>
       </w:r>
-      <w:proofErr w:type="spellStart"/>
-      <w:r>
-        <w:rPr>
-          <w:rStyle w:val="a1"/>
+      <w:r>
+        <w:rPr>
+          <w:rStyle w:val="ab"/>
         </w:rPr>
         <w:t>MainFrame</w:t>
       </w:r>
-      <w:proofErr w:type="spellEnd"/>
-      <w:r>
-        <w:rPr>
-          <w:rStyle w:val="a1"/>
-          <w:lang w:val="ru-RU"/>
+      <w:r>
+        <w:rPr>
+          <w:rStyle w:val="ab"/>
         </w:rPr>
         <w:t>.</w:t>
       </w:r>
       <w:r>
         <w:rPr>
-          <w:rStyle w:val="a1"/>
+          <w:rStyle w:val="ab"/>
         </w:rPr>
         <w:t>java</w:t>
       </w:r>
@@ -802,7 +788,7 @@
       </w:pPr>
       <w:r>
         <w:rPr>
-          <w:rStyle w:val="IntenseEmphasis"/>
+          <w:rStyle w:val="a8"/>
         </w:rPr>
         <w:t>При запуске программы</w:t>
       </w:r>
@@ -829,7 +815,7 @@
     </w:p>
     <w:p>
       <w:pPr>
-        <w:pStyle w:val="ListParagraph"/>
+        <w:pStyle w:val="a4"/>
         <w:numPr>
           <w:ilvl w:val="0"/>
           <w:numId w:val="11"/>
@@ -842,7 +828,7 @@
     </w:p>
     <w:p>
       <w:pPr>
-        <w:pStyle w:val="ListParagraph"/>
+        <w:pStyle w:val="a4"/>
         <w:numPr>
           <w:ilvl w:val="0"/>
           <w:numId w:val="11"/>
@@ -863,61 +849,61 @@
       <w:pPr>
         <w:jc w:val="both"/>
         <w:rPr>
-          <w:rStyle w:val="a1"/>
-        </w:rPr>
-      </w:pPr>
-      <w:r>
-        <w:rPr>
-          <w:rStyle w:val="a1"/>
+          <w:rStyle w:val="ab"/>
+        </w:rPr>
+      </w:pPr>
+      <w:r>
+        <w:rPr>
+          <w:rStyle w:val="ab"/>
         </w:rPr>
         <w:t>C:\project&gt; java -</w:t>
       </w:r>
       <w:proofErr w:type="spellStart"/>
       <w:r>
         <w:rPr>
-          <w:rStyle w:val="a1"/>
+          <w:rStyle w:val="ab"/>
         </w:rPr>
         <w:t>classpath</w:t>
       </w:r>
       <w:proofErr w:type="spellEnd"/>
       <w:r>
         <w:rPr>
-          <w:rStyle w:val="a1"/>
+          <w:rStyle w:val="ab"/>
         </w:rPr>
         <w:t xml:space="preserve"> </w:t>
       </w:r>
       <w:proofErr w:type="spellStart"/>
       <w:r>
         <w:rPr>
-          <w:rStyle w:val="a1"/>
+          <w:rStyle w:val="ab"/>
         </w:rPr>
         <w:t>bin;C</w:t>
       </w:r>
       <w:proofErr w:type="spellEnd"/>
       <w:r>
         <w:rPr>
-          <w:rStyle w:val="a1"/>
+          <w:rStyle w:val="ab"/>
         </w:rPr>
         <w:t>:\</w:t>
       </w:r>
       <w:proofErr w:type="spellStart"/>
       <w:r>
         <w:rPr>
-          <w:rStyle w:val="a1"/>
+          <w:rStyle w:val="ab"/>
         </w:rPr>
         <w:t>classes;E</w:t>
       </w:r>
       <w:proofErr w:type="spellEnd"/>
       <w:r>
         <w:rPr>
-          <w:rStyle w:val="a1"/>
+          <w:rStyle w:val="ab"/>
         </w:rPr>
         <w:t xml:space="preserve">:\lib\junit.jar </w:t>
       </w:r>
       <w:proofErr w:type="spellStart"/>
       <w:r>
         <w:rPr>
-          <w:rStyle w:val="a1"/>
+          <w:rStyle w:val="ab"/>
         </w:rPr>
         <w:t>com.elharo.gui.MainFrame</w:t>
       </w:r>
@@ -1014,37 +1000,128 @@
         <w:jc w:val="center"/>
         <w:rPr>
           <w:b/>
-          <w:lang w:val="en-US"/>
         </w:rPr>
       </w:pPr>
       <w:r>
         <w:rPr>
           <w:b/>
-          <w:lang w:val="en-US"/>
-        </w:rPr>
-        <w:t>&gt;</w:t>
-      </w:r>
-      <w:r>
-        <w:rPr>
-          <w:b/>
-          <w:lang w:val="en-US"/>
-        </w:rPr>
-        <w:t xml:space="preserve">&gt;&gt; </w:t>
+        </w:rPr>
+        <w:t xml:space="preserve">&gt;&gt;&gt; </w:t>
       </w:r>
       <w:hyperlink r:id="rId10" w:history="1">
         <w:r>
           <w:rPr>
-            <w:rStyle w:val="Hyperlink"/>
+            <w:rStyle w:val="aa"/>
             <w:b/>
             <w:lang w:val="en-US"/>
           </w:rPr>
-          <w:t>http://www.interface.ru/home.asp?artId=7375</w:t>
+          <w:t>http</w:t>
+        </w:r>
+        <w:r>
+          <w:rPr>
+            <w:rStyle w:val="aa"/>
+            <w:b/>
+          </w:rPr>
+          <w:t>://</w:t>
+        </w:r>
+        <w:r>
+          <w:rPr>
+            <w:rStyle w:val="aa"/>
+            <w:b/>
+            <w:lang w:val="en-US"/>
+          </w:rPr>
+          <w:t>www</w:t>
+        </w:r>
+        <w:r>
+          <w:rPr>
+            <w:rStyle w:val="aa"/>
+            <w:b/>
+          </w:rPr>
+          <w:t>.</w:t>
+        </w:r>
+        <w:r>
+          <w:rPr>
+            <w:rStyle w:val="aa"/>
+            <w:b/>
+            <w:lang w:val="en-US"/>
+          </w:rPr>
+          <w:t>interface</w:t>
+        </w:r>
+        <w:r>
+          <w:rPr>
+            <w:rStyle w:val="aa"/>
+            <w:b/>
+          </w:rPr>
+          <w:t>.</w:t>
+        </w:r>
+        <w:proofErr w:type="spellStart"/>
+        <w:r>
+          <w:rPr>
+            <w:rStyle w:val="aa"/>
+            <w:b/>
+            <w:lang w:val="en-US"/>
+          </w:rPr>
+          <w:t>ru</w:t>
+        </w:r>
+        <w:proofErr w:type="spellEnd"/>
+        <w:r>
+          <w:rPr>
+            <w:rStyle w:val="aa"/>
+            <w:b/>
+          </w:rPr>
+          <w:t>/</w:t>
+        </w:r>
+        <w:r>
+          <w:rPr>
+            <w:rStyle w:val="aa"/>
+            <w:b/>
+            <w:lang w:val="en-US"/>
+          </w:rPr>
+          <w:t>home</w:t>
+        </w:r>
+        <w:r>
+          <w:rPr>
+            <w:rStyle w:val="aa"/>
+            <w:b/>
+          </w:rPr>
+          <w:t>.</w:t>
+        </w:r>
+        <w:r>
+          <w:rPr>
+            <w:rStyle w:val="aa"/>
+            <w:b/>
+            <w:lang w:val="en-US"/>
+          </w:rPr>
+          <w:t>asp</w:t>
+        </w:r>
+        <w:r>
+          <w:rPr>
+            <w:rStyle w:val="aa"/>
+            <w:b/>
+          </w:rPr>
+          <w:t>?</w:t>
+        </w:r>
+        <w:proofErr w:type="spellStart"/>
+        <w:r>
+          <w:rPr>
+            <w:rStyle w:val="aa"/>
+            <w:b/>
+            <w:lang w:val="en-US"/>
+          </w:rPr>
+          <w:t>artId</w:t>
+        </w:r>
+        <w:proofErr w:type="spellEnd"/>
+        <w:r>
+          <w:rPr>
+            <w:rStyle w:val="aa"/>
+            <w:b/>
+          </w:rPr>
+          <w:t>=7375</w:t>
         </w:r>
       </w:hyperlink>
       <w:r>
         <w:rPr>
           <w:b/>
-          <w:lang w:val="en-US"/>
         </w:rPr>
         <w:t xml:space="preserve"> - </w:t>
       </w:r>
@@ -1053,13 +1130,25 @@
           <w:b/>
         </w:rPr>
         <w:t>Управление</w:t>
+      </w:r>
+      <w:r>
+        <w:rPr>
+          <w:b/>
+        </w:rPr>
+        <w:t xml:space="preserve"> </w:t>
       </w:r>
       <w:r>
         <w:rPr>
           <w:b/>
           <w:lang w:val="en-US"/>
         </w:rPr>
-        <w:t xml:space="preserve"> Java </w:t>
+        <w:t>Java</w:t>
+      </w:r>
+      <w:r>
+        <w:rPr>
+          <w:b/>
+        </w:rPr>
+        <w:t xml:space="preserve"> </w:t>
       </w:r>
       <w:proofErr w:type="spellStart"/>
       <w:r>
@@ -1073,39 +1162,33 @@
       <w:r>
         <w:rPr>
           <w:b/>
-          <w:lang w:val="en-US"/>
-        </w:rPr>
-        <w:t xml:space="preserve"> (Windows</w:t>
-      </w:r>
-      <w:r>
-        <w:rPr>
-          <w:rStyle w:val="SubtleEmphasis"/>
-          <w:b w:val="0"/>
-          <w:lang w:val="en-US"/>
-        </w:rPr>
-        <w:t xml:space="preserve">) </w:t>
+        </w:rPr>
+        <w:t xml:space="preserve"> (</w:t>
       </w:r>
       <w:r>
         <w:rPr>
           <w:b/>
           <w:lang w:val="en-US"/>
         </w:rPr>
-        <w:t>&lt;&lt;</w:t>
+        <w:t>Windows</w:t>
+      </w:r>
+      <w:r>
+        <w:rPr>
+          <w:rStyle w:val="a9"/>
+          <w:b w:val="0"/>
+        </w:rPr>
+        <w:t xml:space="preserve">) </w:t>
       </w:r>
       <w:r>
         <w:rPr>
           <w:b/>
-          <w:lang w:val="en-US"/>
-        </w:rPr>
-        <w:t>&lt;</w:t>
-      </w:r>
-    </w:p>
-    <w:p>
-      <w:pPr>
-        <w:jc w:val="both"/>
-        <w:rPr>
-          <w:lang w:val="en-US"/>
-        </w:rPr>
+        </w:rPr>
+        <w:t>&lt;&lt;&lt;</w:t>
+      </w:r>
+    </w:p>
+    <w:p>
+      <w:pPr>
+        <w:jc w:val="both"/>
       </w:pPr>
     </w:p>
     <w:p>
@@ -1127,7 +1210,7 @@
     </w:p>
     <w:p>
       <w:pPr>
-        <w:pStyle w:val="ListParagraph"/>
+        <w:pStyle w:val="a4"/>
         <w:numPr>
           <w:ilvl w:val="0"/>
           <w:numId w:val="11"/>
@@ -1140,7 +1223,7 @@
     </w:p>
     <w:p>
       <w:pPr>
-        <w:pStyle w:val="ListParagraph"/>
+        <w:pStyle w:val="a4"/>
         <w:numPr>
           <w:ilvl w:val="0"/>
           <w:numId w:val="11"/>
@@ -1153,7 +1236,7 @@
     </w:p>
     <w:p>
       <w:pPr>
-        <w:pStyle w:val="ListParagraph"/>
+        <w:pStyle w:val="a4"/>
         <w:numPr>
           <w:ilvl w:val="0"/>
           <w:numId w:val="11"/>
@@ -1166,7 +1249,7 @@
     </w:p>
     <w:p>
       <w:pPr>
-        <w:pStyle w:val="ListParagraph"/>
+        <w:pStyle w:val="a4"/>
         <w:numPr>
           <w:ilvl w:val="0"/>
           <w:numId w:val="11"/>
@@ -1193,7 +1276,7 @@
       </w:r>
       <w:r>
         <w:rPr>
-          <w:rStyle w:val="SubtleEmphasis"/>
+          <w:rStyle w:val="a9"/>
           <w:u w:val="single"/>
         </w:rPr>
         <w:t>конструкторов, методов и полей</w:t>
@@ -1203,7 +1286,7 @@
       </w:r>
       <w:r>
         <w:rPr>
-          <w:rStyle w:val="SubtleEmphasis"/>
+          <w:rStyle w:val="a9"/>
           <w:u w:val="single"/>
         </w:rPr>
         <w:t>Класс</w:t>
@@ -1219,7 +1302,7 @@
       </w:r>
       <w:r>
         <w:rPr>
-          <w:rStyle w:val="SubtleEmphasis"/>
+          <w:rStyle w:val="a9"/>
           <w:u w:val="single"/>
         </w:rPr>
         <w:t>блока</w:t>
@@ -1234,7 +1317,7 @@
       </w:r>
       <w:r>
         <w:rPr>
-          <w:rStyle w:val="SubtleEmphasis"/>
+          <w:rStyle w:val="a9"/>
           <w:u w:val="single"/>
         </w:rPr>
         <w:t>классу и интерфейсам</w:t>
@@ -1247,7 +1330,7 @@
       </w:r>
       <w:r>
         <w:rPr>
-          <w:rStyle w:val="SubtleEmphasis"/>
+          <w:rStyle w:val="a9"/>
           <w:u w:val="single"/>
         </w:rPr>
         <w:t>Поля в интерфейсе</w:t>
@@ -1257,7 +1340,7 @@
       </w:r>
       <w:r>
         <w:rPr>
-          <w:rStyle w:val="SubtleEmphasis"/>
+          <w:rStyle w:val="a9"/>
           <w:u w:val="single"/>
         </w:rPr>
         <w:t>методы в интерфейсе</w:t>
@@ -1276,7 +1359,7 @@
       </w:r>
       <w:r>
         <w:rPr>
-          <w:lang w:val="ru-BY"/>
+          <w:lang/>
         </w:rPr>
         <w:t>собой</w:t>
       </w:r>
@@ -1291,7 +1374,7 @@
       <w:pPr>
         <w:jc w:val="both"/>
         <w:rPr>
-          <w:lang w:val="ru-BY"/>
+          <w:lang/>
         </w:rPr>
       </w:pPr>
       <w:r>
@@ -1306,20 +1389,20 @@
       </w:r>
       <w:r>
         <w:rPr>
-          <w:lang w:val="ru-BY"/>
+          <w:lang/>
         </w:rPr>
         <w:t xml:space="preserve"> </w:t>
       </w:r>
       <w:r>
         <w:rPr>
-          <w:lang w:val="ru-BY"/>
+          <w:lang/>
         </w:rPr>
         <w:t>механизм, позволяющий организовать Java классы в пространстве имен. Обычно в пакеты объединяют классы одной и той же категории, либо предоставляющие сходную функциональность.</w:t>
       </w:r>
     </w:p>
     <w:p>
       <w:pPr>
-        <w:pStyle w:val="ListParagraph"/>
+        <w:pStyle w:val="a4"/>
         <w:numPr>
           <w:ilvl w:val="0"/>
           <w:numId w:val="11"/>
@@ -1329,7 +1412,7 @@
       </w:pPr>
       <w:r>
         <w:rPr>
-          <w:lang w:val="ru-BY"/>
+          <w:lang/>
         </w:rPr>
         <w:t xml:space="preserve">    </w:t>
       </w:r>
@@ -1339,7 +1422,7 @@
     </w:p>
     <w:p>
       <w:pPr>
-        <w:pStyle w:val="ListParagraph"/>
+        <w:pStyle w:val="a4"/>
         <w:numPr>
           <w:ilvl w:val="0"/>
           <w:numId w:val="11"/>
@@ -1347,7 +1430,7 @@
         <w:ind w:left="1134" w:firstLine="0"/>
         <w:jc w:val="both"/>
         <w:rPr>
-          <w:lang w:val="ru-BY"/>
+          <w:lang/>
         </w:rPr>
       </w:pPr>
       <w:r>
@@ -1355,7 +1438,7 @@
       </w:r>
       <w:r>
         <w:rPr>
-          <w:lang w:val="ru-BY"/>
+          <w:lang/>
         </w:rPr>
         <w:t xml:space="preserve"> пакеты.</w:t>
       </w:r>
@@ -1364,7 +1447,7 @@
       <w:pPr>
         <w:jc w:val="both"/>
         <w:rPr>
-          <w:lang w:val="ru-BY"/>
+          <w:lang/>
         </w:rPr>
       </w:pPr>
       <w:r>
@@ -1372,7 +1455,7 @@
       </w:r>
       <w:r>
         <w:rPr>
-          <w:lang w:val="ru-BY"/>
+          <w:lang/>
         </w:rPr>
         <w:t xml:space="preserve"> </w:t>
       </w:r>
@@ -1381,13 +1464,13 @@
       </w:r>
       <w:r>
         <w:rPr>
-          <w:lang w:val="ru-BY"/>
+          <w:lang/>
         </w:rPr>
         <w:t xml:space="preserve"> </w:t>
       </w:r>
       <w:r>
         <w:rPr>
-          <w:lang w:val="ru-BY"/>
+          <w:lang/>
         </w:rPr>
         <w:t>В</w:t>
       </w:r>
@@ -1396,7 +1479,7 @@
       </w:r>
       <w:r>
         <w:rPr>
-          <w:lang w:val="ru-BY"/>
+          <w:lang/>
         </w:rPr>
         <w:t>.</w:t>
       </w:r>
@@ -1405,7 +1488,7 @@
       <w:pPr>
         <w:jc w:val="both"/>
         <w:rPr>
-          <w:lang w:val="ru-BY"/>
+          <w:lang/>
         </w:rPr>
       </w:pPr>
       <w:r>
@@ -1413,7 +1496,7 @@
       </w:r>
       <w:r>
         <w:rPr>
-          <w:lang w:val="ru-BY"/>
+          <w:lang/>
         </w:rPr>
         <w:t>т</w:t>
       </w:r>
@@ -1438,7 +1521,7 @@
       <w:r>
         <w:rPr>
           <w:highlight w:val="yellow"/>
-          <w:lang w:val="ru-BY"/>
+          <w:lang/>
         </w:rPr>
         <w:t xml:space="preserve"> это</w:t>
       </w:r>
@@ -1468,7 +1551,7 @@
       </w:pPr>
       <w:r>
         <w:rPr>
-          <w:lang w:val="ru-BY"/>
+          <w:lang/>
         </w:rPr>
         <w:t>Можно</w:t>
       </w:r>
@@ -1490,7 +1573,7 @@
         <w:pStyle w:val="a"/>
         <w:jc w:val="both"/>
         <w:rPr>
-          <w:lang w:val="ru-BY"/>
+          <w:lang/>
         </w:rPr>
       </w:pPr>
       <w:r>
@@ -1498,400 +1581,188 @@
       </w:r>
       <w:r>
         <w:rPr>
-          <w:lang w:val="ru-BY"/>
+          <w:lang/>
         </w:rPr>
         <w:t>.</w:t>
       </w:r>
     </w:p>
     <w:p>
-      <w:pPr>
+      <w:r>
+        <w:rPr>
+          <w:lang/>
+        </w:rPr>
+        <w:t>Объект – это экземпляр класса или массив</w:t>
+      </w:r>
+      <w:r>
+        <w:t>.</w:t>
+      </w:r>
+    </w:p>
+    <w:p>
+      <w:pPr>
+        <w:rPr>
+          <w:lang/>
+        </w:rPr>
+      </w:pPr>
+      <w:r>
+        <w:t xml:space="preserve">Значения ссылок (чаще просто ссылки) – это указатели на эти объекты, и специальная ссылка </w:t>
+      </w:r>
+      <w:r>
         <w:rPr>
           <w:lang w:val="en-US"/>
         </w:rPr>
-      </w:pPr>
-      <w:r>
-        <w:rPr>
-          <w:lang w:val="ru-BY"/>
-        </w:rPr>
-        <w:t>Объект – это экземпляр класса или массив</w:t>
+        <w:t>null</w:t>
+      </w:r>
+      <w:r>
+        <w:t xml:space="preserve">, которая означает </w:t>
+      </w:r>
+      <w:proofErr w:type="spellStart"/>
+      <w:r>
+        <w:t>отсутствиет</w:t>
+      </w:r>
+      <w:proofErr w:type="spellEnd"/>
+      <w:r>
+        <w:t xml:space="preserve"> объекта. </w:t>
+      </w:r>
+      <w:r>
+        <w:rPr>
+          <w:lang/>
+        </w:rPr>
+        <w:t xml:space="preserve">Другими словами, ссылка — это переменная, содержащая адрес ячейки памяти, в которой хранится объект. </w:t>
+      </w:r>
+    </w:p>
+    <w:p>
+      <w:pPr>
+        <w:pStyle w:val="a"/>
+        <w:jc w:val="both"/>
+      </w:pPr>
+      <w:r>
+        <w:rPr>
+          <w:lang/>
+        </w:rPr>
+        <w:t>Какие п</w:t>
+      </w:r>
+      <w:r>
+        <w:t>римитивные типы в Java</w:t>
+      </w:r>
+      <w:r>
+        <w:rPr>
+          <w:lang/>
+        </w:rPr>
+        <w:t xml:space="preserve"> вы знаете</w:t>
+      </w:r>
+      <w:r>
+        <w:t>, как создать переменную примитивных типов. Объяснить процедуру, по которой переменные примитивных типов передаются в методы как параметры.</w:t>
+      </w:r>
+    </w:p>
+    <w:p>
+      <w:r>
+        <w:t xml:space="preserve">В </w:t>
       </w:r>
       <w:r>
         <w:rPr>
           <w:lang w:val="en-US"/>
         </w:rPr>
+        <w:t>Java</w:t>
+      </w:r>
+      <w:r>
+        <w:t xml:space="preserve"> есть 8 примитивных типов, которые делят на 3 группы:</w:t>
+      </w:r>
+    </w:p>
+    <w:p>
+      <w:pPr>
+        <w:rPr>
+          <w:lang w:val="en-US"/>
+        </w:rPr>
+      </w:pPr>
+      <w:r>
+        <w:t xml:space="preserve">    </w:t>
+      </w:r>
+      <w:proofErr w:type="spellStart"/>
+      <w:r>
+        <w:rPr>
+          <w:lang w:val="en-US"/>
+        </w:rPr>
+        <w:t>Целые</w:t>
+      </w:r>
+      <w:proofErr w:type="spellEnd"/>
+      <w:r>
+        <w:rPr>
+          <w:lang w:val="en-US"/>
+        </w:rPr>
+        <w:t xml:space="preserve"> </w:t>
+      </w:r>
+      <w:proofErr w:type="spellStart"/>
+      <w:r>
+        <w:rPr>
+          <w:lang w:val="en-US"/>
+        </w:rPr>
+        <w:t>числа</w:t>
+      </w:r>
+      <w:proofErr w:type="spellEnd"/>
+      <w:r>
+        <w:rPr>
+          <w:lang w:val="en-US"/>
+        </w:rPr>
+        <w:t xml:space="preserve"> - byte, short, char, int, long</w:t>
+      </w:r>
+    </w:p>
+    <w:p>
+      <w:r>
+        <w:rPr>
+          <w:lang w:val="en-US"/>
+        </w:rPr>
+        <w:t xml:space="preserve">    </w:t>
+      </w:r>
+      <w:r>
+        <w:t xml:space="preserve">Числа с плавающей точкой (иначе дробные) - </w:t>
+      </w:r>
+      <w:r>
+        <w:rPr>
+          <w:lang w:val="en-US"/>
+        </w:rPr>
+        <w:t>float</w:t>
+      </w:r>
+      <w:r>
+        <w:t xml:space="preserve">, </w:t>
+      </w:r>
+      <w:r>
+        <w:rPr>
+          <w:lang w:val="en-US"/>
+        </w:rPr>
+        <w:t>double</w:t>
+      </w:r>
+    </w:p>
+    <w:p>
+      <w:r>
+        <w:t xml:space="preserve">    Логический </w:t>
+      </w:r>
+      <w:r>
+        <w:t>–</w:t>
+      </w:r>
+      <w:r>
+        <w:t xml:space="preserve"> </w:t>
+      </w:r>
+      <w:proofErr w:type="spellStart"/>
+      <w:r>
+        <w:rPr>
+          <w:lang w:val="en-US"/>
+        </w:rPr>
+        <w:t>boolean</w:t>
+      </w:r>
+      <w:proofErr w:type="spellEnd"/>
+      <w:r>
         <w:t>.</w:t>
       </w:r>
     </w:p>
     <w:p>
       <w:pPr>
         <w:rPr>
-          <w:lang w:val="ru-BY"/>
-        </w:rPr>
-      </w:pPr>
-      <w:proofErr w:type="spellStart"/>
-      <w:r>
-        <w:rPr>
-          <w:lang w:val="en-US"/>
-        </w:rPr>
-        <w:t>Значения</w:t>
-      </w:r>
-      <w:proofErr w:type="spellEnd"/>
-      <w:r>
-        <w:rPr>
-          <w:lang w:val="en-US"/>
-        </w:rPr>
-        <w:t xml:space="preserve"> </w:t>
-      </w:r>
-      <w:proofErr w:type="spellStart"/>
-      <w:r>
-        <w:rPr>
-          <w:lang w:val="en-US"/>
-        </w:rPr>
-        <w:t>ссылок</w:t>
-      </w:r>
-      <w:proofErr w:type="spellEnd"/>
-      <w:r>
-        <w:rPr>
-          <w:lang w:val="en-US"/>
-        </w:rPr>
-        <w:t xml:space="preserve"> (</w:t>
-      </w:r>
-      <w:proofErr w:type="spellStart"/>
-      <w:r>
-        <w:rPr>
-          <w:lang w:val="en-US"/>
-        </w:rPr>
-        <w:t>чаще</w:t>
-      </w:r>
-      <w:proofErr w:type="spellEnd"/>
-      <w:r>
-        <w:rPr>
-          <w:lang w:val="en-US"/>
-        </w:rPr>
-        <w:t xml:space="preserve"> </w:t>
-      </w:r>
-      <w:proofErr w:type="spellStart"/>
-      <w:r>
-        <w:rPr>
-          <w:lang w:val="en-US"/>
-        </w:rPr>
-        <w:t>просто</w:t>
-      </w:r>
-      <w:proofErr w:type="spellEnd"/>
-      <w:r>
-        <w:rPr>
-          <w:lang w:val="en-US"/>
-        </w:rPr>
-        <w:t xml:space="preserve"> </w:t>
-      </w:r>
-      <w:proofErr w:type="spellStart"/>
-      <w:r>
-        <w:rPr>
-          <w:lang w:val="en-US"/>
-        </w:rPr>
-        <w:t>ссылки</w:t>
-      </w:r>
-      <w:proofErr w:type="spellEnd"/>
-      <w:r>
-        <w:rPr>
-          <w:lang w:val="en-US"/>
-        </w:rPr>
-        <w:t xml:space="preserve">) – </w:t>
-      </w:r>
-      <w:proofErr w:type="spellStart"/>
-      <w:r>
-        <w:rPr>
-          <w:lang w:val="en-US"/>
-        </w:rPr>
-        <w:t>это</w:t>
-      </w:r>
-      <w:proofErr w:type="spellEnd"/>
-      <w:r>
-        <w:rPr>
-          <w:lang w:val="en-US"/>
-        </w:rPr>
-        <w:t xml:space="preserve"> </w:t>
-      </w:r>
-      <w:proofErr w:type="spellStart"/>
-      <w:r>
-        <w:rPr>
-          <w:lang w:val="en-US"/>
-        </w:rPr>
-        <w:t>указатели</w:t>
-      </w:r>
-      <w:proofErr w:type="spellEnd"/>
-      <w:r>
-        <w:rPr>
-          <w:lang w:val="en-US"/>
-        </w:rPr>
-        <w:t xml:space="preserve"> </w:t>
-      </w:r>
-      <w:proofErr w:type="spellStart"/>
-      <w:r>
-        <w:rPr>
-          <w:lang w:val="en-US"/>
-        </w:rPr>
-        <w:t>на</w:t>
-      </w:r>
-      <w:proofErr w:type="spellEnd"/>
-      <w:r>
-        <w:rPr>
-          <w:lang w:val="en-US"/>
-        </w:rPr>
-        <w:t xml:space="preserve"> </w:t>
-      </w:r>
-      <w:proofErr w:type="spellStart"/>
-      <w:r>
-        <w:rPr>
-          <w:lang w:val="en-US"/>
-        </w:rPr>
-        <w:t>эти</w:t>
-      </w:r>
-      <w:proofErr w:type="spellEnd"/>
-      <w:r>
-        <w:rPr>
-          <w:lang w:val="en-US"/>
-        </w:rPr>
-        <w:t xml:space="preserve"> </w:t>
-      </w:r>
-      <w:proofErr w:type="spellStart"/>
-      <w:r>
-        <w:rPr>
-          <w:lang w:val="en-US"/>
-        </w:rPr>
-        <w:t>объекты</w:t>
-      </w:r>
-      <w:proofErr w:type="spellEnd"/>
-      <w:r>
-        <w:rPr>
-          <w:lang w:val="en-US"/>
-        </w:rPr>
-        <w:t xml:space="preserve">, и </w:t>
-      </w:r>
-      <w:proofErr w:type="spellStart"/>
-      <w:r>
-        <w:rPr>
-          <w:lang w:val="en-US"/>
-        </w:rPr>
-        <w:t>специальная</w:t>
-      </w:r>
-      <w:proofErr w:type="spellEnd"/>
-      <w:r>
-        <w:rPr>
-          <w:lang w:val="en-US"/>
-        </w:rPr>
-        <w:t xml:space="preserve"> </w:t>
-      </w:r>
-      <w:proofErr w:type="spellStart"/>
-      <w:r>
-        <w:rPr>
-          <w:lang w:val="en-US"/>
-        </w:rPr>
-        <w:t>ссылка</w:t>
-      </w:r>
-      <w:proofErr w:type="spellEnd"/>
-      <w:r>
-        <w:rPr>
-          <w:lang w:val="en-US"/>
-        </w:rPr>
-        <w:t xml:space="preserve"> null, </w:t>
-      </w:r>
-      <w:proofErr w:type="spellStart"/>
-      <w:r>
-        <w:rPr>
-          <w:lang w:val="en-US"/>
-        </w:rPr>
-        <w:t>которая</w:t>
-      </w:r>
-      <w:proofErr w:type="spellEnd"/>
-      <w:r>
-        <w:rPr>
-          <w:lang w:val="en-US"/>
-        </w:rPr>
-        <w:t xml:space="preserve"> </w:t>
-      </w:r>
-      <w:proofErr w:type="spellStart"/>
-      <w:r>
-        <w:rPr>
-          <w:lang w:val="en-US"/>
-        </w:rPr>
-        <w:t>означает</w:t>
-      </w:r>
-      <w:proofErr w:type="spellEnd"/>
-      <w:r>
-        <w:rPr>
-          <w:lang w:val="en-US"/>
-        </w:rPr>
-        <w:t xml:space="preserve"> </w:t>
-      </w:r>
-      <w:proofErr w:type="spellStart"/>
-      <w:r>
-        <w:rPr>
-          <w:lang w:val="en-US"/>
-        </w:rPr>
-        <w:t>отсутствиет</w:t>
-      </w:r>
-      <w:proofErr w:type="spellEnd"/>
-      <w:r>
-        <w:rPr>
-          <w:lang w:val="en-US"/>
-        </w:rPr>
-        <w:t xml:space="preserve"> </w:t>
-      </w:r>
-      <w:proofErr w:type="spellStart"/>
-      <w:r>
-        <w:rPr>
-          <w:lang w:val="en-US"/>
-        </w:rPr>
-        <w:t>объекта</w:t>
-      </w:r>
-      <w:proofErr w:type="spellEnd"/>
-      <w:r>
-        <w:rPr>
-          <w:lang w:val="en-US"/>
-        </w:rPr>
-        <w:t>.</w:t>
-      </w:r>
-      <w:r>
-        <w:rPr>
-          <w:lang w:val="en-US"/>
-        </w:rPr>
-        <w:t xml:space="preserve"> </w:t>
-      </w:r>
-      <w:r>
-        <w:rPr>
-          <w:lang w:val="ru-BY"/>
-        </w:rPr>
-        <w:t xml:space="preserve">Другими словами, ссылка — это переменная, содержащая адрес ячейки памяти, в которой хранится объект. </w:t>
-      </w:r>
-    </w:p>
-    <w:p>
-      <w:pPr>
-        <w:pStyle w:val="a"/>
-        <w:jc w:val="both"/>
-      </w:pPr>
-      <w:r>
-        <w:rPr>
-          <w:lang w:val="ru-BY"/>
-        </w:rPr>
-        <w:t>Какие п</w:t>
-      </w:r>
-      <w:r>
-        <w:t>римитивные типы в Java</w:t>
-      </w:r>
-      <w:r>
-        <w:rPr>
-          <w:lang w:val="ru-BY"/>
-        </w:rPr>
-        <w:t xml:space="preserve"> вы знаете</w:t>
-      </w:r>
-      <w:r>
-        <w:t>, как создать переменную примитивных типов. Объяснить процедуру, по которой переменные примитивных типов передаются в методы как параметры.</w:t>
-      </w:r>
-    </w:p>
-    <w:p>
-      <w:pPr>
-        <w:rPr>
-          <w:lang w:val="en-US"/>
-        </w:rPr>
-      </w:pPr>
-      <w:r>
-        <w:rPr>
-          <w:lang w:val="en-US"/>
-        </w:rPr>
-        <w:t>В Java есть 8 примитивных типов, которые делят на 3 группы:</w:t>
-      </w:r>
-    </w:p>
-    <w:p>
-      <w:pPr>
-        <w:rPr>
-          <w:lang w:val="en-US"/>
-        </w:rPr>
-      </w:pPr>
-      <w:r>
-        <w:rPr>
-          <w:lang w:val="en-US"/>
-        </w:rPr>
-        <w:t xml:space="preserve">    Целые числа - byte, short, char, int, long</w:t>
-      </w:r>
-    </w:p>
-    <w:p>
-      <w:pPr>
-        <w:rPr>
-          <w:lang w:val="en-US"/>
-        </w:rPr>
-      </w:pPr>
-      <w:r>
-        <w:rPr>
-          <w:lang w:val="en-US"/>
-        </w:rPr>
-        <w:t xml:space="preserve">    Числа с плавающей точкой (иначе дробные) - float, double</w:t>
-      </w:r>
-    </w:p>
-    <w:p>
-      <w:pPr>
-        <w:rPr>
-          <w:lang w:val="en-US"/>
-        </w:rPr>
-      </w:pPr>
-      <w:r>
-        <w:rPr>
-          <w:lang w:val="en-US"/>
-        </w:rPr>
-        <w:t xml:space="preserve">    </w:t>
-      </w:r>
-      <w:proofErr w:type="spellStart"/>
-      <w:r>
-        <w:rPr>
-          <w:lang w:val="en-US"/>
-        </w:rPr>
-        <w:t>Логический</w:t>
-      </w:r>
-      <w:proofErr w:type="spellEnd"/>
-      <w:r>
-        <w:rPr>
-          <w:lang w:val="en-US"/>
-        </w:rPr>
-        <w:t xml:space="preserve"> </w:t>
-      </w:r>
-      <w:r>
-        <w:rPr>
-          <w:lang w:val="en-US"/>
-        </w:rPr>
-        <w:t>–</w:t>
-      </w:r>
-      <w:r>
-        <w:rPr>
-          <w:lang w:val="en-US"/>
-        </w:rPr>
-        <w:t xml:space="preserve"> </w:t>
-      </w:r>
-      <w:proofErr w:type="spellStart"/>
-      <w:proofErr w:type="gramStart"/>
-      <w:r>
-        <w:rPr>
-          <w:lang w:val="en-US"/>
-        </w:rPr>
-        <w:t>boolean</w:t>
-      </w:r>
-      <w:proofErr w:type="spellEnd"/>
-      <w:proofErr w:type="gramEnd"/>
-      <w:r>
-        <w:rPr>
-          <w:lang w:val="en-US"/>
-        </w:rPr>
-        <w:t>.</w:t>
-      </w:r>
-    </w:p>
-    <w:p>
-      <w:pPr>
-        <w:rPr>
-          <w:rStyle w:val="IntenseEmphasis"/>
-        </w:rPr>
-      </w:pPr>
-      <w:r>
-        <w:rPr>
-          <w:rStyle w:val="IntenseEmphasis"/>
+          <w:rStyle w:val="a8"/>
+        </w:rPr>
+      </w:pPr>
+      <w:r>
+        <w:rPr>
+          <w:rStyle w:val="a8"/>
           <w:bCs/>
         </w:rPr>
         <w:t>объявление переменной:</w:t>
@@ -1922,565 +1793,222 @@
         <w:contextualSpacing w:val="0"/>
         <w:jc w:val="center"/>
         <w:rPr>
-          <w:rStyle w:val="a1"/>
+          <w:rStyle w:val="ab"/>
+          <w:lang w:val="ru-RU"/>
         </w:rPr>
       </w:pPr>
       <w:proofErr w:type="spellStart"/>
+      <w:r>
+        <w:rPr>
+          <w:rStyle w:val="ab"/>
+        </w:rPr>
+        <w:t>int</w:t>
+      </w:r>
+      <w:proofErr w:type="spellEnd"/>
+      <w:r>
+        <w:rPr>
+          <w:rStyle w:val="ab"/>
+          <w:lang w:val="ru-RU"/>
+        </w:rPr>
+        <w:t xml:space="preserve"> </w:t>
+      </w:r>
+      <w:r>
+        <w:rPr>
+          <w:rStyle w:val="ab"/>
+        </w:rPr>
+        <w:t>x</w:t>
+      </w:r>
+      <w:r>
+        <w:rPr>
+          <w:rStyle w:val="ab"/>
+          <w:lang w:val="ru-RU"/>
+        </w:rPr>
+        <w:t xml:space="preserve"> = 1;</w:t>
+      </w:r>
+    </w:p>
+    <w:p>
+      <w:r>
+        <w:t>При объявлении переменной, в следующей последовательности указываются:</w:t>
+      </w:r>
+    </w:p>
+    <w:p>
+      <w:pPr>
+        <w:rPr>
+          <w:rStyle w:val="ab"/>
+          <w:lang w:val="ru-RU"/>
+        </w:rPr>
+      </w:pPr>
+      <w:r>
+        <w:rPr>
+          <w:rStyle w:val="ab"/>
+          <w:lang w:val="ru-RU"/>
+        </w:rPr>
+        <w:t xml:space="preserve">    &lt;тип данных&gt; &lt;имя переменной&gt; = &lt;начальное значение переменной(</w:t>
+      </w:r>
+      <w:r>
+        <w:rPr>
+          <w:rStyle w:val="ab"/>
+          <w:lang/>
+        </w:rPr>
+        <w:t>инициализация</w:t>
+      </w:r>
       <w:proofErr w:type="gramStart"/>
       <w:r>
         <w:rPr>
-          <w:rStyle w:val="a1"/>
+          <w:rStyle w:val="ab"/>
+          <w:lang/>
+        </w:rPr>
+        <w:t>)</w:t>
+      </w:r>
+      <w:r>
+        <w:rPr>
+          <w:rStyle w:val="ab"/>
+          <w:lang w:val="ru-RU"/>
+        </w:rPr>
+        <w:t>&gt;  ;</w:t>
+      </w:r>
+      <w:proofErr w:type="gramEnd"/>
+    </w:p>
+    <w:p>
+      <w:pPr>
+        <w:rPr>
+          <w:rStyle w:val="a8"/>
+          <w:bCs/>
+        </w:rPr>
+      </w:pPr>
+      <w:r>
+        <w:rPr>
+          <w:rStyle w:val="a8"/>
+        </w:rPr>
+        <w:t>объявление переменной без инициализации</w:t>
+      </w:r>
+      <w:r>
+        <w:rPr>
+          <w:rStyle w:val="a8"/>
+          <w:bCs/>
+        </w:rPr>
+        <w:t>:</w:t>
+      </w:r>
+    </w:p>
+    <w:p>
+      <w:pPr>
+        <w:jc w:val="center"/>
+        <w:rPr>
+          <w:rStyle w:val="ab"/>
+          <w:lang w:val="ru-RU"/>
+        </w:rPr>
+      </w:pPr>
+      <w:proofErr w:type="spellStart"/>
+      <w:r>
+        <w:rPr>
+          <w:rStyle w:val="ab"/>
         </w:rPr>
         <w:t>int</w:t>
       </w:r>
       <w:proofErr w:type="spellEnd"/>
+      <w:r>
+        <w:rPr>
+          <w:rStyle w:val="ab"/>
+          <w:lang w:val="ru-RU"/>
+        </w:rPr>
+        <w:t xml:space="preserve"> </w:t>
+      </w:r>
+      <w:r>
+        <w:rPr>
+          <w:rStyle w:val="ab"/>
+        </w:rPr>
+        <w:t>x</w:t>
+      </w:r>
+      <w:r>
+        <w:rPr>
+          <w:rStyle w:val="ab"/>
+          <w:lang w:val="ru-RU"/>
+        </w:rPr>
+        <w:t>;</w:t>
+      </w:r>
+    </w:p>
+    <w:p>
+      <w:pPr>
+        <w:rPr>
+          <w:rStyle w:val="a8"/>
+        </w:rPr>
+      </w:pPr>
+      <w:r>
+        <w:rPr>
+          <w:rStyle w:val="a8"/>
+          <w:bCs/>
+        </w:rPr>
+        <w:t>объявление нескольких переменных одного типа</w:t>
+      </w:r>
+      <w:r>
+        <w:rPr>
+          <w:rStyle w:val="a8"/>
+        </w:rPr>
+        <w:t>:</w:t>
+      </w:r>
+    </w:p>
+    <w:p>
+      <w:pPr>
+        <w:jc w:val="center"/>
+        <w:rPr>
+          <w:rStyle w:val="ab"/>
+          <w:lang w:val="ru-RU"/>
+        </w:rPr>
+      </w:pPr>
+      <w:proofErr w:type="spellStart"/>
+      <w:r>
+        <w:rPr>
+          <w:rStyle w:val="ab"/>
+        </w:rPr>
+        <w:t>int</w:t>
+      </w:r>
+      <w:proofErr w:type="spellEnd"/>
+      <w:r>
+        <w:rPr>
+          <w:rStyle w:val="ab"/>
+          <w:lang w:val="ru-RU"/>
+        </w:rPr>
+        <w:t xml:space="preserve"> </w:t>
+      </w:r>
+      <w:proofErr w:type="gramStart"/>
+      <w:r>
+        <w:rPr>
+          <w:rStyle w:val="ab"/>
+        </w:rPr>
+        <w:t>x</w:t>
+      </w:r>
+      <w:r>
+        <w:rPr>
+          <w:rStyle w:val="ab"/>
+          <w:lang w:val="ru-RU"/>
+        </w:rPr>
+        <w:t>,</w:t>
+      </w:r>
+      <w:r>
+        <w:rPr>
+          <w:rStyle w:val="ab"/>
+        </w:rPr>
+        <w:t>y</w:t>
+      </w:r>
       <w:proofErr w:type="gramEnd"/>
       <w:r>
         <w:rPr>
-          <w:rStyle w:val="a1"/>
-        </w:rPr>
-        <w:t xml:space="preserve"> x = 1;</w:t>
-      </w:r>
-    </w:p>
-    <w:p>
-      <w:pPr>
+          <w:rStyle w:val="ab"/>
+          <w:lang w:val="ru-RU"/>
+        </w:rPr>
+        <w:t>;</w:t>
+      </w:r>
+    </w:p>
+    <w:p>
+      <w:r>
         <w:rPr>
           <w:lang w:val="en-US"/>
         </w:rPr>
-      </w:pPr>
-      <w:proofErr w:type="spellStart"/>
-      <w:r>
-        <w:rPr>
-          <w:lang w:val="en-US"/>
-        </w:rPr>
-        <w:t>При</w:t>
-      </w:r>
-      <w:proofErr w:type="spellEnd"/>
-      <w:r>
-        <w:rPr>
-          <w:lang w:val="en-US"/>
-        </w:rPr>
-        <w:t xml:space="preserve"> </w:t>
-      </w:r>
-      <w:proofErr w:type="spellStart"/>
-      <w:r>
-        <w:rPr>
-          <w:lang w:val="en-US"/>
-        </w:rPr>
-        <w:t>объявлении</w:t>
-      </w:r>
-      <w:proofErr w:type="spellEnd"/>
-      <w:r>
-        <w:rPr>
-          <w:lang w:val="en-US"/>
-        </w:rPr>
-        <w:t xml:space="preserve"> </w:t>
-      </w:r>
-      <w:proofErr w:type="spellStart"/>
-      <w:r>
-        <w:rPr>
-          <w:lang w:val="en-US"/>
-        </w:rPr>
-        <w:t>переменной</w:t>
-      </w:r>
-      <w:proofErr w:type="spellEnd"/>
-      <w:r>
-        <w:rPr>
-          <w:lang w:val="en-US"/>
-        </w:rPr>
-        <w:t xml:space="preserve">, в </w:t>
-      </w:r>
-      <w:proofErr w:type="spellStart"/>
-      <w:r>
-        <w:rPr>
-          <w:lang w:val="en-US"/>
-        </w:rPr>
-        <w:t>следующей</w:t>
-      </w:r>
-      <w:proofErr w:type="spellEnd"/>
-      <w:r>
-        <w:rPr>
-          <w:lang w:val="en-US"/>
-        </w:rPr>
-        <w:t xml:space="preserve"> </w:t>
-      </w:r>
-      <w:proofErr w:type="spellStart"/>
-      <w:r>
-        <w:rPr>
-          <w:lang w:val="en-US"/>
-        </w:rPr>
-        <w:t>последовательности</w:t>
-      </w:r>
-      <w:proofErr w:type="spellEnd"/>
-      <w:r>
-        <w:rPr>
-          <w:lang w:val="en-US"/>
-        </w:rPr>
-        <w:t xml:space="preserve"> </w:t>
-      </w:r>
-      <w:proofErr w:type="spellStart"/>
-      <w:r>
-        <w:rPr>
-          <w:lang w:val="en-US"/>
-        </w:rPr>
-        <w:t>указываются</w:t>
-      </w:r>
-      <w:proofErr w:type="spellEnd"/>
-      <w:r>
-        <w:rPr>
-          <w:lang w:val="en-US"/>
-        </w:rPr>
-        <w:t>:</w:t>
-      </w:r>
-    </w:p>
-    <w:p>
-      <w:pPr>
-        <w:rPr>
-          <w:rStyle w:val="a1"/>
-        </w:rPr>
-      </w:pPr>
-      <w:r>
-        <w:rPr>
-          <w:rStyle w:val="a1"/>
-        </w:rPr>
-        <w:t xml:space="preserve">    &lt;</w:t>
-      </w:r>
-      <w:proofErr w:type="spellStart"/>
-      <w:proofErr w:type="gramStart"/>
-      <w:r>
-        <w:rPr>
-          <w:rStyle w:val="a1"/>
-        </w:rPr>
-        <w:t>тип</w:t>
-      </w:r>
-      <w:proofErr w:type="spellEnd"/>
-      <w:proofErr w:type="gramEnd"/>
-      <w:r>
-        <w:rPr>
-          <w:rStyle w:val="a1"/>
-        </w:rPr>
-        <w:t xml:space="preserve"> </w:t>
-      </w:r>
-      <w:proofErr w:type="spellStart"/>
-      <w:r>
-        <w:rPr>
-          <w:rStyle w:val="a1"/>
-        </w:rPr>
-        <w:t>данных</w:t>
-      </w:r>
-      <w:proofErr w:type="spellEnd"/>
-      <w:r>
-        <w:rPr>
-          <w:rStyle w:val="a1"/>
-        </w:rPr>
-        <w:t>&gt; &lt;</w:t>
-      </w:r>
-      <w:proofErr w:type="spellStart"/>
-      <w:r>
-        <w:rPr>
-          <w:rStyle w:val="a1"/>
-        </w:rPr>
-        <w:t>имя</w:t>
-      </w:r>
-      <w:proofErr w:type="spellEnd"/>
-      <w:r>
-        <w:rPr>
-          <w:rStyle w:val="a1"/>
-        </w:rPr>
-        <w:t xml:space="preserve"> </w:t>
-      </w:r>
-      <w:proofErr w:type="spellStart"/>
-      <w:r>
-        <w:rPr>
-          <w:rStyle w:val="a1"/>
-        </w:rPr>
-        <w:t>переменной</w:t>
-      </w:r>
-      <w:proofErr w:type="spellEnd"/>
-      <w:r>
-        <w:rPr>
-          <w:rStyle w:val="a1"/>
-        </w:rPr>
-        <w:t>&gt;</w:t>
-      </w:r>
-      <w:r>
-        <w:rPr>
-          <w:rStyle w:val="a1"/>
-        </w:rPr>
-        <w:t xml:space="preserve"> =</w:t>
-      </w:r>
-      <w:r>
-        <w:rPr>
-          <w:rStyle w:val="a1"/>
-        </w:rPr>
-        <w:t xml:space="preserve"> &lt;</w:t>
-      </w:r>
-      <w:proofErr w:type="spellStart"/>
-      <w:r>
-        <w:rPr>
-          <w:rStyle w:val="a1"/>
-        </w:rPr>
-        <w:t>начальное</w:t>
-      </w:r>
-      <w:proofErr w:type="spellEnd"/>
-      <w:r>
-        <w:rPr>
-          <w:rStyle w:val="a1"/>
-        </w:rPr>
-        <w:t xml:space="preserve"> </w:t>
-      </w:r>
-      <w:proofErr w:type="spellStart"/>
-      <w:r>
-        <w:rPr>
-          <w:rStyle w:val="a1"/>
-        </w:rPr>
-        <w:t>значение</w:t>
-      </w:r>
-      <w:proofErr w:type="spellEnd"/>
-      <w:r>
-        <w:rPr>
-          <w:rStyle w:val="a1"/>
-        </w:rPr>
-        <w:t xml:space="preserve"> </w:t>
-      </w:r>
-      <w:proofErr w:type="spellStart"/>
-      <w:r>
-        <w:rPr>
-          <w:rStyle w:val="a1"/>
-        </w:rPr>
-        <w:t>переменной</w:t>
-      </w:r>
-      <w:proofErr w:type="spellEnd"/>
-      <w:r>
-        <w:rPr>
-          <w:rStyle w:val="a1"/>
-        </w:rPr>
-        <w:t>(</w:t>
-      </w:r>
-      <w:r>
-        <w:rPr>
-          <w:rStyle w:val="a1"/>
-          <w:lang w:val="ru-BY"/>
-        </w:rPr>
-        <w:t>инициализация)</w:t>
-      </w:r>
-      <w:r>
-        <w:rPr>
-          <w:rStyle w:val="a1"/>
-        </w:rPr>
-        <w:t xml:space="preserve">&gt;  </w:t>
-      </w:r>
-      <w:r>
-        <w:rPr>
-          <w:rStyle w:val="a1"/>
-        </w:rPr>
-        <w:t>;</w:t>
-      </w:r>
-    </w:p>
-    <w:p>
-      <w:pPr>
-        <w:rPr>
-          <w:rStyle w:val="IntenseEmphasis"/>
-          <w:bCs/>
-        </w:rPr>
-      </w:pPr>
-      <w:r>
-        <w:rPr>
-          <w:rStyle w:val="IntenseEmphasis"/>
-        </w:rPr>
-        <w:t>объявление переменной без инициализации</w:t>
-      </w:r>
-      <w:r>
-        <w:rPr>
-          <w:rStyle w:val="IntenseEmphasis"/>
-          <w:bCs/>
-        </w:rPr>
-        <w:t>:</w:t>
-      </w:r>
-    </w:p>
-    <w:p>
-      <w:pPr>
-        <w:jc w:val="center"/>
-        <w:rPr>
-          <w:rStyle w:val="a1"/>
-        </w:rPr>
-      </w:pPr>
-      <w:proofErr w:type="spellStart"/>
-      <w:proofErr w:type="gramStart"/>
-      <w:r>
-        <w:rPr>
-          <w:rStyle w:val="a1"/>
-        </w:rPr>
-        <w:t>int</w:t>
-      </w:r>
-      <w:proofErr w:type="spellEnd"/>
-      <w:proofErr w:type="gramEnd"/>
-      <w:r>
-        <w:rPr>
-          <w:rStyle w:val="a1"/>
-        </w:rPr>
-        <w:t xml:space="preserve"> x;</w:t>
-      </w:r>
-    </w:p>
-    <w:p>
-      <w:pPr>
-        <w:rPr>
-          <w:rStyle w:val="IntenseEmphasis"/>
-        </w:rPr>
-      </w:pPr>
-      <w:r>
-        <w:rPr>
-          <w:rStyle w:val="IntenseEmphasis"/>
-          <w:bCs/>
-        </w:rPr>
-        <w:t>объявление нескольких переменных одного типа</w:t>
-      </w:r>
-      <w:r>
-        <w:rPr>
-          <w:rStyle w:val="IntenseEmphasis"/>
-        </w:rPr>
-        <w:t>:</w:t>
-      </w:r>
-    </w:p>
-    <w:p>
-      <w:pPr>
-        <w:jc w:val="center"/>
-        <w:rPr>
-          <w:rStyle w:val="a1"/>
-        </w:rPr>
-      </w:pPr>
-      <w:proofErr w:type="spellStart"/>
-      <w:proofErr w:type="gramStart"/>
-      <w:r>
-        <w:rPr>
-          <w:rStyle w:val="a1"/>
-        </w:rPr>
-        <w:t>int</w:t>
-      </w:r>
-      <w:proofErr w:type="spellEnd"/>
-      <w:proofErr w:type="gramEnd"/>
-      <w:r>
-        <w:rPr>
-          <w:rStyle w:val="a1"/>
-        </w:rPr>
-        <w:t xml:space="preserve"> </w:t>
-      </w:r>
-      <w:proofErr w:type="spellStart"/>
-      <w:r>
-        <w:rPr>
-          <w:rStyle w:val="a1"/>
-        </w:rPr>
-        <w:t>x,y</w:t>
-      </w:r>
-      <w:proofErr w:type="spellEnd"/>
-      <w:r>
-        <w:rPr>
-          <w:rStyle w:val="a1"/>
-        </w:rPr>
-        <w:t>;</w:t>
-      </w:r>
-    </w:p>
-    <w:p>
-      <w:pPr>
-        <w:rPr>
-          <w:lang w:val="en-US"/>
-        </w:rPr>
-      </w:pPr>
-      <w:r>
-        <w:rPr>
-          <w:lang w:val="en-US"/>
-        </w:rPr>
-        <w:lastRenderedPageBreak/>
-        <w:t xml:space="preserve">Java </w:t>
-      </w:r>
-      <w:proofErr w:type="spellStart"/>
-      <w:r>
-        <w:rPr>
-          <w:lang w:val="en-US"/>
-        </w:rPr>
-        <w:t>в</w:t>
-      </w:r>
-      <w:r>
-        <w:rPr>
-          <w:lang w:val="en-US"/>
-        </w:rPr>
-        <w:t>сегда</w:t>
-      </w:r>
-      <w:proofErr w:type="spellEnd"/>
-      <w:r>
-        <w:rPr>
-          <w:lang w:val="en-US"/>
-        </w:rPr>
-        <w:t xml:space="preserve"> </w:t>
-      </w:r>
-      <w:proofErr w:type="spellStart"/>
-      <w:r>
-        <w:rPr>
-          <w:lang w:val="en-US"/>
-        </w:rPr>
-        <w:t>передает</w:t>
-      </w:r>
-      <w:proofErr w:type="spellEnd"/>
-      <w:r>
-        <w:rPr>
-          <w:lang w:val="en-US"/>
-        </w:rPr>
-        <w:t xml:space="preserve"> </w:t>
-      </w:r>
-      <w:proofErr w:type="spellStart"/>
-      <w:r>
-        <w:rPr>
-          <w:lang w:val="en-US"/>
-        </w:rPr>
-        <w:t>параметры</w:t>
-      </w:r>
-      <w:proofErr w:type="spellEnd"/>
-      <w:r>
-        <w:rPr>
-          <w:lang w:val="en-US"/>
-        </w:rPr>
-        <w:t xml:space="preserve"> </w:t>
-      </w:r>
-      <w:r>
-        <w:rPr>
-          <w:lang w:val="en-US"/>
-        </w:rPr>
-        <w:t xml:space="preserve">в </w:t>
-      </w:r>
-      <w:proofErr w:type="spellStart"/>
-      <w:r>
-        <w:rPr>
-          <w:lang w:val="en-US"/>
-        </w:rPr>
-        <w:t>методы</w:t>
-      </w:r>
-      <w:proofErr w:type="spellEnd"/>
-      <w:r>
-        <w:rPr>
-          <w:lang w:val="en-US"/>
-        </w:rPr>
-        <w:t xml:space="preserve"> </w:t>
-      </w:r>
-      <w:proofErr w:type="spellStart"/>
-      <w:r>
-        <w:rPr>
-          <w:lang w:val="en-US"/>
-        </w:rPr>
-        <w:t>по</w:t>
-      </w:r>
-      <w:proofErr w:type="spellEnd"/>
-      <w:r>
-        <w:rPr>
-          <w:lang w:val="en-US"/>
-        </w:rPr>
-        <w:t xml:space="preserve"> </w:t>
-      </w:r>
-      <w:proofErr w:type="spellStart"/>
-      <w:r>
-        <w:rPr>
-          <w:lang w:val="en-US"/>
-        </w:rPr>
-        <w:t>значению</w:t>
-      </w:r>
-      <w:proofErr w:type="spellEnd"/>
-      <w:r>
-        <w:rPr>
-          <w:lang w:val="en-US"/>
-        </w:rPr>
-        <w:t>.</w:t>
-      </w:r>
-      <w:r>
-        <w:rPr>
-          <w:lang w:val="en-US"/>
-        </w:rPr>
-        <w:t xml:space="preserve"> </w:t>
-      </w:r>
-      <w:proofErr w:type="spellStart"/>
-      <w:r>
-        <w:rPr>
-          <w:lang w:val="en-US"/>
-        </w:rPr>
-        <w:t>Это</w:t>
-      </w:r>
-      <w:proofErr w:type="spellEnd"/>
-      <w:r>
-        <w:rPr>
-          <w:lang w:val="en-US"/>
-        </w:rPr>
-        <w:t xml:space="preserve"> </w:t>
-      </w:r>
-      <w:proofErr w:type="spellStart"/>
-      <w:r>
-        <w:rPr>
-          <w:lang w:val="en-US"/>
-        </w:rPr>
-        <w:t>означает</w:t>
-      </w:r>
-      <w:proofErr w:type="spellEnd"/>
-      <w:r>
-        <w:rPr>
-          <w:lang w:val="en-US"/>
-        </w:rPr>
-        <w:t xml:space="preserve"> — «</w:t>
-      </w:r>
-      <w:proofErr w:type="spellStart"/>
-      <w:r>
-        <w:rPr>
-          <w:lang w:val="en-US"/>
-        </w:rPr>
-        <w:t>скопировать</w:t>
-      </w:r>
-      <w:proofErr w:type="spellEnd"/>
-      <w:r>
-        <w:rPr>
-          <w:lang w:val="en-US"/>
-        </w:rPr>
-        <w:t xml:space="preserve"> </w:t>
-      </w:r>
-      <w:proofErr w:type="spellStart"/>
-      <w:r>
-        <w:rPr>
-          <w:lang w:val="en-US"/>
-        </w:rPr>
-        <w:t>значение</w:t>
-      </w:r>
-      <w:proofErr w:type="spellEnd"/>
-      <w:r>
-        <w:rPr>
-          <w:lang w:val="en-US"/>
-        </w:rPr>
-        <w:t xml:space="preserve"> и </w:t>
-      </w:r>
-      <w:proofErr w:type="spellStart"/>
-      <w:r>
-        <w:rPr>
-          <w:lang w:val="en-US"/>
-        </w:rPr>
-        <w:t>передать</w:t>
-      </w:r>
-      <w:proofErr w:type="spellEnd"/>
-      <w:r>
-        <w:rPr>
-          <w:lang w:val="en-US"/>
-        </w:rPr>
-        <w:t xml:space="preserve"> </w:t>
-      </w:r>
-      <w:proofErr w:type="spellStart"/>
-      <w:r>
-        <w:rPr>
-          <w:lang w:val="en-US"/>
-        </w:rPr>
-        <w:t>копию</w:t>
-      </w:r>
-      <w:proofErr w:type="spellEnd"/>
-      <w:proofErr w:type="gramStart"/>
-      <w:r>
-        <w:rPr>
-          <w:lang w:val="en-US"/>
-        </w:rPr>
-        <w:t>.»</w:t>
-      </w:r>
-      <w:proofErr w:type="gramEnd"/>
+        <w:t>Java</w:t>
+      </w:r>
+      <w:r>
+        <w:t xml:space="preserve"> всегда передает параметры в методы по значению. Это означает — «скопировать значение и передать копию.»</w:t>
+      </w:r>
     </w:p>
     <w:p>
       <w:pPr>
@@ -2498,7 +2026,7 @@
     </w:p>
     <w:p>
       <w:pPr>
-        <w:pStyle w:val="ListParagraph"/>
+        <w:pStyle w:val="a4"/>
         <w:numPr>
           <w:ilvl w:val="0"/>
           <w:numId w:val="11"/>
@@ -2506,27 +2034,57 @@
         <w:ind w:left="1134" w:firstLine="0"/>
         <w:rPr>
           <w:noProof/>
-          <w:lang w:val="en-US"/>
-        </w:rPr>
-      </w:pPr>
+        </w:rPr>
+      </w:pPr>
+      <w:r>
+        <w:rPr>
+          <w:noProof/>
+        </w:rPr>
+        <w:t xml:space="preserve">    </w:t>
+      </w:r>
       <w:r>
         <w:rPr>
           <w:noProof/>
           <w:lang w:val="en-US"/>
         </w:rPr>
-        <w:t xml:space="preserve">    boolean - булев тип, может иметь значения true или false</w:t>
+        <w:t>boolean</w:t>
+      </w:r>
+      <w:r>
+        <w:rPr>
+          <w:noProof/>
+        </w:rPr>
+        <w:t xml:space="preserve"> - булев тип, может иметь значения </w:t>
       </w:r>
       <w:r>
         <w:rPr>
           <w:noProof/>
           <w:lang w:val="en-US"/>
         </w:rPr>
+        <w:t>true</w:t>
+      </w:r>
+      <w:r>
+        <w:rPr>
+          <w:noProof/>
+        </w:rPr>
+        <w:t xml:space="preserve"> или </w:t>
+      </w:r>
+      <w:r>
+        <w:rPr>
+          <w:noProof/>
+          <w:lang w:val="en-US"/>
+        </w:rPr>
+        <w:t>false</w:t>
+      </w:r>
+      <w:r>
+        <w:rPr>
+          <w:noProof/>
+        </w:rPr>
         <w:t>;</w:t>
       </w:r>
     </w:p>
     <w:p>
       <w:pPr>
-        <w:pStyle w:val="ListParagraph"/>
+        <w:pStyle w:val="a4"/>
         <w:numPr>
           <w:ilvl w:val="0"/>
           <w:numId w:val="11"/>
@@ -2540,21 +2098,27 @@
       <w:r>
         <w:rPr>
           <w:noProof/>
-          <w:lang w:val="en-US"/>
-        </w:rPr>
-        <w:t xml:space="preserve">    byte - 8-разрядное целое число</w:t>
+        </w:rPr>
+        <w:t xml:space="preserve">    </w:t>
       </w:r>
       <w:r>
         <w:rPr>
           <w:noProof/>
           <w:lang w:val="en-US"/>
         </w:rPr>
+        <w:t>byte - 8-разрядное целое число</w:t>
+      </w:r>
+      <w:r>
+        <w:rPr>
+          <w:noProof/>
+          <w:lang w:val="en-US"/>
+        </w:rPr>
         <w:t>;</w:t>
       </w:r>
     </w:p>
     <w:p>
       <w:pPr>
-        <w:pStyle w:val="ListParagraph"/>
+        <w:pStyle w:val="a4"/>
         <w:numPr>
           <w:ilvl w:val="0"/>
           <w:numId w:val="11"/>
@@ -2582,7 +2146,7 @@
     </w:p>
     <w:p>
       <w:pPr>
-        <w:pStyle w:val="ListParagraph"/>
+        <w:pStyle w:val="a4"/>
         <w:numPr>
           <w:ilvl w:val="0"/>
           <w:numId w:val="11"/>
@@ -2610,7 +2174,7 @@
     </w:p>
     <w:p>
       <w:pPr>
-        <w:pStyle w:val="ListParagraph"/>
+        <w:pStyle w:val="a4"/>
         <w:numPr>
           <w:ilvl w:val="0"/>
           <w:numId w:val="11"/>
@@ -2638,7 +2202,7 @@
     </w:p>
     <w:p>
       <w:pPr>
-        <w:pStyle w:val="ListParagraph"/>
+        <w:pStyle w:val="a4"/>
         <w:numPr>
           <w:ilvl w:val="0"/>
           <w:numId w:val="11"/>
@@ -2646,27 +2210,44 @@
         <w:ind w:left="1134" w:firstLine="0"/>
         <w:rPr>
           <w:noProof/>
-          <w:lang w:val="en-US"/>
-        </w:rPr>
-      </w:pPr>
+        </w:rPr>
+      </w:pPr>
+      <w:r>
+        <w:rPr>
+          <w:noProof/>
+        </w:rPr>
+        <w:t xml:space="preserve">    </w:t>
+      </w:r>
       <w:r>
         <w:rPr>
           <w:noProof/>
           <w:lang w:val="en-US"/>
         </w:rPr>
-        <w:t xml:space="preserve">    char - 16-разрядное беззнаковое целое, представляющее собой символ UTF-16 (буквы и цифры)</w:t>
+        <w:t>char</w:t>
+      </w:r>
+      <w:r>
+        <w:rPr>
+          <w:noProof/>
+        </w:rPr>
+        <w:t xml:space="preserve"> - 16-разрядное беззнаковое целое, представляющее собой символ </w:t>
       </w:r>
       <w:r>
         <w:rPr>
           <w:noProof/>
           <w:lang w:val="en-US"/>
         </w:rPr>
-        <w:t>;</w:t>
-      </w:r>
-    </w:p>
-    <w:p>
-      <w:pPr>
-        <w:pStyle w:val="ListParagraph"/>
+        <w:t>UTF</w:t>
+      </w:r>
+      <w:r>
+        <w:rPr>
+          <w:noProof/>
+        </w:rPr>
+        <w:t>-16 (буквы и цифры);</w:t>
+      </w:r>
+    </w:p>
+    <w:p>
+      <w:pPr>
+        <w:pStyle w:val="a4"/>
         <w:numPr>
           <w:ilvl w:val="0"/>
           <w:numId w:val="11"/>
@@ -2674,27 +2255,44 @@
         <w:ind w:left="1134" w:firstLine="0"/>
         <w:rPr>
           <w:noProof/>
-          <w:lang w:val="en-US"/>
-        </w:rPr>
-      </w:pPr>
+        </w:rPr>
+      </w:pPr>
+      <w:r>
+        <w:rPr>
+          <w:noProof/>
+        </w:rPr>
+        <w:t xml:space="preserve">    </w:t>
+      </w:r>
       <w:r>
         <w:rPr>
           <w:noProof/>
           <w:lang w:val="en-US"/>
         </w:rPr>
-        <w:t xml:space="preserve">    float - 32-разрядное число в формате IEEE 754 с плавающей точкой</w:t>
+        <w:t>float</w:t>
+      </w:r>
+      <w:r>
+        <w:rPr>
+          <w:noProof/>
+        </w:rPr>
+        <w:t xml:space="preserve"> - 32-разрядное число в формате </w:t>
       </w:r>
       <w:r>
         <w:rPr>
           <w:noProof/>
           <w:lang w:val="en-US"/>
         </w:rPr>
-        <w:t>;</w:t>
-      </w:r>
-    </w:p>
-    <w:p>
-      <w:pPr>
-        <w:pStyle w:val="ListParagraph"/>
+        <w:t>IEEE</w:t>
+      </w:r>
+      <w:r>
+        <w:rPr>
+          <w:noProof/>
+        </w:rPr>
+        <w:t xml:space="preserve"> 754 с плавающей точкой;</w:t>
+      </w:r>
+    </w:p>
+    <w:p>
+      <w:pPr>
+        <w:pStyle w:val="a4"/>
         <w:numPr>
           <w:ilvl w:val="0"/>
           <w:numId w:val="11"/>
@@ -2702,42 +2300,72 @@
         <w:ind w:left="1134" w:firstLine="0"/>
         <w:rPr>
           <w:noProof/>
-          <w:lang w:val="en-US"/>
-        </w:rPr>
-      </w:pPr>
+        </w:rPr>
+      </w:pPr>
+      <w:r>
+        <w:rPr>
+          <w:noProof/>
+        </w:rPr>
+        <w:lastRenderedPageBreak/>
+        <w:t xml:space="preserve">    </w:t>
+      </w:r>
       <w:r>
         <w:rPr>
           <w:noProof/>
           <w:lang w:val="en-US"/>
         </w:rPr>
-        <w:t xml:space="preserve">    double - 64-разрядное число в формате IEEE 754 с плавающей точкой</w:t>
+        <w:t>double</w:t>
+      </w:r>
+      <w:r>
+        <w:rPr>
+          <w:noProof/>
+        </w:rPr>
+        <w:t xml:space="preserve"> - 64-разрядное число в формате </w:t>
       </w:r>
       <w:r>
         <w:rPr>
           <w:noProof/>
           <w:lang w:val="en-US"/>
         </w:rPr>
-        <w:t>;</w:t>
-      </w:r>
-    </w:p>
-    <w:p>
-      <w:pPr>
+        <w:t>IEEE</w:t>
+      </w:r>
+      <w:r>
         <w:rPr>
           <w:noProof/>
-          <w:lang w:val="ru-BY"/>
-        </w:rPr>
-      </w:pPr>
+        </w:rPr>
+        <w:t xml:space="preserve"> 754 с плавающей точкой;</w:t>
+      </w:r>
+    </w:p>
+    <w:p>
+      <w:pPr>
+        <w:rPr>
+          <w:noProof/>
+          <w:lang/>
+        </w:rPr>
+      </w:pPr>
+      <w:r>
+        <w:rPr>
+          <w:noProof/>
+        </w:rPr>
+        <w:t xml:space="preserve">О ширине (или количестве бит, отводимых для хранения значения) целочисленного типа нельзя думать как о количестве памяти, которую он занимает, а скорее, как о поведении, которое она определяет для переменных и выражений этого типа. Исполнительная среда </w:t>
+      </w:r>
       <w:r>
         <w:rPr>
           <w:noProof/>
           <w:lang w:val="en-US"/>
         </w:rPr>
-        <w:t>О ширине (или количестве бит, отводимых для хранения значения) целочисленного типа нельзя думать как о количестве памяти, которую он занимает, а скорее, как о поведении, которое она определяет для переменных и выражений этого типа. Исполнительная среда Java вольна использовать любой размер, какой она хочет, тогда как типы ведут себя согласно их объявлению.</w:t>
+        <w:t>Java</w:t>
       </w:r>
       <w:r>
         <w:rPr>
           <w:noProof/>
-          <w:lang w:val="ru-BY"/>
+        </w:rPr>
+        <w:t xml:space="preserve"> вольна использовать любой размер, какой она хочет, тогда как типы ведут себя согласно их объявлению.</w:t>
+      </w:r>
+      <w:r>
+        <w:rPr>
+          <w:noProof/>
+          <w:lang/>
         </w:rPr>
         <w:t xml:space="preserve"> Т.е примитивные типы платформонезависимы.</w:t>
       </w:r>
@@ -2746,16 +2374,125 @@
       <w:pPr>
         <w:rPr>
           <w:noProof/>
-          <w:lang w:val="en-US"/>
         </w:rPr>
       </w:pPr>
       <w:r>
         <w:rPr>
           <w:noProof/>
-          <w:lang w:val="en-US"/>
+        </w:rPr>
+        <w:t xml:space="preserve">Поскольку код </w:t>
+      </w:r>
+      <w:r>
+        <w:rPr>
+          <w:noProof/>
+        </w:rPr>
+        <w:t>Java</w:t>
+      </w:r>
+      <w:r>
+        <w:rPr>
+          <w:noProof/>
+        </w:rPr>
+        <w:t xml:space="preserve"> является статически типизированным во время компиляции, после объявления переменной ее нельзя объявить повторно или использовать для хранения значений другого типа, если этот тип не преобразуется в тип переменной.</w:t>
+      </w:r>
+      <w:r>
+        <w:rPr>
+          <w:noProof/>
+        </w:rPr>
+        <w:t> Т</w:t>
+      </w:r>
+      <w:r>
+        <w:rPr>
+          <w:noProof/>
+        </w:rPr>
+        <w:t>ем не менее иногда может потребоваться скопировать значение в переменную или параметр метода другого типа. Например, может потребоваться передать целочисленную переменную в метод, параметр которого имеет тип</w:t>
+      </w:r>
+      <w:r>
+        <w:rPr>
+          <w:noProof/>
+        </w:rPr>
+        <w:t> </w:t>
+      </w:r>
+      <w:proofErr w:type="spellStart"/>
+      <w:r>
+        <w:rPr>
+          <w:noProof/>
+        </w:rPr>
+        <w:t>double</w:t>
+      </w:r>
+      <w:proofErr w:type="spellEnd"/>
+      <w:r>
+        <w:rPr>
+          <w:noProof/>
+        </w:rPr>
+        <w:t>. Или может понадобиться присвоить переменную класса переменной типа интерфейса. Такого рода операции называются</w:t>
+      </w:r>
+      <w:r>
+        <w:rPr>
+          <w:noProof/>
+        </w:rPr>
+        <w:t> </w:t>
+      </w:r>
+      <w:r>
+        <w:rPr>
+          <w:i/>
+          <w:iCs/>
+          <w:noProof/>
+        </w:rPr>
+        <w:t>преобразованиями типа</w:t>
+      </w:r>
+      <w:r>
+        <w:rPr>
+          <w:noProof/>
+        </w:rPr>
+        <w:t>.</w:t>
+      </w:r>
+      <w:r>
+        <w:rPr>
+          <w:noProof/>
+        </w:rPr>
+        <w:t> </w:t>
+      </w:r>
+    </w:p>
+    <w:p>
+      <w:pPr>
+        <w:rPr>
+          <w:noProof/>
+        </w:rPr>
+      </w:pPr>
+    </w:p>
+    <w:p>
+      <w:pPr>
+        <w:pStyle w:val="a"/>
+        <w:jc w:val="both"/>
+      </w:pPr>
+      <w:r>
+        <w:t>Объясните, что такое явное и неявное приведение типов, приве</w:t>
+      </w:r>
+      <w:r>
+        <w:rPr>
+          <w:lang/>
+        </w:rPr>
+        <w:t>дите</w:t>
+      </w:r>
+      <w:r>
+        <w:t xml:space="preserve"> примеры</w:t>
+      </w:r>
+      <w:r>
+        <w:t>, когда такое преобразование имеет место.</w:t>
+      </w:r>
+    </w:p>
+    <w:p>
+      <w:pPr>
+        <w:pStyle w:val="a4"/>
+        <w:ind w:firstLine="709"/>
+      </w:pPr>
+      <w:r>
+        <w:rPr>
+          <w:noProof/>
+          <w:lang w:eastAsia="ru-RU"/>
         </w:rPr>
         <w:drawing>
-          <wp:anchor distT="0" distB="0" distL="114300" distR="114300" simplePos="0" relativeHeight="251658240" behindDoc="0" locked="0" layoutInCell="1" allowOverlap="1">
+          <wp:anchor distT="0" distB="0" distL="114300" distR="114300" simplePos="0" relativeHeight="251660288" behindDoc="0" locked="0" layoutInCell="1" allowOverlap="1" wp14:anchorId="11617077" wp14:editId="6224424C">
             <wp:simplePos x="0" y="0"/>
             <wp:positionH relativeFrom="margin">
               <wp:align>right</wp:align>
@@ -2766,7 +2503,7 @@
             <wp:extent cx="2346960" cy="896620"/>
             <wp:effectExtent l="0" t="0" r="0" b="0"/>
             <wp:wrapSquare wrapText="bothSides"/>
-            <wp:docPr id="1" name="Picture 1" descr="&amp;Pcy;&amp;rcy;&amp;icy;&amp;vcy;&amp;iecy;&amp;dcy;&amp;iecy;&amp;ncy;&amp;icy;&amp;iecy; &amp;tcy;&amp;icy;&amp;pcy;&amp;ocy;&amp;vcy;"/>
+            <wp:docPr id="2" name="Picture 1" descr="&amp;Pcy;&amp;rcy;&amp;icy;&amp;vcy;&amp;iecy;&amp;dcy;&amp;iecy;&amp;ncy;&amp;icy;&amp;iecy; &amp;tcy;&amp;icy;&amp;pcy;&amp;ocy;&amp;vcy;"/>
             <wp:cNvGraphicFramePr>
               <a:graphicFrameLocks xmlns:a="http://schemas.openxmlformats.org/drawingml/2006/main" noChangeAspect="1"/>
             </wp:cNvGraphicFramePr>
@@ -2818,1216 +2555,796 @@
         </w:drawing>
       </w:r>
       <w:r>
-        <w:t xml:space="preserve"> </w:t>
-      </w:r>
-      <w:r>
-        <w:rPr>
-          <w:noProof/>
-          <w:lang w:val="en-US"/>
-        </w:rPr>
-        <w:t>Преобразование типов в Java бывает двух видов: неявное и явное.</w:t>
-      </w:r>
-      <w:r>
-        <w:rPr>
-          <w:noProof/>
-          <w:lang w:val="ru-BY"/>
-        </w:rPr>
-        <w:t xml:space="preserve"> </w:t>
-      </w:r>
-      <w:r>
-        <w:rPr>
-          <w:noProof/>
-          <w:lang w:val="en-US"/>
-        </w:rPr>
-        <w:t>Неявное преобразование типов выполняется в случае если выполняются условия:</w:t>
-      </w:r>
-    </w:p>
-    <w:p>
-      <w:pPr>
-        <w:pStyle w:val="ListParagraph"/>
-        <w:numPr>
-          <w:ilvl w:val="0"/>
-          <w:numId w:val="11"/>
-        </w:numPr>
-        <w:ind w:left="1134" w:firstLine="0"/>
-      </w:pPr>
-      <w:r>
-        <w:rPr>
-          <w:noProof/>
-          <w:lang w:val="en-US"/>
-        </w:rPr>
-        <w:t xml:space="preserve">    </w:t>
-      </w:r>
-      <w:r>
-        <w:t>Оба типа совместимы</w:t>
-      </w:r>
-    </w:p>
-    <w:p>
-      <w:pPr>
-        <w:pStyle w:val="ListParagraph"/>
-        <w:numPr>
-          <w:ilvl w:val="0"/>
-          <w:numId w:val="11"/>
-        </w:numPr>
-        <w:ind w:left="1134" w:firstLine="0"/>
-        <w:rPr>
-          <w:lang w:val="en-US"/>
-        </w:rPr>
-      </w:pPr>
-      <w:r>
-        <w:t xml:space="preserve">    Длина целевого типа больше или равна длине</w:t>
-      </w:r>
-      <w:r>
-        <w:rPr>
-          <w:noProof/>
-          <w:lang w:val="en-US"/>
-        </w:rPr>
-        <w:t xml:space="preserve"> исходного типа</w:t>
-      </w:r>
-      <w:r>
-        <w:rPr>
-          <w:lang w:val="en-US"/>
-        </w:rPr>
-        <w:t>.</w:t>
-      </w:r>
-    </w:p>
-    <w:p>
-      <w:pPr>
-        <w:pStyle w:val="ListParagraph"/>
-        <w:ind w:left="1134" w:firstLine="0"/>
-        <w:rPr>
-          <w:lang w:val="en-US"/>
-        </w:rPr>
-      </w:pPr>
-      <w:proofErr w:type="spellStart"/>
-      <w:r>
-        <w:rPr>
-          <w:lang w:val="en-US"/>
-        </w:rPr>
-        <w:t>Во</w:t>
-      </w:r>
-      <w:proofErr w:type="spellEnd"/>
-      <w:r>
-        <w:rPr>
-          <w:lang w:val="en-US"/>
-        </w:rPr>
-        <w:t xml:space="preserve"> </w:t>
-      </w:r>
-      <w:proofErr w:type="spellStart"/>
-      <w:r>
-        <w:rPr>
-          <w:lang w:val="en-US"/>
-        </w:rPr>
-        <w:t>всех</w:t>
-      </w:r>
-      <w:proofErr w:type="spellEnd"/>
-      <w:r>
-        <w:rPr>
-          <w:lang w:val="en-US"/>
-        </w:rPr>
-        <w:t xml:space="preserve"> </w:t>
-      </w:r>
-      <w:proofErr w:type="spellStart"/>
-      <w:r>
-        <w:rPr>
-          <w:lang w:val="en-US"/>
-        </w:rPr>
-        <w:t>остальных</w:t>
-      </w:r>
-      <w:proofErr w:type="spellEnd"/>
-      <w:r>
-        <w:rPr>
-          <w:lang w:val="en-US"/>
-        </w:rPr>
-        <w:t xml:space="preserve"> </w:t>
-      </w:r>
-      <w:proofErr w:type="spellStart"/>
-      <w:r>
-        <w:rPr>
-          <w:lang w:val="en-US"/>
-        </w:rPr>
-        <w:t>случаях</w:t>
-      </w:r>
-      <w:proofErr w:type="spellEnd"/>
-      <w:r>
-        <w:rPr>
-          <w:lang w:val="en-US"/>
-        </w:rPr>
-        <w:t xml:space="preserve"> </w:t>
-      </w:r>
-      <w:proofErr w:type="spellStart"/>
-      <w:r>
-        <w:rPr>
-          <w:lang w:val="en-US"/>
-        </w:rPr>
-        <w:t>должно</w:t>
-      </w:r>
-      <w:proofErr w:type="spellEnd"/>
-      <w:r>
-        <w:rPr>
-          <w:lang w:val="en-US"/>
-        </w:rPr>
-        <w:t xml:space="preserve"> </w:t>
-      </w:r>
-      <w:proofErr w:type="spellStart"/>
-      <w:r>
-        <w:rPr>
-          <w:lang w:val="en-US"/>
-        </w:rPr>
-        <w:t>использоваться</w:t>
-      </w:r>
-      <w:proofErr w:type="spellEnd"/>
-      <w:r>
-        <w:rPr>
-          <w:lang w:val="en-US"/>
-        </w:rPr>
-        <w:t xml:space="preserve"> </w:t>
-      </w:r>
-      <w:proofErr w:type="spellStart"/>
-      <w:r>
-        <w:rPr>
-          <w:lang w:val="en-US"/>
-        </w:rPr>
-        <w:t>явное</w:t>
-      </w:r>
-      <w:proofErr w:type="spellEnd"/>
-      <w:r>
-        <w:rPr>
-          <w:lang w:val="en-US"/>
-        </w:rPr>
-        <w:t xml:space="preserve"> </w:t>
-      </w:r>
-      <w:proofErr w:type="spellStart"/>
-      <w:r>
-        <w:rPr>
-          <w:lang w:val="en-US"/>
-        </w:rPr>
-        <w:t>преобразование</w:t>
-      </w:r>
-      <w:proofErr w:type="spellEnd"/>
-      <w:r>
-        <w:rPr>
-          <w:lang w:val="en-US"/>
-        </w:rPr>
-        <w:t xml:space="preserve"> </w:t>
-      </w:r>
-      <w:proofErr w:type="spellStart"/>
-      <w:r>
-        <w:rPr>
-          <w:lang w:val="en-US"/>
-        </w:rPr>
-        <w:t>типов</w:t>
-      </w:r>
-      <w:proofErr w:type="spellEnd"/>
-      <w:r>
-        <w:rPr>
-          <w:lang w:val="en-US"/>
-        </w:rPr>
-        <w:t>.</w:t>
-      </w:r>
-    </w:p>
-    <w:p>
-      <w:pPr>
-        <w:pStyle w:val="ListParagraph"/>
-        <w:ind w:left="1134" w:firstLine="0"/>
-        <w:rPr>
-          <w:lang w:val="en-US"/>
-        </w:rPr>
-      </w:pPr>
-      <w:proofErr w:type="spellStart"/>
-      <w:r>
-        <w:rPr>
-          <w:lang w:val="en-US"/>
-        </w:rPr>
-        <w:t>Так</w:t>
-      </w:r>
-      <w:proofErr w:type="spellEnd"/>
-      <w:r>
-        <w:rPr>
-          <w:lang w:val="en-US"/>
-        </w:rPr>
-        <w:t xml:space="preserve"> </w:t>
-      </w:r>
-      <w:proofErr w:type="spellStart"/>
-      <w:r>
-        <w:rPr>
-          <w:lang w:val="en-US"/>
-        </w:rPr>
-        <w:t>же</w:t>
-      </w:r>
-      <w:proofErr w:type="spellEnd"/>
-      <w:r>
-        <w:rPr>
-          <w:lang w:val="en-US"/>
-        </w:rPr>
-        <w:t xml:space="preserve"> </w:t>
-      </w:r>
-      <w:proofErr w:type="spellStart"/>
-      <w:r>
-        <w:rPr>
-          <w:lang w:val="en-US"/>
-        </w:rPr>
-        <w:t>существуют</w:t>
-      </w:r>
-      <w:proofErr w:type="spellEnd"/>
-      <w:r>
-        <w:rPr>
-          <w:lang w:val="en-US"/>
-        </w:rPr>
-        <w:t xml:space="preserve"> </w:t>
-      </w:r>
-      <w:proofErr w:type="spellStart"/>
-      <w:r>
-        <w:rPr>
-          <w:lang w:val="en-US"/>
-        </w:rPr>
-        <w:t>два</w:t>
-      </w:r>
-      <w:proofErr w:type="spellEnd"/>
-      <w:r>
-        <w:rPr>
-          <w:lang w:val="en-US"/>
-        </w:rPr>
-        <w:t xml:space="preserve"> </w:t>
-      </w:r>
-      <w:proofErr w:type="spellStart"/>
-      <w:r>
-        <w:rPr>
-          <w:lang w:val="en-US"/>
-        </w:rPr>
-        <w:t>типа</w:t>
-      </w:r>
-      <w:proofErr w:type="spellEnd"/>
-      <w:r>
-        <w:rPr>
-          <w:lang w:val="en-US"/>
-        </w:rPr>
-        <w:t xml:space="preserve"> </w:t>
-      </w:r>
-      <w:proofErr w:type="spellStart"/>
-      <w:r>
-        <w:rPr>
-          <w:lang w:val="en-US"/>
-        </w:rPr>
-        <w:t>преобразований</w:t>
-      </w:r>
-      <w:proofErr w:type="spellEnd"/>
-      <w:r>
-        <w:rPr>
-          <w:lang w:val="en-US"/>
-        </w:rPr>
-        <w:t>:</w:t>
-      </w:r>
-    </w:p>
-    <w:p>
-      <w:pPr>
-        <w:pStyle w:val="ListParagraph"/>
-        <w:numPr>
-          <w:ilvl w:val="0"/>
-          <w:numId w:val="11"/>
-        </w:numPr>
-        <w:ind w:left="1134" w:firstLine="0"/>
-      </w:pPr>
-      <w:r>
-        <w:rPr>
-          <w:lang w:val="en-US"/>
-        </w:rPr>
-        <w:t xml:space="preserve">    </w:t>
-      </w:r>
-      <w:proofErr w:type="spellStart"/>
-      <w:r>
-        <w:t>Расширяющее</w:t>
-      </w:r>
-      <w:proofErr w:type="spellEnd"/>
-      <w:r>
-        <w:t xml:space="preserve"> </w:t>
-      </w:r>
-      <w:proofErr w:type="spellStart"/>
-      <w:r>
-        <w:t>преобразование</w:t>
-      </w:r>
-      <w:proofErr w:type="spellEnd"/>
-      <w:r>
-        <w:t xml:space="preserve"> (widening conversion)</w:t>
-      </w:r>
-    </w:p>
-    <w:p>
-      <w:pPr>
-        <w:pStyle w:val="ListParagraph"/>
-        <w:numPr>
-          <w:ilvl w:val="0"/>
-          <w:numId w:val="11"/>
-        </w:numPr>
-        <w:ind w:left="1134" w:firstLine="0"/>
-        <w:rPr>
-          <w:lang w:val="en-US"/>
-        </w:rPr>
-      </w:pPr>
-      <w:r>
-        <w:t xml:space="preserve">    </w:t>
-      </w:r>
-      <w:proofErr w:type="spellStart"/>
-      <w:r>
-        <w:t>Сужающее</w:t>
-      </w:r>
-      <w:proofErr w:type="spellEnd"/>
-      <w:r>
-        <w:t xml:space="preserve"> </w:t>
-      </w:r>
-      <w:proofErr w:type="spellStart"/>
-      <w:r>
-        <w:t>преобразование</w:t>
-      </w:r>
-      <w:proofErr w:type="spellEnd"/>
-      <w:r>
-        <w:rPr>
-          <w:lang w:val="en-US"/>
-        </w:rPr>
-        <w:t xml:space="preserve"> (narrowing conversion)</w:t>
-      </w:r>
-    </w:p>
-    <w:p>
-      <w:pPr>
-        <w:pStyle w:val="ListParagraph"/>
-        <w:ind w:left="851" w:firstLine="709"/>
-        <w:rPr>
-          <w:noProof/>
-          <w:lang w:val="en-US"/>
-        </w:rPr>
-      </w:pPr>
-      <w:r>
-        <w:rPr>
-          <w:noProof/>
-          <w:lang w:val="en-US"/>
-        </w:rPr>
-        <w:t>Расширяющее преобразование</w:t>
-      </w:r>
-      <w:r>
-        <w:rPr>
-          <w:noProof/>
-          <w:lang w:val="en-US"/>
-        </w:rPr>
-        <w:t xml:space="preserve"> происходит, если значение одного типа преобразовывается в более широкий тип, с большим диапазоном допустимых значений. Java выполняет расширяющие преобразования автоматически</w:t>
-      </w:r>
-      <w:r>
-        <w:rPr>
-          <w:noProof/>
-          <w:lang w:val="ru-BY"/>
-        </w:rPr>
-        <w:t>ю</w:t>
-      </w:r>
-      <w:r>
-        <w:rPr>
-          <w:noProof/>
-          <w:lang w:val="en-US"/>
-        </w:rPr>
-        <w:t xml:space="preserve">. </w:t>
-      </w:r>
-      <w:r>
-        <w:rPr>
-          <w:noProof/>
-          <w:lang w:val="en-US"/>
-        </w:rPr>
-        <w:t>Неявное преобразование всегда имеет расширяющий тип.</w:t>
-      </w:r>
-    </w:p>
-    <w:p>
-      <w:pPr>
-        <w:pStyle w:val="ListParagraph"/>
-        <w:ind w:left="851" w:firstLine="709"/>
-        <w:rPr>
-          <w:noProof/>
-          <w:lang w:val="ru-BY"/>
-        </w:rPr>
-      </w:pPr>
-      <w:r>
-        <w:rPr>
-          <w:noProof/>
-          <w:lang w:val="ru-BY"/>
-        </w:rPr>
-        <w:t xml:space="preserve">!!! </w:t>
-      </w:r>
-      <w:r>
-        <w:rPr>
-          <w:lang w:val="ru-BY"/>
-        </w:rPr>
-        <w:t>П</w:t>
-      </w:r>
-      <w:r>
-        <w:t>реобраз</w:t>
-      </w:r>
-      <w:r>
-        <w:rPr>
-          <w:lang w:val="ru-BY"/>
-        </w:rPr>
-        <w:t>ование</w:t>
-      </w:r>
-      <w:r>
-        <w:t xml:space="preserve"> значение int в значение типа float. </w:t>
-      </w:r>
-      <w:r>
-        <w:rPr>
-          <w:noProof/>
-          <w:lang w:val="ru-BY"/>
-        </w:rPr>
-        <w:t>Если</w:t>
-      </w:r>
-      <w:r>
-        <w:rPr>
-          <w:noProof/>
-          <w:lang w:val="ru-BY"/>
-        </w:rPr>
-        <w:t xml:space="preserve"> у значения int в двоичном представлении больше чем 23 значащих бита, то возможна потеря точности, так как у типа float </w:t>
-      </w:r>
-      <w:r>
-        <w:rPr>
-          <w:noProof/>
-          <w:lang w:val="ru-BY"/>
-        </w:rPr>
-        <w:lastRenderedPageBreak/>
-        <w:t>под целую часть отведено 23 бита. Все младшие биты значения int, которые не поместятся в 23 бита мантиссы float, будут отброшены, поэтому хотя порядок числа сохраниться, но точность будет утеряна. То же самое справедливо для преобразования типа long в тип double.</w:t>
-      </w:r>
-    </w:p>
-    <w:p>
-      <w:pPr>
-        <w:pStyle w:val="ListParagraph"/>
-        <w:ind w:left="851" w:firstLine="709"/>
-        <w:rPr>
-          <w:noProof/>
-          <w:lang w:val="ru-BY"/>
-        </w:rPr>
-      </w:pPr>
-      <w:r>
-        <w:rPr>
-          <w:noProof/>
-          <w:lang w:val="ru-BY"/>
-        </w:rPr>
-        <w:t>Сужающее преобразование происходит, если значение преобразуется в значение типа, диапазон которого не шире изначального. Сужающие преобразования не всегда безопасны</w:t>
-      </w:r>
-      <w:r>
-        <w:rPr>
-          <w:noProof/>
-          <w:lang w:val="ru-BY"/>
-        </w:rPr>
-        <w:t xml:space="preserve">. </w:t>
-      </w:r>
-      <w:r>
-        <w:rPr>
-          <w:noProof/>
-          <w:lang w:val="ru-BY"/>
-        </w:rPr>
-        <w:t>Сужающее преобразование это всегда явное преобразование типов.</w:t>
-      </w:r>
-    </w:p>
-    <w:p>
-      <w:pPr>
-        <w:pStyle w:val="a"/>
-        <w:jc w:val="both"/>
-        <w:rPr>
-          <w:highlight w:val="yellow"/>
-        </w:rPr>
-      </w:pPr>
-      <w:r>
-        <w:rPr>
-          <w:highlight w:val="yellow"/>
-        </w:rPr>
-        <w:t>Объясните, что такое явное и неявное приведение типов, приве</w:t>
-      </w:r>
-      <w:r>
-        <w:rPr>
-          <w:highlight w:val="yellow"/>
-          <w:lang w:val="ru-BY"/>
-        </w:rPr>
-        <w:t>дите</w:t>
-      </w:r>
-      <w:r>
-        <w:rPr>
-          <w:highlight w:val="yellow"/>
-        </w:rPr>
-        <w:t xml:space="preserve"> примеры</w:t>
-      </w:r>
-      <w:r>
-        <w:rPr>
-          <w:highlight w:val="yellow"/>
-        </w:rPr>
-        <w:t>, когда такое преобразование имеет место.</w:t>
-      </w:r>
-    </w:p>
-    <w:p>
-      <w:pPr>
-        <w:pStyle w:val="a"/>
-        <w:jc w:val="both"/>
-        <w:rPr>
-          <w:highlight w:val="yellow"/>
-        </w:rPr>
-      </w:pPr>
-      <w:r>
-        <w:rPr>
-          <w:highlight w:val="yellow"/>
-        </w:rPr>
-        <w:t>Что такое литералы в Java-программе, классификация литералов, как записываются литералы различных видов и типов в Java-программе?</w:t>
-      </w:r>
-    </w:p>
-    <w:p>
-      <w:pPr>
-        <w:pStyle w:val="a"/>
-        <w:jc w:val="both"/>
-        <w:rPr>
-          <w:highlight w:val="yellow"/>
-        </w:rPr>
-      </w:pPr>
-      <w:r>
-        <w:rPr>
-          <w:highlight w:val="yellow"/>
-        </w:rPr>
-        <w:t>Как осуществляется работа с типами при вычислении арифметических выражений в Java?</w:t>
-      </w:r>
-    </w:p>
-    <w:p>
-      <w:pPr>
-        <w:pStyle w:val="a"/>
-        <w:jc w:val="both"/>
-        <w:rPr>
-          <w:highlight w:val="yellow"/>
-        </w:rPr>
-      </w:pPr>
-      <w:r>
-        <w:rPr>
-          <w:highlight w:val="yellow"/>
-        </w:rPr>
-        <w:t>Что такое классы-оболочки, для чего предназначены? Что значит “объект класса-оболочки - константный объект”?</w:t>
-      </w:r>
-    </w:p>
-    <w:p>
-      <w:pPr>
-        <w:pStyle w:val="a"/>
-        <w:jc w:val="both"/>
-        <w:rPr>
-          <w:highlight w:val="yellow"/>
-        </w:rPr>
-      </w:pPr>
-      <w:r>
-        <w:rPr>
-          <w:highlight w:val="yellow"/>
-        </w:rPr>
-        <w:t>Объяснить разницу между примитивными и ссылочными типами данных. Поясните существующие различия, при передаче параметров примитивных и ссылочных типов в методы. Как константные объекты ведут себя при передаче в метод.</w:t>
-      </w:r>
-    </w:p>
-    <w:p>
-      <w:pPr>
-        <w:rPr>
-          <w:lang w:val="ru-BY"/>
-        </w:rPr>
-      </w:pPr>
-      <w:r>
-        <w:t>Простые типы в Java предопределены заранее и проименованы зарезервированными словами (keywords).</w:t>
-      </w:r>
-      <w:r>
-        <w:rPr>
-          <w:lang w:val="ru-BY"/>
-        </w:rPr>
-        <w:t xml:space="preserve"> </w:t>
-      </w:r>
-      <w:r>
-        <w:rPr>
-          <w:lang w:val="ru-BY"/>
-        </w:rPr>
-        <w:t>Примитивные типы хранят значение.</w:t>
-      </w:r>
-    </w:p>
-    <w:p>
-      <w:pPr>
-        <w:rPr>
-          <w:highlight w:val="yellow"/>
-          <w:lang w:val="ru-BY"/>
-        </w:rPr>
-      </w:pPr>
-      <w:r>
-        <w:rPr>
-          <w:lang w:val="ru-BY"/>
-        </w:rPr>
-        <w:t>Ссылочные типы хранят ссылку на объект, или же тип данных null, то есть нулевую (пустую) ссылку.</w:t>
-      </w:r>
-    </w:p>
-    <w:p>
-      <w:pPr>
-        <w:pStyle w:val="a"/>
-        <w:jc w:val="both"/>
-        <w:rPr>
-          <w:highlight w:val="yellow"/>
-        </w:rPr>
-      </w:pPr>
-      <w:r>
-        <w:rPr>
-          <w:highlight w:val="yellow"/>
-        </w:rPr>
-        <w:t>Что такое автоупаковка и автораспаковка?</w:t>
-      </w:r>
-    </w:p>
-    <w:p>
-      <w:pPr>
-        <w:pStyle w:val="a"/>
-        <w:jc w:val="both"/>
-        <w:rPr>
-          <w:highlight w:val="yellow"/>
-        </w:rPr>
-      </w:pPr>
-      <w:r>
-        <w:rPr>
-          <w:highlight w:val="yellow"/>
-        </w:rPr>
-        <w:t>Перечислить арифметические, логические, битовые операторы, определить случаи их употребления. Что такое приоритет оператора, как определить, в какой последовательности будут выполняться операции в выражении, если некоторые из них имеют одинаковых приоритет?</w:t>
-      </w:r>
-    </w:p>
-    <w:p>
-      <w:pPr>
-        <w:pStyle w:val="a"/>
-        <w:jc w:val="both"/>
-        <w:rPr>
-          <w:highlight w:val="yellow"/>
-        </w:rPr>
-      </w:pPr>
-      <w:r>
-        <w:rPr>
-          <w:highlight w:val="yellow"/>
-        </w:rPr>
-        <w:t>Укажите правила выполнения операций с плавающей точкой в Java (согласно стандарту IEEE754). Как определить, что результатом вычисления стала бесконечность или не число?</w:t>
-      </w:r>
-    </w:p>
-    <w:p>
-      <w:pPr>
-        <w:pStyle w:val="a"/>
-        <w:jc w:val="both"/>
-        <w:rPr>
-          <w:highlight w:val="yellow"/>
-        </w:rPr>
-      </w:pPr>
-      <w:r>
-        <w:rPr>
-          <w:highlight w:val="yellow"/>
-        </w:rPr>
-        <w:t>Что такое статический импорт, какие элементы можно импортировать при статическом импорте?</w:t>
-      </w:r>
-    </w:p>
-    <w:p>
-      <w:pPr>
-        <w:pStyle w:val="a"/>
-        <w:jc w:val="both"/>
-        <w:rPr>
-          <w:highlight w:val="yellow"/>
-        </w:rPr>
-      </w:pPr>
-      <w:r>
-        <w:rPr>
-          <w:highlight w:val="yellow"/>
-        </w:rPr>
-        <w:t>Объяснить работу операторов if, switch, while, do-while, for, for-each. Написать примеры.</w:t>
-      </w:r>
-    </w:p>
-    <w:p>
-      <w:pPr>
-        <w:pStyle w:val="a"/>
-        <w:jc w:val="both"/>
-        <w:rPr>
-          <w:highlight w:val="yellow"/>
-        </w:rPr>
-      </w:pPr>
-      <w:r>
-        <w:rPr>
-          <w:highlight w:val="yellow"/>
-        </w:rPr>
-        <w:t>Объяснить работу оператора instanceof. Что будет результатом работы оператора, если слева от него будет стоять ссылка, равная null?</w:t>
-      </w:r>
-    </w:p>
-    <w:p>
-      <w:pPr>
-        <w:pStyle w:val="a"/>
-        <w:jc w:val="both"/>
-        <w:rPr>
-          <w:highlight w:val="yellow"/>
-        </w:rPr>
-      </w:pPr>
-      <w:r>
-        <w:rPr>
-          <w:highlight w:val="yellow"/>
-        </w:rPr>
-        <w:t>Определение массиву. Как осуществляется индексация элементов массива, как необходимо обращаться к 1-му элементу массива?</w:t>
-      </w:r>
-    </w:p>
-    <w:p>
-      <w:pPr>
-        <w:pStyle w:val="a"/>
-        <w:jc w:val="both"/>
-        <w:rPr>
-          <w:highlight w:val="yellow"/>
-        </w:rPr>
-      </w:pPr>
-      <w:r>
-        <w:rPr>
-          <w:highlight w:val="yellow"/>
-        </w:rPr>
-        <w:lastRenderedPageBreak/>
-        <w:t>Приведите способы объявления и инициализации одномерных и двумерных массивов примитивных и ссылочных типов. Указать разницу между массивами примитивных и ссылочных типов.</w:t>
-      </w:r>
-    </w:p>
-    <w:p>
-      <w:pPr>
-        <w:pStyle w:val="a"/>
-        <w:jc w:val="both"/>
-        <w:rPr>
-          <w:highlight w:val="yellow"/>
-        </w:rPr>
-      </w:pPr>
-      <w:r>
-        <w:rPr>
-          <w:highlight w:val="yellow"/>
-        </w:rPr>
-        <w:t>Что представляет собой двумерный массив в Java, что такое “рваный массив”? Как узнать количество строк и количество элементов в каждой строке для “рваного” массива?</w:t>
-      </w:r>
-    </w:p>
-    <w:p>
-      <w:pPr>
-        <w:pStyle w:val="a"/>
-        <w:jc w:val="both"/>
-        <w:rPr>
-          <w:highlight w:val="yellow"/>
-        </w:rPr>
-      </w:pPr>
-      <w:r>
-        <w:rPr>
-          <w:highlight w:val="yellow"/>
-        </w:rPr>
-        <w:t>Объясните ситуации, когда в Java-коде могут возникнуть следующие исключительные ситуации java.lang.ArrayIndexOutOfBoundsException и java.lang.ArrayStoreException</w:t>
-      </w:r>
-    </w:p>
-    <w:p>
-      <w:pPr>
-        <w:pStyle w:val="a"/>
-        <w:jc w:val="both"/>
-        <w:rPr>
-          <w:highlight w:val="yellow"/>
-        </w:rPr>
-      </w:pPr>
-      <w:r>
-        <w:rPr>
-          <w:highlight w:val="yellow"/>
-        </w:rPr>
-        <w:t>Определения понятиям “класс” и “объект”. Привести примеры объявления класса.</w:t>
-      </w:r>
-    </w:p>
-    <w:p>
-      <w:pPr>
-        <w:pStyle w:val="a"/>
-        <w:jc w:val="both"/>
-        <w:rPr>
-          <w:highlight w:val="yellow"/>
-        </w:rPr>
-      </w:pPr>
-      <w:r>
-        <w:rPr>
-          <w:highlight w:val="yellow"/>
-        </w:rPr>
-        <w:t>Как вы определяете, какие поля и методы необходимо определить в классе, привести примеры.</w:t>
-      </w:r>
-    </w:p>
-    <w:p>
-      <w:pPr>
-        <w:pStyle w:val="a"/>
-        <w:jc w:val="both"/>
-        <w:rPr>
-          <w:highlight w:val="yellow"/>
-        </w:rPr>
-      </w:pPr>
-      <w:r>
-        <w:rPr>
-          <w:highlight w:val="yellow"/>
-        </w:rPr>
-        <w:t>Развернутое объяснение трем концепциям ООП</w:t>
-      </w:r>
-    </w:p>
-    <w:p>
-      <w:pPr>
-        <w:pStyle w:val="a"/>
-        <w:jc w:val="both"/>
-        <w:rPr>
-          <w:highlight w:val="yellow"/>
-        </w:rPr>
-      </w:pPr>
-      <w:r>
-        <w:rPr>
-          <w:highlight w:val="yellow"/>
-        </w:rPr>
-        <w:t>Описать процедуру инициализации полей класса и полей экземпляра класса. Когда инициализируются поля класса, а когда - поля экземпляра класса? Какие значения присваиваются полям по умолчанию? Где еще в классе полям могут быть присвоены начальные значения?</w:t>
-      </w:r>
-    </w:p>
-    <w:p>
-      <w:pPr>
-        <w:pStyle w:val="a"/>
-        <w:jc w:val="both"/>
-        <w:rPr>
-          <w:highlight w:val="yellow"/>
-        </w:rPr>
-      </w:pPr>
-      <w:r>
-        <w:rPr>
-          <w:highlight w:val="yellow"/>
-        </w:rPr>
-        <w:t>Правила, которым должен следовать компонент Java-bean.</w:t>
-      </w:r>
-    </w:p>
-    <w:p>
-      <w:pPr>
-        <w:pStyle w:val="a"/>
-        <w:jc w:val="both"/>
-        <w:rPr>
-          <w:highlight w:val="yellow"/>
-        </w:rPr>
-      </w:pPr>
-      <w:r>
-        <w:rPr>
-          <w:highlight w:val="yellow"/>
-        </w:rPr>
-        <w:t>Определение перегрузке методов. Чем удобна перегрузка методов? Какие методы могут перегружаться и какими методами они могут быть перегруженными? Можно ли перегрузить методы в базовом и производном классах? Можно ли private метод базового класса перегрузить public методом производного? Можно ли перегрузить конструкторы, и можно ли при перегрузке конструкторов менять атрибуты доступа у конструкторов?</w:t>
-      </w:r>
-    </w:p>
-    <w:p>
-      <w:pPr>
-        <w:pStyle w:val="a"/>
-        <w:jc w:val="both"/>
-        <w:rPr>
-          <w:highlight w:val="yellow"/>
-        </w:rPr>
-      </w:pPr>
-      <w:r>
-        <w:rPr>
-          <w:highlight w:val="yellow"/>
-        </w:rPr>
-        <w:t>Что такое раннее и позднее связывание? Перегрузка - ранее или позднее?  Объяснить правила, которым следует компилятор при разрешении перегрузки; в том числе, если методы перегружаются примитивными типами, между которыми возможно неявное приведение или ссылочными типами, состоящими в иерархической связи.</w:t>
-      </w:r>
-    </w:p>
-    <w:p>
-      <w:pPr>
-        <w:pStyle w:val="a"/>
-        <w:jc w:val="both"/>
-        <w:rPr>
-          <w:highlight w:val="yellow"/>
-        </w:rPr>
-      </w:pPr>
-      <w:r>
-        <w:rPr>
-          <w:highlight w:val="yellow"/>
-        </w:rPr>
-        <w:t>Что такое неявная ссылка this? В каких методах эта ссылка присутствует, а в каких - нет, и почему?</w:t>
-      </w:r>
-    </w:p>
-    <w:p>
-      <w:pPr>
-        <w:pStyle w:val="a"/>
-        <w:jc w:val="both"/>
-        <w:rPr>
-          <w:highlight w:val="yellow"/>
-        </w:rPr>
-      </w:pPr>
-      <w:r>
-        <w:rPr>
-          <w:highlight w:val="yellow"/>
-        </w:rPr>
-        <w:t>Что такое финальные поля и какие поля можно объявить со спецификатором final? Где можно инициализировать финальные поля?</w:t>
-      </w:r>
-    </w:p>
-    <w:p>
-      <w:pPr>
-        <w:pStyle w:val="a"/>
-        <w:jc w:val="both"/>
-        <w:rPr>
-          <w:highlight w:val="yellow"/>
-        </w:rPr>
-      </w:pPr>
-      <w:r>
-        <w:rPr>
-          <w:highlight w:val="yellow"/>
-        </w:rPr>
-        <w:t>Что такое статические поля, статические финальные поля и статические методы? К чему имеют доступ статические методы? Можно ли перегрузить и переопределить статические методы? Наследуются ли статические методы?</w:t>
-      </w:r>
-    </w:p>
-    <w:p>
-      <w:pPr>
-        <w:pStyle w:val="a"/>
-        <w:jc w:val="both"/>
-        <w:rPr>
-          <w:highlight w:val="yellow"/>
-        </w:rPr>
-      </w:pPr>
-      <w:r>
-        <w:rPr>
-          <w:highlight w:val="yellow"/>
-        </w:rPr>
-        <w:t>Что такое логические и статические блоки инициализации? Сколько их может быть в классе, в каком порядке они могут быть размещены и в каком порядке вызываются?</w:t>
-      </w:r>
-    </w:p>
-    <w:p>
-      <w:pPr>
-        <w:pStyle w:val="a"/>
-        <w:jc w:val="both"/>
-        <w:rPr>
-          <w:highlight w:val="yellow"/>
-        </w:rPr>
-      </w:pPr>
-      <w:r>
-        <w:rPr>
-          <w:highlight w:val="yellow"/>
-        </w:rPr>
-        <w:t>Что представляют собой методы с переменным числом параметров, как передаются параметры в такие методы и что представляет собой такой параметр в методе? Как осуществляется выбор подходящего метода, при использовании перегрузки для методов с переменным числом параметров?</w:t>
-      </w:r>
-    </w:p>
-    <w:p>
-      <w:pPr>
-        <w:pStyle w:val="a"/>
-        <w:jc w:val="both"/>
-        <w:rPr>
-          <w:highlight w:val="yellow"/>
-        </w:rPr>
-      </w:pPr>
-      <w:r>
-        <w:rPr>
-          <w:highlight w:val="yellow"/>
-        </w:rPr>
-        <w:lastRenderedPageBreak/>
-        <w:t>Чем является класс Object? Перечислить методы класса, указать их назначение.</w:t>
-      </w:r>
-    </w:p>
-    <w:p>
-      <w:pPr>
-        <w:pStyle w:val="a"/>
-        <w:jc w:val="both"/>
-        <w:rPr>
-          <w:highlight w:val="yellow"/>
-        </w:rPr>
-      </w:pPr>
-      <w:r>
-        <w:rPr>
-          <w:highlight w:val="yellow"/>
-        </w:rPr>
-        <w:t>Что такое хэш-значение? Объяснить, почему 2 разных объекта могут сгенерировать одинаковые хэш-коды.</w:t>
-      </w:r>
-    </w:p>
-    <w:p>
-      <w:pPr>
-        <w:pStyle w:val="a"/>
-        <w:jc w:val="both"/>
-        <w:rPr>
-          <w:highlight w:val="yellow"/>
-        </w:rPr>
-      </w:pPr>
-      <w:r>
-        <w:rPr>
-          <w:highlight w:val="yellow"/>
-        </w:rPr>
-        <w:t>Для чего используется наследование в Java-программе? Привести пример наследования. Поля и методы, помеченные модификатором private, наследуются?</w:t>
-      </w:r>
-    </w:p>
-    <w:p>
-      <w:pPr>
-        <w:pStyle w:val="a"/>
-        <w:jc w:val="both"/>
-        <w:rPr>
-          <w:highlight w:val="yellow"/>
-        </w:rPr>
-      </w:pPr>
-      <w:r>
-        <w:rPr>
-          <w:highlight w:val="yellow"/>
-        </w:rPr>
-        <w:t xml:space="preserve">Как вызываются конструкторы при создании объекта производного класса? Что в конструкторе класса делает оператор super()? Возможно ли в одном конструкторе использовать операторы super() и this()? </w:t>
-      </w:r>
-    </w:p>
-    <w:p>
-      <w:pPr>
-        <w:pStyle w:val="a"/>
-        <w:jc w:val="both"/>
-        <w:rPr>
-          <w:highlight w:val="yellow"/>
-        </w:rPr>
-      </w:pPr>
-      <w:r>
-        <w:rPr>
-          <w:highlight w:val="yellow"/>
-        </w:rPr>
-        <w:t>Объяснить утверждения: “ссылка базового класса может ссылаться на объекты своих производных типов” и “объект производного класса может быть использован везде, где ожидается объект его базового типа”. Верно ли обратное и почему?</w:t>
-      </w:r>
-    </w:p>
-    <w:p>
-      <w:pPr>
-        <w:pStyle w:val="a"/>
-        <w:jc w:val="both"/>
-        <w:rPr>
-          <w:highlight w:val="yellow"/>
-        </w:rPr>
-      </w:pPr>
-      <w:r>
-        <w:rPr>
-          <w:highlight w:val="yellow"/>
-        </w:rPr>
-        <w:t>Переопределение методов. Зачем они нужны? Можно ли менять возвращаемый тип при переопределении методов? Можно ли менять атрибуты доступа при переопределении методов? Можно ли переопределить методы в рамках одного класса?</w:t>
-      </w:r>
-    </w:p>
-    <w:p>
-      <w:pPr>
-        <w:pStyle w:val="a"/>
-        <w:jc w:val="both"/>
-        <w:rPr>
-          <w:highlight w:val="yellow"/>
-        </w:rPr>
-      </w:pPr>
-      <w:r>
-        <w:rPr>
-          <w:highlight w:val="yellow"/>
-        </w:rPr>
-        <w:t>Правила вызова переопределенных методов. Можно ли статические методы переопределить нестатическими и наоборот?</w:t>
-      </w:r>
-    </w:p>
-    <w:p>
-      <w:pPr>
-        <w:pStyle w:val="a"/>
-        <w:jc w:val="both"/>
-        <w:rPr>
-          <w:highlight w:val="yellow"/>
-        </w:rPr>
-      </w:pPr>
-      <w:r>
-        <w:rPr>
-          <w:highlight w:val="yellow"/>
-        </w:rPr>
-        <w:t xml:space="preserve">Какие свойства имеют финальные методы и финальные классы? Зачем их использовать? </w:t>
-      </w:r>
-    </w:p>
-    <w:p>
-      <w:pPr>
-        <w:pStyle w:val="a"/>
-        <w:jc w:val="both"/>
-        <w:rPr>
-          <w:highlight w:val="yellow"/>
-        </w:rPr>
-      </w:pPr>
-      <w:r>
-        <w:rPr>
-          <w:highlight w:val="yellow"/>
-        </w:rPr>
-        <w:t>19.Правила приведения типов при наследовании. Примеры явного и неявного преобразования ссылочных типов. Объясните, какие ошибки могут возникать при явном преобразовании ссылочных типов.</w:t>
-      </w:r>
-    </w:p>
-    <w:p>
-      <w:pPr>
-        <w:pStyle w:val="a"/>
-        <w:jc w:val="both"/>
-        <w:rPr>
-          <w:highlight w:val="yellow"/>
-        </w:rPr>
-      </w:pPr>
-      <w:r>
-        <w:rPr>
-          <w:highlight w:val="yellow"/>
-        </w:rPr>
-        <w:t>Что такое объект класса Class? Чем использование метода getClass() и последующего сравнения возвращенного значения с Type.class отличается от использования оператора instanceof?</w:t>
-      </w:r>
-    </w:p>
-    <w:p>
-      <w:pPr>
-        <w:pStyle w:val="a"/>
-        <w:jc w:val="both"/>
-        <w:rPr>
-          <w:highlight w:val="yellow"/>
-        </w:rPr>
-      </w:pPr>
-      <w:r>
-        <w:rPr>
-          <w:highlight w:val="yellow"/>
-        </w:rPr>
-        <w:t>Укажите правила переопределения методов equals(), hashCode(), toString().</w:t>
-      </w:r>
-    </w:p>
-    <w:p>
-      <w:pPr>
-        <w:pStyle w:val="a"/>
-        <w:jc w:val="both"/>
-        <w:rPr>
-          <w:highlight w:val="yellow"/>
-        </w:rPr>
-      </w:pPr>
-      <w:r>
-        <w:rPr>
-          <w:highlight w:val="yellow"/>
-        </w:rPr>
-        <w:t>Что такое абстрактные классы и методы? Зачем они нужны? Бывают ли случаи, когда абстрактные методы содержат тело? Можно ли в абстрактных классах определять конструкторы? Могут ли абстрактные классы содержать неабстрактные методы? Можно ли от абстрактных классов создавать объекты и почему?</w:t>
-      </w:r>
-    </w:p>
-    <w:p>
-      <w:pPr>
-        <w:pStyle w:val="a"/>
-        <w:jc w:val="both"/>
-        <w:rPr>
-          <w:highlight w:val="yellow"/>
-        </w:rPr>
-      </w:pPr>
-      <w:r>
-        <w:rPr>
-          <w:highlight w:val="yellow"/>
-        </w:rPr>
-        <w:t>Что такое интерфейсы? Как определить и реализовать интерфейс? Указать спецификаторы, которые приобретают методы и поля, определенные в интерфейсе. Можно ли описывать в интерфейсе конструкторы и создавать объекты? Можно ли создавать интерфейсные ссылки и если да, то на какие объекты они могут ссылаться?</w:t>
-      </w:r>
-    </w:p>
-    <w:p>
-      <w:pPr>
-        <w:pStyle w:val="a"/>
-        <w:jc w:val="both"/>
-        <w:rPr>
-          <w:highlight w:val="yellow"/>
-        </w:rPr>
-      </w:pPr>
-      <w:r>
-        <w:rPr>
-          <w:highlight w:val="yellow"/>
-        </w:rPr>
-        <w:t>Для чего служит интерфейс Clonable? Как правильно переопределить метод clone() класса Object, для того, чтобы объект мог создавать свои адекватные копии?</w:t>
-      </w:r>
-    </w:p>
-    <w:p>
-      <w:pPr>
-        <w:pStyle w:val="a"/>
-        <w:jc w:val="both"/>
-        <w:rPr>
-          <w:highlight w:val="yellow"/>
-        </w:rPr>
-      </w:pPr>
-      <w:r>
-        <w:rPr>
-          <w:highlight w:val="yellow"/>
-        </w:rPr>
-        <w:t>Для чего служат интерфейсы Comparable и Comparator? В каких случаях предпочтительнее использовать первый, а когда - второй? Как их реализовать и использовать?</w:t>
-      </w:r>
-    </w:p>
-    <w:p>
-      <w:pPr>
-        <w:pStyle w:val="a"/>
-        <w:jc w:val="both"/>
-        <w:rPr>
-          <w:highlight w:val="yellow"/>
-        </w:rPr>
-      </w:pPr>
-      <w:r>
-        <w:rPr>
-          <w:highlight w:val="yellow"/>
-        </w:rPr>
-        <w:lastRenderedPageBreak/>
-        <w:t>Чт</w:t>
+        <w:t>Неявные преобразования: никакой специальный синтаксис не требуется, поскольку преобразование является строго типизированным и данные не будут потеряны. Примеры включают преобразования из меньших в большие целочисленные типы и преобразования из производных классов в базовые классы.</w:t>
+      </w:r>
+    </w:p>
+    <w:p>
+      <w:pPr>
+        <w:pStyle w:val="a4"/>
+        <w:ind w:firstLine="709"/>
+      </w:pPr>
+      <w:r>
+        <w:t>Явные преобразования (приведения): явные преобразования требуют оператора приведения. Приведение требуется, если в ходе преобразования данные могут быть утрачены или преобразование может завершиться сбоем по другим прич</w:t>
       </w:r>
       <w:bookmarkStart w:id="0" w:name="_GoBack"/>
       <w:bookmarkEnd w:id="0"/>
       <w:r>
-        <w:rPr>
-          <w:highlight w:val="yellow"/>
-        </w:rPr>
-        <w:t xml:space="preserve">о такое перечисления в Java. Как объявить перечисление? Чем являются элементы перечислений? Кто и когда создает экземпляры перечислений?  Могут ли перечисления реализовывать интерфейсы или содержать абстрактные методы? Могут ли перечисления содержать статические методы? </w:t>
+        <w:t>инам. Типичными примерами являются числовое преобразование в тип с меньшей точностью или меньшим диапазоном и преобразование экземпляра базового класса в производный класс.</w:t>
+      </w:r>
+    </w:p>
+    <w:p>
+      <w:pPr>
+        <w:pStyle w:val="a4"/>
+        <w:ind w:left="851" w:firstLine="709"/>
+        <w:rPr>
+          <w:noProof/>
+          <w:lang/>
+        </w:rPr>
+      </w:pPr>
+      <w:r>
+        <w:rPr>
+          <w:noProof/>
+          <w:lang/>
+        </w:rPr>
+        <w:t xml:space="preserve">!!! </w:t>
+      </w:r>
+      <w:r>
+        <w:rPr>
+          <w:lang/>
+        </w:rPr>
+        <w:t>П</w:t>
+      </w:r>
+      <w:proofErr w:type="spellStart"/>
+      <w:r>
+        <w:t>реобраз</w:t>
+      </w:r>
+      <w:proofErr w:type="spellEnd"/>
+      <w:r>
+        <w:rPr>
+          <w:lang/>
+        </w:rPr>
+        <w:t>ование</w:t>
+      </w:r>
+      <w:r>
+        <w:t xml:space="preserve"> значение </w:t>
+      </w:r>
+      <w:proofErr w:type="spellStart"/>
+      <w:r>
+        <w:t>int</w:t>
+      </w:r>
+      <w:proofErr w:type="spellEnd"/>
+      <w:r>
+        <w:t xml:space="preserve"> в значение типа </w:t>
+      </w:r>
+      <w:proofErr w:type="spellStart"/>
+      <w:r>
+        <w:t>float</w:t>
+      </w:r>
+      <w:proofErr w:type="spellEnd"/>
+      <w:r>
+        <w:t xml:space="preserve">. </w:t>
+      </w:r>
+      <w:r>
+        <w:rPr>
+          <w:noProof/>
+          <w:lang/>
+        </w:rPr>
+        <w:t>Если</w:t>
+      </w:r>
+      <w:r>
+        <w:rPr>
+          <w:noProof/>
+          <w:lang/>
+        </w:rPr>
+        <w:t xml:space="preserve"> у значения int в двоичном представлении больше чем 23 значащих бита, то возможна потеря точности, так как у типа float под целую часть отведено 23 бита. Все младшие биты значения int, которые не поместятся в 23 бита мантиссы float, будут отброшены, поэтому хотя порядок числа сохраниться, но точность будет утеряна. То же самое справедливо для преобразования типа long в тип double.</w:t>
+      </w:r>
+    </w:p>
+    <w:p>
+      <w:pPr>
+        <w:pStyle w:val="a"/>
+        <w:jc w:val="both"/>
+        <w:rPr>
+          <w:highlight w:val="yellow"/>
+        </w:rPr>
+      </w:pPr>
+      <w:r>
+        <w:rPr>
+          <w:highlight w:val="yellow"/>
+        </w:rPr>
+        <w:t>Что такое литералы в Java-программе, классификация литералов, как записываются литералы различных видов и типов в Java-программе?</w:t>
+      </w:r>
+    </w:p>
+    <w:p>
+      <w:pPr>
+        <w:pStyle w:val="a"/>
+        <w:jc w:val="both"/>
+        <w:rPr>
+          <w:highlight w:val="yellow"/>
+        </w:rPr>
+      </w:pPr>
+      <w:r>
+        <w:rPr>
+          <w:highlight w:val="yellow"/>
+        </w:rPr>
+        <w:t>Как осуществляется работа с типами при вычислении арифметических выражений в Java?</w:t>
+      </w:r>
+    </w:p>
+    <w:p>
+      <w:pPr>
+        <w:pStyle w:val="a"/>
+        <w:jc w:val="both"/>
+        <w:rPr>
+          <w:highlight w:val="yellow"/>
+        </w:rPr>
+      </w:pPr>
+      <w:r>
+        <w:rPr>
+          <w:highlight w:val="yellow"/>
+        </w:rPr>
+        <w:lastRenderedPageBreak/>
+        <w:t>Что такое классы-оболочки, для чего предназначены? Что значит “объект класса-оболочки - константный объект”?</w:t>
+      </w:r>
+    </w:p>
+    <w:p>
+      <w:pPr>
+        <w:pStyle w:val="a"/>
+        <w:jc w:val="both"/>
+        <w:rPr>
+          <w:highlight w:val="yellow"/>
+        </w:rPr>
+      </w:pPr>
+      <w:r>
+        <w:rPr>
+          <w:highlight w:val="yellow"/>
+        </w:rPr>
+        <w:t>Объяснить разницу между примитивными и ссылочными типами данных. Поясните существующие различия, при передаче параметров примитивных и ссылочных типов в методы. Как константные объекты ведут себя при передаче в метод.</w:t>
+      </w:r>
+    </w:p>
+    <w:p>
+      <w:pPr>
+        <w:rPr>
+          <w:lang/>
+        </w:rPr>
+      </w:pPr>
+      <w:r>
+        <w:t>Простые типы в Java предопределены заранее и проименованы зарезервированными словами (keywords).</w:t>
+      </w:r>
+      <w:r>
+        <w:rPr>
+          <w:lang/>
+        </w:rPr>
+        <w:t xml:space="preserve"> </w:t>
+      </w:r>
+      <w:r>
+        <w:rPr>
+          <w:lang/>
+        </w:rPr>
+        <w:t>Примитивные типы хранят значение.</w:t>
+      </w:r>
+    </w:p>
+    <w:p>
+      <w:pPr>
+        <w:rPr>
+          <w:highlight w:val="yellow"/>
+          <w:lang/>
+        </w:rPr>
+      </w:pPr>
+      <w:r>
+        <w:rPr>
+          <w:lang/>
+        </w:rPr>
+        <w:t>Ссылочные типы хранят ссылку на объект, или же тип данных null, то есть нулевую (пустую) ссылку.</w:t>
+      </w:r>
+    </w:p>
+    <w:p>
+      <w:pPr>
+        <w:pStyle w:val="a"/>
+        <w:jc w:val="both"/>
+        <w:rPr>
+          <w:highlight w:val="yellow"/>
+        </w:rPr>
+      </w:pPr>
+      <w:r>
+        <w:rPr>
+          <w:highlight w:val="yellow"/>
+        </w:rPr>
+        <w:t>Что такое автоупаковка и автораспаковка?</w:t>
+      </w:r>
+    </w:p>
+    <w:p>
+      <w:pPr>
+        <w:pStyle w:val="a"/>
+        <w:jc w:val="both"/>
+        <w:rPr>
+          <w:highlight w:val="yellow"/>
+        </w:rPr>
+      </w:pPr>
+      <w:r>
+        <w:rPr>
+          <w:highlight w:val="yellow"/>
+        </w:rPr>
+        <w:t>Перечислить арифметические, логические, битовые операторы, определить случаи их употребления. Что такое приоритет оператора, как определить, в какой последовательности будут выполняться операции в выражении, если некоторые из них имеют одинаковых приоритет?</w:t>
+      </w:r>
+    </w:p>
+    <w:p>
+      <w:pPr>
+        <w:pStyle w:val="a"/>
+        <w:jc w:val="both"/>
+        <w:rPr>
+          <w:highlight w:val="yellow"/>
+        </w:rPr>
+      </w:pPr>
+      <w:r>
+        <w:rPr>
+          <w:highlight w:val="yellow"/>
+        </w:rPr>
+        <w:t>Укажите правила выполнения операций с плавающей точкой в Java (согласно стандарту IEEE754). Как определить, что результатом вычисления стала бесконечность или не число?</w:t>
+      </w:r>
+    </w:p>
+    <w:p>
+      <w:pPr>
+        <w:pStyle w:val="a"/>
+        <w:jc w:val="both"/>
+        <w:rPr>
+          <w:highlight w:val="yellow"/>
+        </w:rPr>
+      </w:pPr>
+      <w:r>
+        <w:rPr>
+          <w:highlight w:val="yellow"/>
+        </w:rPr>
+        <w:t>Что такое статический импорт, какие элементы можно импортировать при статическом импорте?</w:t>
+      </w:r>
+    </w:p>
+    <w:p>
+      <w:pPr>
+        <w:pStyle w:val="a"/>
+        <w:jc w:val="both"/>
+        <w:rPr>
+          <w:highlight w:val="yellow"/>
+        </w:rPr>
+      </w:pPr>
+      <w:r>
+        <w:rPr>
+          <w:highlight w:val="yellow"/>
+        </w:rPr>
+        <w:t>Объяснить</w:t>
+      </w:r>
+      <w:r>
+        <w:rPr>
+          <w:highlight w:val="yellow"/>
+          <w:lang w:val="en-US"/>
+        </w:rPr>
+        <w:t xml:space="preserve"> </w:t>
+      </w:r>
+      <w:r>
+        <w:rPr>
+          <w:highlight w:val="yellow"/>
+        </w:rPr>
+        <w:t>работу</w:t>
+      </w:r>
+      <w:r>
+        <w:rPr>
+          <w:highlight w:val="yellow"/>
+          <w:lang w:val="en-US"/>
+        </w:rPr>
+        <w:t xml:space="preserve"> </w:t>
+      </w:r>
+      <w:r>
+        <w:rPr>
+          <w:highlight w:val="yellow"/>
+        </w:rPr>
+        <w:t>операторов</w:t>
+      </w:r>
+      <w:r>
+        <w:rPr>
+          <w:highlight w:val="yellow"/>
+          <w:lang w:val="en-US"/>
+        </w:rPr>
+        <w:t xml:space="preserve"> if, switch, while, do-while, for, for-each. </w:t>
+      </w:r>
+      <w:r>
+        <w:rPr>
+          <w:highlight w:val="yellow"/>
+        </w:rPr>
+        <w:t>Написать примеры.</w:t>
+      </w:r>
+    </w:p>
+    <w:p>
+      <w:pPr>
+        <w:pStyle w:val="a"/>
+        <w:jc w:val="both"/>
+        <w:rPr>
+          <w:highlight w:val="yellow"/>
+        </w:rPr>
+      </w:pPr>
+      <w:r>
+        <w:rPr>
+          <w:highlight w:val="yellow"/>
+        </w:rPr>
+        <w:t>Объяснить работу оператора instanceof. Что будет результатом работы оператора, если слева от него будет стоять ссылка, равная null?</w:t>
+      </w:r>
+    </w:p>
+    <w:p>
+      <w:pPr>
+        <w:pStyle w:val="a"/>
+        <w:jc w:val="both"/>
+        <w:rPr>
+          <w:highlight w:val="yellow"/>
+        </w:rPr>
+      </w:pPr>
+      <w:r>
+        <w:rPr>
+          <w:highlight w:val="yellow"/>
+        </w:rPr>
+        <w:t>Определение массиву. Как осуществляется индексация элементов массива, как необходимо обращаться к 1-му элементу массива?</w:t>
+      </w:r>
+    </w:p>
+    <w:p>
+      <w:pPr>
+        <w:pStyle w:val="a"/>
+        <w:jc w:val="both"/>
+        <w:rPr>
+          <w:highlight w:val="yellow"/>
+        </w:rPr>
+      </w:pPr>
+      <w:r>
+        <w:rPr>
+          <w:highlight w:val="yellow"/>
+        </w:rPr>
+        <w:t>Приведите способы объявления и инициализации одномерных и двумерных массивов примитивных и ссылочных типов. Указать разницу между массивами примитивных и ссылочных типов.</w:t>
+      </w:r>
+    </w:p>
+    <w:p>
+      <w:pPr>
+        <w:pStyle w:val="a"/>
+        <w:jc w:val="both"/>
+        <w:rPr>
+          <w:highlight w:val="yellow"/>
+        </w:rPr>
+      </w:pPr>
+      <w:r>
+        <w:rPr>
+          <w:highlight w:val="yellow"/>
+        </w:rPr>
+        <w:t>Что представляет собой двумерный массив в Java, что такое “рваный массив”? Как узнать количество строк и количество элементов в каждой строке для “рваного” массива?</w:t>
+      </w:r>
+    </w:p>
+    <w:p>
+      <w:pPr>
+        <w:pStyle w:val="a"/>
+        <w:jc w:val="both"/>
+        <w:rPr>
+          <w:highlight w:val="yellow"/>
+        </w:rPr>
+      </w:pPr>
+      <w:r>
+        <w:rPr>
+          <w:highlight w:val="yellow"/>
+        </w:rPr>
+        <w:t>Объясните ситуации, когда в Java-коде могут возникнуть следующие исключительные ситуации java.lang.ArrayIndexOutOfBoundsException и java.lang.ArrayStoreException</w:t>
+      </w:r>
+    </w:p>
+    <w:p>
+      <w:pPr>
+        <w:pStyle w:val="a"/>
+        <w:jc w:val="both"/>
+        <w:rPr>
+          <w:highlight w:val="yellow"/>
+        </w:rPr>
+      </w:pPr>
+      <w:r>
+        <w:rPr>
+          <w:highlight w:val="yellow"/>
+        </w:rPr>
+        <w:t>Определения понятиям “класс” и “объект”. Привести примеры объявления класса.</w:t>
+      </w:r>
+    </w:p>
+    <w:p>
+      <w:pPr>
+        <w:pStyle w:val="a"/>
+        <w:jc w:val="both"/>
+        <w:rPr>
+          <w:highlight w:val="yellow"/>
+        </w:rPr>
+      </w:pPr>
+      <w:r>
+        <w:rPr>
+          <w:highlight w:val="yellow"/>
+        </w:rPr>
+        <w:t>Как вы определяете, какие поля и методы необходимо определить в классе, привести примеры.</w:t>
+      </w:r>
+    </w:p>
+    <w:p>
+      <w:pPr>
+        <w:pStyle w:val="a"/>
+        <w:jc w:val="both"/>
+        <w:rPr>
+          <w:highlight w:val="yellow"/>
+        </w:rPr>
+      </w:pPr>
+      <w:r>
+        <w:rPr>
+          <w:highlight w:val="yellow"/>
+        </w:rPr>
+        <w:t>Развернутое объяснение трем концепциям ООП</w:t>
+      </w:r>
+    </w:p>
+    <w:p>
+      <w:pPr>
+        <w:pStyle w:val="a"/>
+        <w:jc w:val="both"/>
+        <w:rPr>
+          <w:highlight w:val="yellow"/>
+        </w:rPr>
+      </w:pPr>
+      <w:r>
+        <w:rPr>
+          <w:highlight w:val="yellow"/>
+        </w:rPr>
+        <w:t>Описать процедуру инициализации полей класса и полей экземпляра класса. Когда инициализируются поля класса, а когда - поля экземпляра класса? Какие значения присваиваются полям по умолчанию? Где еще в классе полям могут быть присвоены начальные значения?</w:t>
+      </w:r>
+    </w:p>
+    <w:p>
+      <w:pPr>
+        <w:pStyle w:val="a"/>
+        <w:jc w:val="both"/>
+        <w:rPr>
+          <w:highlight w:val="yellow"/>
+        </w:rPr>
+      </w:pPr>
+      <w:r>
+        <w:rPr>
+          <w:highlight w:val="yellow"/>
+        </w:rPr>
+        <w:t>Правила, которым должен следовать компонент Java-bean.</w:t>
+      </w:r>
+    </w:p>
+    <w:p>
+      <w:pPr>
+        <w:pStyle w:val="a"/>
+        <w:jc w:val="both"/>
+        <w:rPr>
+          <w:highlight w:val="yellow"/>
+        </w:rPr>
+      </w:pPr>
+      <w:r>
+        <w:rPr>
+          <w:highlight w:val="yellow"/>
+        </w:rPr>
+        <w:lastRenderedPageBreak/>
+        <w:t>Определение перегрузке методов. Чем удобна перегрузка методов? Какие методы могут перегружаться и какими методами они могут быть перегруженными? Можно ли перегрузить методы в базовом и производном классах? Можно ли private метод базового класса перегрузить public методом производного? Можно ли перегрузить конструкторы, и можно ли при перегрузке конструкторов менять атрибуты доступа у конструкторов?</w:t>
+      </w:r>
+    </w:p>
+    <w:p>
+      <w:pPr>
+        <w:pStyle w:val="a"/>
+        <w:jc w:val="both"/>
+        <w:rPr>
+          <w:highlight w:val="yellow"/>
+        </w:rPr>
+      </w:pPr>
+      <w:r>
+        <w:rPr>
+          <w:highlight w:val="yellow"/>
+        </w:rPr>
+        <w:t>Что такое раннее и позднее связывание? Перегрузка - ранее или позднее?  Объяснить правила, которым следует компилятор при разрешении перегрузки; в том числе, если методы перегружаются примитивными типами, между которыми возможно неявное приведение или ссылочными типами, состоящими в иерархической связи.</w:t>
+      </w:r>
+    </w:p>
+    <w:p>
+      <w:pPr>
+        <w:pStyle w:val="a"/>
+        <w:jc w:val="both"/>
+        <w:rPr>
+          <w:highlight w:val="yellow"/>
+        </w:rPr>
+      </w:pPr>
+      <w:r>
+        <w:rPr>
+          <w:highlight w:val="yellow"/>
+        </w:rPr>
+        <w:t>Что такое неявная ссылка this? В каких методах эта ссылка присутствует, а в каких - нет, и почему?</w:t>
+      </w:r>
+    </w:p>
+    <w:p>
+      <w:pPr>
+        <w:pStyle w:val="a"/>
+        <w:jc w:val="both"/>
+        <w:rPr>
+          <w:highlight w:val="yellow"/>
+        </w:rPr>
+      </w:pPr>
+      <w:r>
+        <w:rPr>
+          <w:highlight w:val="yellow"/>
+        </w:rPr>
+        <w:t>Что такое финальные поля и какие поля можно объявить со спецификатором final? Где можно инициализировать финальные поля?</w:t>
+      </w:r>
+    </w:p>
+    <w:p>
+      <w:pPr>
+        <w:pStyle w:val="a"/>
+        <w:jc w:val="both"/>
+        <w:rPr>
+          <w:highlight w:val="yellow"/>
+        </w:rPr>
+      </w:pPr>
+      <w:r>
+        <w:rPr>
+          <w:highlight w:val="yellow"/>
+        </w:rPr>
+        <w:t>Что такое статические поля, статические финальные поля и статические методы? К чему имеют доступ статические методы? Можно ли перегрузить и переопределить статические методы? Наследуются ли статические методы?</w:t>
+      </w:r>
+    </w:p>
+    <w:p>
+      <w:pPr>
+        <w:pStyle w:val="a"/>
+        <w:jc w:val="both"/>
+        <w:rPr>
+          <w:highlight w:val="yellow"/>
+        </w:rPr>
+      </w:pPr>
+      <w:r>
+        <w:rPr>
+          <w:highlight w:val="yellow"/>
+        </w:rPr>
+        <w:t>Что такое логические и статические блоки инициализации? Сколько их может быть в классе, в каком порядке они могут быть размещены и в каком порядке вызываются?</w:t>
+      </w:r>
+    </w:p>
+    <w:p>
+      <w:pPr>
+        <w:pStyle w:val="a"/>
+        <w:jc w:val="both"/>
+        <w:rPr>
+          <w:highlight w:val="yellow"/>
+        </w:rPr>
+      </w:pPr>
+      <w:r>
+        <w:rPr>
+          <w:highlight w:val="yellow"/>
+        </w:rPr>
+        <w:t>Что представляют собой методы с переменным числом параметров, как передаются параметры в такие методы и что представляет собой такой параметр в методе? Как осуществляется выбор подходящего метода, при использовании перегрузки для методов с переменным числом параметров?</w:t>
+      </w:r>
+    </w:p>
+    <w:p>
+      <w:pPr>
+        <w:pStyle w:val="a"/>
+        <w:jc w:val="both"/>
+        <w:rPr>
+          <w:highlight w:val="yellow"/>
+        </w:rPr>
+      </w:pPr>
+      <w:r>
+        <w:rPr>
+          <w:highlight w:val="yellow"/>
+        </w:rPr>
+        <w:t>Чем является класс Object? Перечислить методы класса, указать их назначение.</w:t>
+      </w:r>
+    </w:p>
+    <w:p>
+      <w:pPr>
+        <w:pStyle w:val="a"/>
+        <w:jc w:val="both"/>
+        <w:rPr>
+          <w:highlight w:val="yellow"/>
+        </w:rPr>
+      </w:pPr>
+      <w:r>
+        <w:rPr>
+          <w:highlight w:val="yellow"/>
+        </w:rPr>
+        <w:t>Что такое хэш-значение? Объяснить, почему 2 разных объекта могут сгенерировать одинаковые хэш-коды.</w:t>
+      </w:r>
+    </w:p>
+    <w:p>
+      <w:pPr>
+        <w:pStyle w:val="a"/>
+        <w:jc w:val="both"/>
+        <w:rPr>
+          <w:highlight w:val="yellow"/>
+        </w:rPr>
+      </w:pPr>
+      <w:r>
+        <w:rPr>
+          <w:highlight w:val="yellow"/>
+        </w:rPr>
+        <w:t>Для чего используется наследование в Java-программе? Привести пример наследования. Поля и методы, помеченные модификатором private, наследуются?</w:t>
+      </w:r>
+    </w:p>
+    <w:p>
+      <w:pPr>
+        <w:pStyle w:val="a"/>
+        <w:jc w:val="both"/>
+        <w:rPr>
+          <w:highlight w:val="yellow"/>
+        </w:rPr>
+      </w:pPr>
+      <w:r>
+        <w:rPr>
+          <w:highlight w:val="yellow"/>
+        </w:rPr>
+        <w:t xml:space="preserve">Как вызываются конструкторы при создании объекта производного класса? Что в конструкторе класса делает оператор super()? Возможно ли в одном конструкторе использовать операторы super() и this()? </w:t>
+      </w:r>
+    </w:p>
+    <w:p>
+      <w:pPr>
+        <w:pStyle w:val="a"/>
+        <w:jc w:val="both"/>
+        <w:rPr>
+          <w:highlight w:val="yellow"/>
+        </w:rPr>
+      </w:pPr>
+      <w:r>
+        <w:rPr>
+          <w:highlight w:val="yellow"/>
+        </w:rPr>
+        <w:t>Объяснить утверждения: “ссылка базового класса может ссылаться на объекты своих производных типов” и “объект производного класса может быть использован везде, где ожидается объект его базового типа”. Верно ли обратное и почему?</w:t>
+      </w:r>
+    </w:p>
+    <w:p>
+      <w:pPr>
+        <w:pStyle w:val="a"/>
+        <w:jc w:val="both"/>
+        <w:rPr>
+          <w:highlight w:val="yellow"/>
+        </w:rPr>
+      </w:pPr>
+      <w:r>
+        <w:rPr>
+          <w:highlight w:val="yellow"/>
+        </w:rPr>
+        <w:t>Переопределение методов. Зачем они нужны? Можно ли менять возвращаемый тип при переопределении методов? Можно ли менять атрибуты доступа при переопределении методов? Можно ли переопределить методы в рамках одного класса?</w:t>
+      </w:r>
+    </w:p>
+    <w:p>
+      <w:pPr>
+        <w:pStyle w:val="a"/>
+        <w:jc w:val="both"/>
+        <w:rPr>
+          <w:highlight w:val="yellow"/>
+        </w:rPr>
+      </w:pPr>
+      <w:r>
+        <w:rPr>
+          <w:highlight w:val="yellow"/>
+        </w:rPr>
+        <w:lastRenderedPageBreak/>
+        <w:t>Правила вызова переопределенных методов. Можно ли статические методы переопределить нестатическими и наоборот?</w:t>
+      </w:r>
+    </w:p>
+    <w:p>
+      <w:pPr>
+        <w:pStyle w:val="a"/>
+        <w:jc w:val="both"/>
+        <w:rPr>
+          <w:highlight w:val="yellow"/>
+        </w:rPr>
+      </w:pPr>
+      <w:r>
+        <w:rPr>
+          <w:highlight w:val="yellow"/>
+        </w:rPr>
+        <w:t xml:space="preserve">Какие свойства имеют финальные методы и финальные классы? Зачем их использовать? </w:t>
+      </w:r>
+    </w:p>
+    <w:p>
+      <w:pPr>
+        <w:pStyle w:val="a"/>
+        <w:jc w:val="both"/>
+        <w:rPr>
+          <w:highlight w:val="yellow"/>
+        </w:rPr>
+      </w:pPr>
+      <w:r>
+        <w:rPr>
+          <w:highlight w:val="yellow"/>
+        </w:rPr>
+        <w:t>19.Правила приведения типов при наследовании. Примеры явного и неявного преобразования ссылочных типов. Объясните, какие ошибки могут возникать при явном преобразовании ссылочных типов.</w:t>
+      </w:r>
+    </w:p>
+    <w:p>
+      <w:pPr>
+        <w:pStyle w:val="a"/>
+        <w:jc w:val="both"/>
+        <w:rPr>
+          <w:highlight w:val="yellow"/>
+        </w:rPr>
+      </w:pPr>
+      <w:r>
+        <w:rPr>
+          <w:highlight w:val="yellow"/>
+        </w:rPr>
+        <w:t>Что такое объект класса Class? Чем использование метода getClass() и последующего сравнения возвращенного значения с Type.class отличается от использования оператора instanceof?</w:t>
+      </w:r>
+    </w:p>
+    <w:p>
+      <w:pPr>
+        <w:pStyle w:val="a"/>
+        <w:jc w:val="both"/>
+        <w:rPr>
+          <w:highlight w:val="yellow"/>
+        </w:rPr>
+      </w:pPr>
+      <w:r>
+        <w:rPr>
+          <w:highlight w:val="yellow"/>
+        </w:rPr>
+        <w:t>Укажите правила переопределения методов equals(), hashCode(), toString().</w:t>
+      </w:r>
+    </w:p>
+    <w:p>
+      <w:pPr>
+        <w:pStyle w:val="a"/>
+        <w:jc w:val="both"/>
+        <w:rPr>
+          <w:highlight w:val="yellow"/>
+        </w:rPr>
+      </w:pPr>
+      <w:r>
+        <w:rPr>
+          <w:highlight w:val="yellow"/>
+        </w:rPr>
+        <w:t>Что такое абстрактные классы и методы? Зачем они нужны? Бывают ли случаи, когда абстрактные методы содержат тело? Можно ли в абстрактных классах определять конструкторы? Могут ли абстрактные классы содержать неабстрактные методы? Можно ли от абстрактных классов создавать объекты и почему?</w:t>
+      </w:r>
+    </w:p>
+    <w:p>
+      <w:pPr>
+        <w:pStyle w:val="a"/>
+        <w:jc w:val="both"/>
+        <w:rPr>
+          <w:highlight w:val="yellow"/>
+        </w:rPr>
+      </w:pPr>
+      <w:r>
+        <w:rPr>
+          <w:highlight w:val="yellow"/>
+        </w:rPr>
+        <w:t>Что такое интерфейсы? Как определить и реализовать интерфейс? Указать спецификаторы, которые приобретают методы и поля, определенные в интерфейсе. Можно ли описывать в интерфейсе конструкторы и создавать объекты? Можно ли создавать интерфейсные ссылки и если да, то на какие объекты они могут ссылаться?</w:t>
+      </w:r>
+    </w:p>
+    <w:p>
+      <w:pPr>
+        <w:pStyle w:val="a"/>
+        <w:jc w:val="both"/>
+        <w:rPr>
+          <w:highlight w:val="yellow"/>
+        </w:rPr>
+      </w:pPr>
+      <w:r>
+        <w:rPr>
+          <w:highlight w:val="yellow"/>
+        </w:rPr>
+        <w:t>Для чего служит интерфейс Clonable? Как правильно переопределить метод clone() класса Object, для того, чтобы объект мог создавать свои адекватные копии?</w:t>
+      </w:r>
+    </w:p>
+    <w:p>
+      <w:pPr>
+        <w:pStyle w:val="a"/>
+        <w:jc w:val="both"/>
+        <w:rPr>
+          <w:highlight w:val="yellow"/>
+        </w:rPr>
+      </w:pPr>
+      <w:r>
+        <w:rPr>
+          <w:highlight w:val="yellow"/>
+        </w:rPr>
+        <w:t>Для чего служат интерфейсы Comparable и Comparator? В каких случаях предпочтительнее использовать первый, а когда - второй? Как их реализовать и использовать?</w:t>
+      </w:r>
+    </w:p>
+    <w:p>
+      <w:pPr>
+        <w:pStyle w:val="a"/>
+        <w:jc w:val="both"/>
+        <w:rPr>
+          <w:highlight w:val="yellow"/>
+        </w:rPr>
+      </w:pPr>
+      <w:r>
+        <w:rPr>
+          <w:highlight w:val="yellow"/>
+        </w:rPr>
+        <w:t xml:space="preserve">Что такое перечисления в Java. Как объявить перечисление? Чем являются элементы перечислений? Кто и когда создает экземпляры перечислений?  Могут ли перечисления реализовывать интерфейсы или содержать абстрактные методы? Могут ли перечисления содержать статические методы? </w:t>
       </w:r>
     </w:p>
     <w:p>
@@ -4087,6 +3404,7 @@
         <w:rPr>
           <w:highlight w:val="yellow"/>
         </w:rPr>
+        <w:lastRenderedPageBreak/>
         <w:t>Что такое параметризованные классы? Для чего они необходимы? Приведите пример параметризованного класса и пример создания объекта параметризованного класса. Объясните, ссылки какого типа могут ссылаться на объекты параметризованных классов? Можно ли создать объект, параметризовав его примитивным типом данных?</w:t>
       </w:r>
     </w:p>
@@ -4267,7 +3585,6 @@
         <w:rPr>
           <w:highlight w:val="yellow"/>
         </w:rPr>
-        <w:lastRenderedPageBreak/>
         <w:t xml:space="preserve">Что такое Unicode? Что такое code point? </w:t>
       </w:r>
       <w:r>
@@ -4397,6 +3714,7 @@
         <w:rPr>
           <w:highlight w:val="yellow"/>
         </w:rPr>
+        <w:lastRenderedPageBreak/>
         <w:t>Объясните работу оператора try-catch-finally. Когда данный оператор следует использовать? Сколько блоков catch может соответствовать одному блоку try? Можно ли вкладывать блоки try друг в друга, можно ли вложить блок try в catch или finally? Как происходит обработка исключений, выброшенных внутренним блоком try, если среди его блоков catch нет подходящего? Что называется стеком операторов try? Как работает блок с ресурсами.</w:t>
       </w:r>
       <w:r>
@@ -4500,7 +3818,7 @@
         <w:pStyle w:val="a"/>
         <w:jc w:val="both"/>
         <w:rPr>
-          <w:rStyle w:val="BookTitle"/>
+          <w:rStyle w:val="a6"/>
           <w:b/>
           <w:bCs w:val="0"/>
           <w:i/>
@@ -4517,7 +3835,7 @@
       </w:r>
       <w:r>
         <w:rPr>
-          <w:rStyle w:val="BookTitle"/>
+          <w:rStyle w:val="a6"/>
           <w:b/>
           <w:bCs w:val="0"/>
           <w:i/>
@@ -4529,7 +3847,7 @@
       </w:r>
       <w:r>
         <w:rPr>
-          <w:rStyle w:val="BookTitle"/>
+          <w:rStyle w:val="a6"/>
           <w:b/>
           <w:bCs w:val="0"/>
           <w:i/>
@@ -4574,8 +3892,113 @@
         <w:rPr>
           <w:highlight w:val="yellow"/>
         </w:rPr>
+        <w:t xml:space="preserve">Какие документы называются правильными, неправильными и правильно-форматированными? Что такое парсер? Какие документы XML может анализировать парсер согласно спецификации XML? </w:t>
+      </w:r>
+      <w:r>
+        <w:rPr>
+          <w:highlight w:val="yellow"/>
+        </w:rPr>
+        <w:tab/>
+      </w:r>
+    </w:p>
+    <w:p>
+      <w:pPr>
+        <w:pStyle w:val="a"/>
+        <w:jc w:val="both"/>
+        <w:rPr>
+          <w:highlight w:val="yellow"/>
+        </w:rPr>
+      </w:pPr>
+      <w:r>
+        <w:rPr>
+          <w:highlight w:val="yellow"/>
+        </w:rPr>
+        <w:t>Что такое объявление xml? Приведите пример объявления xml и объясните значения его атрибутов.</w:t>
+      </w:r>
+      <w:r>
+        <w:rPr>
+          <w:highlight w:val="yellow"/>
+        </w:rPr>
+        <w:tab/>
+      </w:r>
+    </w:p>
+    <w:p>
+      <w:pPr>
+        <w:pStyle w:val="a"/>
+        <w:jc w:val="both"/>
+        <w:rPr>
+          <w:highlight w:val="yellow"/>
+        </w:rPr>
+      </w:pPr>
+      <w:r>
+        <w:rPr>
+          <w:highlight w:val="yellow"/>
+        </w:rPr>
+        <w:t>Что такое пространство имен в xml? Какие правила именования для пространства имен применяются?</w:t>
+      </w:r>
+      <w:r>
+        <w:rPr>
+          <w:highlight w:val="yellow"/>
+        </w:rPr>
+        <w:tab/>
+      </w:r>
+    </w:p>
+    <w:p>
+      <w:pPr>
+        <w:pStyle w:val="a"/>
+        <w:jc w:val="both"/>
+        <w:rPr>
+          <w:highlight w:val="yellow"/>
+        </w:rPr>
+      </w:pPr>
+      <w:r>
+        <w:rPr>
+          <w:highlight w:val="yellow"/>
+        </w:rPr>
+        <w:t>Что такое префикс пространства имен? Какова область действия пространства имен? Наследуют ли дочерние теги пространство имен родительского? Наследуют ли атрибуты пространство имен своего элемента?</w:t>
+      </w:r>
+      <w:r>
+        <w:rPr>
+          <w:highlight w:val="yellow"/>
+        </w:rPr>
+        <w:tab/>
+      </w:r>
+    </w:p>
+    <w:p>
+      <w:pPr>
+        <w:pStyle w:val="a"/>
+        <w:jc w:val="both"/>
+        <w:rPr>
+          <w:highlight w:val="yellow"/>
+        </w:rPr>
+      </w:pPr>
+      <w:r>
+        <w:rPr>
+          <w:highlight w:val="yellow"/>
+        </w:rPr>
+        <w:t xml:space="preserve">В чём отличие явной декларации пространства имен от декларации по умолчанию? </w:t>
+      </w:r>
+      <w:r>
+        <w:rPr>
+          <w:highlight w:val="yellow"/>
+        </w:rPr>
+        <w:tab/>
+      </w:r>
+    </w:p>
+    <w:p>
+      <w:pPr>
+        <w:pStyle w:val="a"/>
+        <w:jc w:val="both"/>
+        <w:rPr>
+          <w:highlight w:val="yellow"/>
+        </w:rPr>
+      </w:pPr>
+      <w:r>
+        <w:rPr>
+          <w:highlight w:val="yellow"/>
+        </w:rPr>
         <w:lastRenderedPageBreak/>
-        <w:t xml:space="preserve">Какие документы называются правильными, неправильными и правильно-форматированными? Что такое парсер? Какие документы XML может анализировать парсер согласно спецификации XML? </w:t>
+        <w:t>Что такое XSD? В каком пространстве имен определены элементы xsd-схемы? Что такое targetNamespace?</w:t>
       </w:r>
       <w:r>
         <w:rPr>
@@ -4596,7 +4019,7 @@
         <w:rPr>
           <w:highlight w:val="yellow"/>
         </w:rPr>
-        <w:t>Что такое объявление xml? Приведите пример объявления xml и объясните значения его атрибутов.</w:t>
+        <w:t xml:space="preserve">Какой элемент является корневым элементом xsd-схемы? Приведите пример объявления xsd-схемы? Какую роль играют атрибуты elementFromDefault и attributeFromDefault? </w:t>
       </w:r>
       <w:r>
         <w:rPr>
@@ -4617,7 +4040,7 @@
         <w:rPr>
           <w:highlight w:val="yellow"/>
         </w:rPr>
-        <w:t>Что такое пространство имен в xml? Какие правила именования для пространства имен применяются?</w:t>
+        <w:t>Какие базовые типы xsd вы знаете? Как определить тип элемента xsd, содержащего другие элементы: приведите два возможных варианта объявления такого типа. Какие способы определения порядка следования элементов присутствует в xsd?</w:t>
       </w:r>
       <w:r>
         <w:rPr>
@@ -4638,7 +4061,7 @@
         <w:rPr>
           <w:highlight w:val="yellow"/>
         </w:rPr>
-        <w:t>Что такое префикс пространства имен? Какова область действия пространства имен? Наследуют ли дочерние теги пространство имен родительского? Наследуют ли атрибуты пространство имен своего элемента?</w:t>
+        <w:t>Как определяются новые элементы xsd-схемой? Сколько элементов &lt;element&gt; можно вложить непосредственно в элемент schema?</w:t>
       </w:r>
       <w:r>
         <w:rPr>
@@ -4659,7 +4082,7 @@
         <w:rPr>
           <w:highlight w:val="yellow"/>
         </w:rPr>
-        <w:t xml:space="preserve">В чём отличие явной декларации пространства имен от декларации по умолчанию? </w:t>
+        <w:t>Как xsd позволяет наследоваться (ограничивать) встроенные типы? Что такое Facets, приведите примеры.</w:t>
       </w:r>
       <w:r>
         <w:rPr>
@@ -4680,7 +4103,7 @@
         <w:rPr>
           <w:highlight w:val="yellow"/>
         </w:rPr>
-        <w:t>Что такое XSD? В каком пространстве имен определены элементы xsd-схемы? Что такое targetNamespace?</w:t>
+        <w:t>Как в xsd объявляются атрибуты для элементов? Приведите пример.</w:t>
       </w:r>
       <w:r>
         <w:rPr>
@@ -4701,7 +4124,7 @@
         <w:rPr>
           <w:highlight w:val="yellow"/>
         </w:rPr>
-        <w:t xml:space="preserve">Какой элемент является корневым элементом xsd-схемы? Приведите пример объявления xsd-схемы? Какую роль играют атрибуты elementFromDefault и attributeFromDefault? </w:t>
+        <w:t xml:space="preserve">Как xml-документ связать с xsd-схемой? Какие классы (и из каких пакетов) позволяют провалидировать xml-файл на соответствие xsd-схеме? </w:t>
       </w:r>
       <w:r>
         <w:rPr>
@@ -4722,7 +4145,7 @@
         <w:rPr>
           <w:highlight w:val="yellow"/>
         </w:rPr>
-        <w:t>Какие базовые типы xsd вы знаете? Как определить тип элемента xsd, содержащего другие элементы: приведите два возможных варианта объявления такого типа. Какие способы определения порядка следования элементов присутствует в xsd?</w:t>
+        <w:t>Что такое DTD? Как DTD можно подключать к xml-файлу?</w:t>
       </w:r>
       <w:r>
         <w:rPr>
@@ -4743,7 +4166,7 @@
         <w:rPr>
           <w:highlight w:val="yellow"/>
         </w:rPr>
-        <w:t>Как определяются новые элементы xsd-схемой? Сколько элементов &lt;element&gt; можно вложить непосредственно в элемент schema?</w:t>
+        <w:t>Что такое JDBC? Перечислите основные классы и интерфейсы, входящие в состав JDBC. Укажите их назначение. Какие ещё технологии Java, работающие с БД, вы знаете.</w:t>
       </w:r>
       <w:r>
         <w:rPr>
@@ -4764,7 +4187,7 @@
         <w:rPr>
           <w:highlight w:val="yellow"/>
         </w:rPr>
-        <w:t>Как xsd позволяет наследоваться (ограничивать) встроенные типы? Что такое Facets, приведите примеры.</w:t>
+        <w:t>Опишите алгоритм получения соединения с БД, выполнения запроса и обработки результатов. Как загрузить драйвер БД и что он собой представляет? Какие типы драйверов баз данных в JDBC вы знаете? Нужно ли регистрировать драйвер БД и, если да, то как это сделать?</w:t>
       </w:r>
       <w:r>
         <w:rPr>
@@ -4785,7 +4208,88 @@
         <w:rPr>
           <w:highlight w:val="yellow"/>
         </w:rPr>
-        <w:t>Как в xsd объявляются атрибуты для элементов? Приведите пример.</w:t>
+        <w:t>В</w:t>
+      </w:r>
+      <w:r>
+        <w:rPr>
+          <w:highlight w:val="yellow"/>
+          <w:lang w:val="en-US"/>
+        </w:rPr>
+        <w:t xml:space="preserve"> </w:t>
+      </w:r>
+      <w:r>
+        <w:rPr>
+          <w:highlight w:val="yellow"/>
+        </w:rPr>
+        <w:t>чём</w:t>
+      </w:r>
+      <w:r>
+        <w:rPr>
+          <w:highlight w:val="yellow"/>
+          <w:lang w:val="en-US"/>
+        </w:rPr>
+        <w:t xml:space="preserve"> </w:t>
+      </w:r>
+      <w:r>
+        <w:rPr>
+          <w:highlight w:val="yellow"/>
+        </w:rPr>
+        <w:t>отличие</w:t>
+      </w:r>
+      <w:r>
+        <w:rPr>
+          <w:highlight w:val="yellow"/>
+          <w:lang w:val="en-US"/>
+        </w:rPr>
+        <w:t xml:space="preserve"> </w:t>
+      </w:r>
+      <w:r>
+        <w:rPr>
+          <w:highlight w:val="yellow"/>
+        </w:rPr>
+        <w:t>объектов</w:t>
+      </w:r>
+      <w:r>
+        <w:rPr>
+          <w:highlight w:val="yellow"/>
+          <w:lang w:val="en-US"/>
+        </w:rPr>
+        <w:t xml:space="preserve"> JDBC </w:t>
+      </w:r>
+      <w:r>
+        <w:rPr>
+          <w:highlight w:val="yellow"/>
+        </w:rPr>
+        <w:t>типа</w:t>
+      </w:r>
+      <w:r>
+        <w:rPr>
+          <w:highlight w:val="yellow"/>
+          <w:lang w:val="en-US"/>
+        </w:rPr>
+        <w:t xml:space="preserve"> Statement </w:t>
+      </w:r>
+      <w:proofErr w:type="spellStart"/>
+      <w:r>
+        <w:rPr>
+          <w:highlight w:val="yellow"/>
+          <w:lang w:val="en-US"/>
+        </w:rPr>
+        <w:t>PreparedStatement</w:t>
+      </w:r>
+      <w:proofErr w:type="spellEnd"/>
+      <w:r>
+        <w:rPr>
+          <w:highlight w:val="yellow"/>
+          <w:lang w:val="en-US"/>
+        </w:rPr>
+        <w:t xml:space="preserve">? </w:t>
+      </w:r>
+      <w:r>
+        <w:rPr>
+          <w:highlight w:val="yellow"/>
+        </w:rPr>
+        <w:t xml:space="preserve">Защищены ли эти объекты от sql-injection? Можно ли работать с несколькими объектами statement или preparedstatement, полученными от от общего объекта-Connection одновременно и может ли такое использование быть небезопасным? Для чего используются объекты типа CallableStatement? Как выполняется вызов хранимых процедур из Java-программы? Что называется batch-командой? Как выполнить batch-команду? </w:t>
       </w:r>
       <w:r>
         <w:rPr>
@@ -4806,7 +4310,7 @@
         <w:rPr>
           <w:highlight w:val="yellow"/>
         </w:rPr>
-        <w:t xml:space="preserve">Как xml-документ связать с xsd-схемой? Какие классы (и из каких пакетов) позволяют провалидировать xml-файл на соответствие xsd-схеме? </w:t>
+        <w:t>Для чего JDBC использует объекты типа ResultSet? Что означает прокручиваемый и непрокручиваемый, обновляемый и необновляемый ResultSet? Как можно получить получить такие различные типы объектов ResultSet? Можно ли через ResultSet-объект изменить значение в БД и, если да, то как это сделать?</w:t>
       </w:r>
       <w:r>
         <w:rPr>
@@ -4827,7 +4331,7 @@
         <w:rPr>
           <w:highlight w:val="yellow"/>
         </w:rPr>
-        <w:t>Что такое DTD? Как DTD можно подключать к xml-файлу?</w:t>
+        <w:t>Как узнать какие типы Java будут конвертированы при выборке sql-типы данных?</w:t>
       </w:r>
       <w:r>
         <w:rPr>
@@ -4848,7 +4352,7 @@
         <w:rPr>
           <w:highlight w:val="yellow"/>
         </w:rPr>
-        <w:t>Что такое JDBC? Перечислите основные классы и интерфейсы, входящие в состав JDBC. Укажите их назначение. Какие ещё технологии Java, работающие с БД, вы знаете.</w:t>
+        <w:t>Дайте определение транзакции, commit и rollback. Как JDBC работает с транзакциями по умолчанию? Как отменить autocommit и как в этом случае следует работать с БД? Что такое точка сохранения и как ее создать? Как откатить транзакцию до точки сохранения или до предыдущего commit-а?</w:t>
       </w:r>
       <w:r>
         <w:rPr>
@@ -4869,7 +4373,8 @@
         <w:rPr>
           <w:highlight w:val="yellow"/>
         </w:rPr>
-        <w:t>Опишите алгоритм получения соединения с БД, выполнения запроса и обработки результатов. Как загрузить драйвер БД и что он собой представляет? Какие типы драйверов баз данных в JDBC вы знаете? Нужно ли регистрировать драйвер БД и, если да, то как это сделать?</w:t>
+        <w:lastRenderedPageBreak/>
+        <w:t xml:space="preserve">Что такое пул соединений с БД, для чего он необходим? Опишите основные принципы создания пула соединения к БД. </w:t>
       </w:r>
       <w:r>
         <w:rPr>
@@ -4890,8 +4395,7 @@
         <w:rPr>
           <w:highlight w:val="yellow"/>
         </w:rPr>
-        <w:lastRenderedPageBreak/>
-        <w:t xml:space="preserve">В чём отличие объектов JDBC типа Statement PreparedStatement? Защищены ли эти объекты от sql-injection? Можно ли работать с несколькими объектами statement или preparedstatement, полученными от от общего объекта-Connection одновременно и может ли такое использование быть небезопасным? Для чего используются объекты типа CallableStatement? Как выполняется вызов хранимых процедур из Java-программы? Что называется batch-командой? Как выполнить batch-команду? </w:t>
+        <w:t>Что означает термин метаданные? Какую информацию представляют объекты классов DatabaseMetaData, ResultSetMetaData и для чего она может быть использована?</w:t>
       </w:r>
       <w:r>
         <w:rPr>
@@ -4903,115 +4407,10 @@
     <w:p>
       <w:pPr>
         <w:pStyle w:val="a"/>
-        <w:jc w:val="both"/>
-        <w:rPr>
-          <w:highlight w:val="yellow"/>
-        </w:rPr>
-      </w:pPr>
-      <w:r>
-        <w:rPr>
-          <w:highlight w:val="yellow"/>
-        </w:rPr>
-        <w:t>Для чего JDBC использует объекты типа ResultSet? Что означает прокручиваемый и непрокручиваемый, обновляемый и необновляемый ResultSet? Как можно получить получить такие различные типы объектов ResultSet? Можно ли через ResultSet-объект изменить значение в БД и, если да, то как это сделать?</w:t>
-      </w:r>
-      <w:r>
-        <w:rPr>
-          <w:highlight w:val="yellow"/>
-        </w:rPr>
-        <w:tab/>
-      </w:r>
-    </w:p>
-    <w:p>
-      <w:pPr>
-        <w:pStyle w:val="a"/>
-        <w:jc w:val="both"/>
-        <w:rPr>
-          <w:highlight w:val="yellow"/>
-        </w:rPr>
-      </w:pPr>
-      <w:r>
-        <w:rPr>
-          <w:highlight w:val="yellow"/>
-        </w:rPr>
-        <w:t>Как узнать какие типы Java будут конвертированы при выборке sql-типы данных?</w:t>
-      </w:r>
-      <w:r>
-        <w:rPr>
-          <w:highlight w:val="yellow"/>
-        </w:rPr>
-        <w:tab/>
-      </w:r>
-    </w:p>
-    <w:p>
-      <w:pPr>
-        <w:pStyle w:val="a"/>
-        <w:jc w:val="both"/>
-        <w:rPr>
-          <w:highlight w:val="yellow"/>
-        </w:rPr>
-      </w:pPr>
-      <w:r>
-        <w:rPr>
-          <w:highlight w:val="yellow"/>
-        </w:rPr>
-        <w:t>Дайте определение транзакции, commit и rollback. Как JDBC работает с транзакциями по умолчанию? Как отменить autocommit и как в этом случае следует работать с БД? Что такое точка сохранения и как ее создать? Как откатить транзакцию до точки сохранения или до предыдущего commit-а?</w:t>
-      </w:r>
-      <w:r>
-        <w:rPr>
-          <w:highlight w:val="yellow"/>
-        </w:rPr>
-        <w:tab/>
-      </w:r>
-    </w:p>
-    <w:p>
-      <w:pPr>
-        <w:pStyle w:val="a"/>
-        <w:jc w:val="both"/>
-        <w:rPr>
-          <w:highlight w:val="yellow"/>
-        </w:rPr>
-      </w:pPr>
-      <w:r>
-        <w:rPr>
-          <w:highlight w:val="yellow"/>
-        </w:rPr>
-        <w:t xml:space="preserve">Что такое пул соединений с БД, для чего он необходим? Опишите основные принципы создания пула соединения к БД. </w:t>
-      </w:r>
-      <w:r>
-        <w:rPr>
-          <w:highlight w:val="yellow"/>
-        </w:rPr>
-        <w:tab/>
-      </w:r>
-    </w:p>
-    <w:p>
-      <w:pPr>
-        <w:pStyle w:val="a"/>
-        <w:jc w:val="both"/>
-        <w:rPr>
-          <w:highlight w:val="yellow"/>
-        </w:rPr>
-      </w:pPr>
-      <w:r>
-        <w:rPr>
-          <w:highlight w:val="yellow"/>
-        </w:rPr>
-        <w:t>Что означает термин метаданные? Какую информацию представляют объекты классов DatabaseMetaData, ResultSetMetaData и для чего она может быть использована?</w:t>
-      </w:r>
-      <w:r>
-        <w:rPr>
-          <w:highlight w:val="yellow"/>
-        </w:rPr>
-        <w:tab/>
-      </w:r>
-    </w:p>
-    <w:p>
-      <w:pPr>
-        <w:pStyle w:val="a"/>
         <w:ind w:left="709"/>
         <w:jc w:val="both"/>
         <w:rPr>
-          <w:rStyle w:val="BookTitle"/>
+          <w:rStyle w:val="a6"/>
           <w:b/>
           <w:bCs w:val="0"/>
           <w:i/>
@@ -5046,7 +4445,7 @@
 </file>
 
 <file path=word/numbering.xml><?xml version="1.0" encoding="utf-8"?>
-<w:numbering xmlns:wpc="http://schemas.microsoft.com/office/word/2010/wordprocessingCanvas" xmlns:cx="http://schemas.microsoft.com/office/drawing/2014/chartex" xmlns:cx1="http://schemas.microsoft.com/office/drawing/2015/9/8/chartex" xmlns:mc="http://schemas.openxmlformats.org/markup-compatibility/2006" xmlns:o="urn:schemas-microsoft-com:office:office" xmlns:r="http://schemas.openxmlformats.org/officeDocument/2006/relationships" xmlns:m="http://schemas.openxmlformats.org/officeDocument/2006/math" xmlns:v="urn:schemas-microsoft-com:vml" xmlns:wp14="http://schemas.microsoft.com/office/word/2010/wordprocessingDrawing" xmlns:wp="http://schemas.openxmlformats.org/drawingml/2006/wordprocessingDrawing" xmlns:w10="urn:schemas-microsoft-com:office:word" xmlns:w="http://schemas.openxmlformats.org/wordprocessingml/2006/main" xmlns:w14="http://schemas.microsoft.com/office/word/2010/wordml" xmlns:w15="http://schemas.microsoft.com/office/word/2012/wordml" xmlns:w16se="http://schemas.microsoft.com/office/word/2015/wordml/symex" xmlns:wpg="http://schemas.microsoft.com/office/word/2010/wordprocessingGroup" xmlns:wpi="http://schemas.microsoft.com/office/word/2010/wordprocessingInk" xmlns:wne="http://schemas.microsoft.com/office/word/2006/wordml" xmlns:wps="http://schemas.microsoft.com/office/word/2010/wordprocessingShape" mc:Ignorable="w14 w15 w16se wp14">
+<w:numbering xmlns:wpc="http://schemas.microsoft.com/office/word/2010/wordprocessingCanvas" xmlns:cx="http://schemas.microsoft.com/office/drawing/2014/chartex" xmlns:mc="http://schemas.openxmlformats.org/markup-compatibility/2006" xmlns:o="urn:schemas-microsoft-com:office:office" xmlns:r="http://schemas.openxmlformats.org/officeDocument/2006/relationships" xmlns:m="http://schemas.openxmlformats.org/officeDocument/2006/math" xmlns:v="urn:schemas-microsoft-com:vml" xmlns:wp14="http://schemas.microsoft.com/office/word/2010/wordprocessingDrawing" xmlns:wp="http://schemas.openxmlformats.org/drawingml/2006/wordprocessingDrawing" xmlns:w10="urn:schemas-microsoft-com:office:word" xmlns:w="http://schemas.openxmlformats.org/wordprocessingml/2006/main" xmlns:w14="http://schemas.microsoft.com/office/word/2010/wordml" xmlns:w15="http://schemas.microsoft.com/office/word/2012/wordml" xmlns:w16se="http://schemas.microsoft.com/office/word/2015/wordml/symex" xmlns:wpg="http://schemas.microsoft.com/office/word/2010/wordprocessingGroup" xmlns:wpi="http://schemas.microsoft.com/office/word/2010/wordprocessingInk" xmlns:wne="http://schemas.microsoft.com/office/word/2006/wordml" xmlns:wps="http://schemas.microsoft.com/office/word/2010/wordprocessingShape" mc:Ignorable="w14 w15 w16se wp14">
   <w:abstractNum w:abstractNumId="0" w15:restartNumberingAfterBreak="0">
     <w:nsid w:val="0A1A2FB1"/>
     <w:multiLevelType w:val="hybridMultilevel"/>
@@ -6495,7 +5894,7 @@
     <w:lsdException w:name="List Table 6 Colorful Accent 6" w:uiPriority="51"/>
     <w:lsdException w:name="List Table 7 Colorful Accent 6" w:uiPriority="52"/>
   </w:latentStyles>
-  <w:style w:type="paragraph" w:default="1" w:styleId="Normal">
+  <w:style w:type="paragraph" w:default="1" w:styleId="a0">
     <w:name w:val="Normal"/>
     <w:qFormat/>
     <w:rsid w:val="00B949EC"/>
@@ -6505,11 +5904,11 @@
       <w:contextualSpacing/>
     </w:pPr>
   </w:style>
-  <w:style w:type="paragraph" w:styleId="Heading1">
+  <w:style w:type="paragraph" w:styleId="1">
     <w:name w:val="heading 1"/>
-    <w:basedOn w:val="Normal"/>
-    <w:next w:val="Normal"/>
-    <w:link w:val="Heading1Char"/>
+    <w:basedOn w:val="a0"/>
+    <w:next w:val="a0"/>
+    <w:link w:val="10"/>
     <w:uiPriority w:val="9"/>
     <w:qFormat/>
     <w:rsid w:val="00C06D7C"/>
@@ -6526,11 +5925,11 @@
       <w:szCs w:val="32"/>
     </w:rPr>
   </w:style>
-  <w:style w:type="paragraph" w:styleId="Heading2">
+  <w:style w:type="paragraph" w:styleId="2">
     <w:name w:val="heading 2"/>
-    <w:basedOn w:val="Normal"/>
-    <w:next w:val="Normal"/>
-    <w:link w:val="Heading2Char"/>
+    <w:basedOn w:val="a0"/>
+    <w:next w:val="a0"/>
+    <w:link w:val="20"/>
     <w:uiPriority w:val="9"/>
     <w:qFormat/>
     <w:rsid w:val="002E2A09"/>
@@ -6547,11 +5946,11 @@
       <w:szCs w:val="26"/>
     </w:rPr>
   </w:style>
-  <w:style w:type="paragraph" w:styleId="Heading3">
+  <w:style w:type="paragraph" w:styleId="3">
     <w:name w:val="heading 3"/>
-    <w:basedOn w:val="Normal"/>
-    <w:next w:val="Normal"/>
-    <w:link w:val="Heading3Char"/>
+    <w:basedOn w:val="a0"/>
+    <w:next w:val="a0"/>
+    <w:link w:val="30"/>
     <w:uiPriority w:val="9"/>
     <w:semiHidden/>
     <w:qFormat/>
@@ -6569,13 +5968,13 @@
       <w:szCs w:val="24"/>
     </w:rPr>
   </w:style>
-  <w:style w:type="character" w:default="1" w:styleId="DefaultParagraphFont">
+  <w:style w:type="character" w:default="1" w:styleId="a1">
     <w:name w:val="Default Paragraph Font"/>
     <w:uiPriority w:val="1"/>
     <w:semiHidden/>
     <w:unhideWhenUsed/>
   </w:style>
-  <w:style w:type="table" w:default="1" w:styleId="TableNormal">
+  <w:style w:type="table" w:default="1" w:styleId="a2">
     <w:name w:val="Normal Table"/>
     <w:uiPriority w:val="99"/>
     <w:semiHidden/>
@@ -6590,16 +5989,16 @@
       </w:tblCellMar>
     </w:tblPr>
   </w:style>
-  <w:style w:type="numbering" w:default="1" w:styleId="NoList">
+  <w:style w:type="numbering" w:default="1" w:styleId="a3">
     <w:name w:val="No List"/>
     <w:uiPriority w:val="99"/>
     <w:semiHidden/>
     <w:unhideWhenUsed/>
   </w:style>
-  <w:style w:type="paragraph" w:styleId="ListParagraph">
+  <w:style w:type="paragraph" w:styleId="a4">
     <w:name w:val="List Paragraph"/>
-    <w:basedOn w:val="Normal"/>
-    <w:link w:val="ListParagraphChar"/>
+    <w:basedOn w:val="a0"/>
+    <w:link w:val="a5"/>
     <w:uiPriority w:val="34"/>
     <w:semiHidden/>
     <w:qFormat/>
@@ -6608,9 +6007,9 @@
       <w:ind w:left="720"/>
     </w:pPr>
   </w:style>
-  <w:style w:type="character" w:styleId="BookTitle">
+  <w:style w:type="character" w:styleId="a6">
     <w:name w:val="Book Title"/>
-    <w:basedOn w:val="DefaultParagraphFont"/>
+    <w:basedOn w:val="a1"/>
     <w:uiPriority w:val="33"/>
     <w:semiHidden/>
     <w:qFormat/>
@@ -6625,9 +6024,9 @@
   </w:style>
   <w:style w:type="paragraph" w:customStyle="1" w:styleId="a">
     <w:name w:val="Вопросы"/>
-    <w:basedOn w:val="ListParagraph"/>
-    <w:next w:val="Normal"/>
-    <w:link w:val="a0"/>
+    <w:basedOn w:val="a4"/>
+    <w:next w:val="a0"/>
+    <w:link w:val="a7"/>
     <w:qFormat/>
     <w:rsid w:val="00200E4D"/>
     <w:pPr>
@@ -6646,10 +6045,10 @@
       <w:i/>
     </w:rPr>
   </w:style>
-  <w:style w:type="character" w:customStyle="1" w:styleId="Heading2Char">
-    <w:name w:val="Heading 2 Char"/>
-    <w:basedOn w:val="DefaultParagraphFont"/>
-    <w:link w:val="Heading2"/>
+  <w:style w:type="character" w:customStyle="1" w:styleId="20">
+    <w:name w:val="Заголовок 2 Знак"/>
+    <w:basedOn w:val="a1"/>
+    <w:link w:val="2"/>
     <w:uiPriority w:val="9"/>
     <w:rsid w:val="00B949EC"/>
     <w:rPr>
@@ -6659,17 +6058,17 @@
       <w:szCs w:val="26"/>
     </w:rPr>
   </w:style>
-  <w:style w:type="character" w:customStyle="1" w:styleId="ListParagraphChar">
-    <w:name w:val="List Paragraph Char"/>
-    <w:basedOn w:val="DefaultParagraphFont"/>
-    <w:link w:val="ListParagraph"/>
+  <w:style w:type="character" w:customStyle="1" w:styleId="a5">
+    <w:name w:val="Абзац списка Знак"/>
+    <w:basedOn w:val="a1"/>
+    <w:link w:val="a4"/>
     <w:uiPriority w:val="34"/>
     <w:semiHidden/>
     <w:rsid w:val="001839BF"/>
   </w:style>
-  <w:style w:type="character" w:customStyle="1" w:styleId="a0">
+  <w:style w:type="character" w:customStyle="1" w:styleId="a7">
     <w:name w:val="Вопросы Знак"/>
-    <w:basedOn w:val="ListParagraphChar"/>
+    <w:basedOn w:val="a5"/>
     <w:link w:val="a"/>
     <w:rsid w:val="001839BF"/>
     <w:rPr>
@@ -6677,9 +6076,9 @@
       <w:i/>
     </w:rPr>
   </w:style>
-  <w:style w:type="character" w:styleId="IntenseEmphasis">
+  <w:style w:type="character" w:styleId="a8">
     <w:name w:val="Intense Emphasis"/>
-    <w:basedOn w:val="DefaultParagraphFont"/>
+    <w:basedOn w:val="a1"/>
     <w:uiPriority w:val="21"/>
     <w:qFormat/>
     <w:rsid w:val="001839BF"/>
@@ -6691,9 +6090,9 @@
       <w:u w:val="single"/>
     </w:rPr>
   </w:style>
-  <w:style w:type="character" w:styleId="SubtleEmphasis">
+  <w:style w:type="character" w:styleId="a9">
     <w:name w:val="Subtle Emphasis"/>
-    <w:basedOn w:val="DefaultParagraphFont"/>
+    <w:basedOn w:val="a1"/>
     <w:uiPriority w:val="19"/>
     <w:qFormat/>
     <w:rsid w:val="001839BF"/>
@@ -6704,10 +6103,10 @@
       <w:color w:val="404040" w:themeColor="text1" w:themeTint="BF"/>
     </w:rPr>
   </w:style>
-  <w:style w:type="character" w:customStyle="1" w:styleId="Heading3Char">
-    <w:name w:val="Heading 3 Char"/>
-    <w:basedOn w:val="DefaultParagraphFont"/>
-    <w:link w:val="Heading3"/>
+  <w:style w:type="character" w:customStyle="1" w:styleId="30">
+    <w:name w:val="Заголовок 3 Знак"/>
+    <w:basedOn w:val="a1"/>
+    <w:link w:val="3"/>
     <w:uiPriority w:val="9"/>
     <w:semiHidden/>
     <w:rsid w:val="00507129"/>
@@ -6718,9 +6117,9 @@
       <w:szCs w:val="24"/>
     </w:rPr>
   </w:style>
-  <w:style w:type="character" w:styleId="Hyperlink">
+  <w:style w:type="character" w:styleId="aa">
     <w:name w:val="Hyperlink"/>
-    <w:basedOn w:val="DefaultParagraphFont"/>
+    <w:basedOn w:val="a1"/>
     <w:uiPriority w:val="99"/>
     <w:semiHidden/>
     <w:rsid w:val="00507129"/>
@@ -6729,10 +6128,10 @@
       <w:u w:val="single"/>
     </w:rPr>
   </w:style>
-  <w:style w:type="paragraph" w:styleId="HTMLPreformatted">
+  <w:style w:type="paragraph" w:styleId="HTML">
     <w:name w:val="HTML Preformatted"/>
-    <w:basedOn w:val="Normal"/>
-    <w:link w:val="HTMLPreformattedChar"/>
+    <w:basedOn w:val="a0"/>
+    <w:link w:val="HTML0"/>
     <w:uiPriority w:val="99"/>
     <w:semiHidden/>
     <w:unhideWhenUsed/>
@@ -6767,10 +6166,10 @@
       <w:lang w:eastAsia="ru-RU"/>
     </w:rPr>
   </w:style>
-  <w:style w:type="character" w:customStyle="1" w:styleId="HTMLPreformattedChar">
-    <w:name w:val="HTML Preformatted Char"/>
-    <w:basedOn w:val="DefaultParagraphFont"/>
-    <w:link w:val="HTMLPreformatted"/>
+  <w:style w:type="character" w:customStyle="1" w:styleId="HTML0">
+    <w:name w:val="Стандартный HTML Знак"/>
+    <w:basedOn w:val="a1"/>
+    <w:link w:val="HTML"/>
     <w:uiPriority w:val="99"/>
     <w:semiHidden/>
     <w:rsid w:val="00206882"/>
@@ -6781,9 +6180,9 @@
       <w:lang w:eastAsia="ru-RU"/>
     </w:rPr>
   </w:style>
-  <w:style w:type="character" w:customStyle="1" w:styleId="a1">
+  <w:style w:type="character" w:customStyle="1" w:styleId="ab">
     <w:name w:val="Код"/>
-    <w:basedOn w:val="SubtleEmphasis"/>
+    <w:basedOn w:val="a9"/>
     <w:uiPriority w:val="1"/>
     <w:qFormat/>
     <w:rsid w:val="00206882"/>
@@ -6798,10 +6197,10 @@
       <w:lang w:val="en-US" w:eastAsia="ru-RU"/>
     </w:rPr>
   </w:style>
-  <w:style w:type="character" w:customStyle="1" w:styleId="Heading1Char">
-    <w:name w:val="Heading 1 Char"/>
-    <w:basedOn w:val="DefaultParagraphFont"/>
-    <w:link w:val="Heading1"/>
+  <w:style w:type="character" w:customStyle="1" w:styleId="10">
+    <w:name w:val="Заголовок 1 Знак"/>
+    <w:basedOn w:val="a1"/>
+    <w:link w:val="1"/>
     <w:uiPriority w:val="9"/>
     <w:rsid w:val="00B949EC"/>
     <w:rPr>
@@ -6813,17 +6212,17 @@
   </w:style>
   <w:style w:type="character" w:customStyle="1" w:styleId="apple-converted-space">
     <w:name w:val="apple-converted-space"/>
-    <w:basedOn w:val="DefaultParagraphFont"/>
+    <w:basedOn w:val="a1"/>
     <w:rsid w:val="00D01CE3"/>
   </w:style>
   <w:style w:type="character" w:customStyle="1" w:styleId="bb">
     <w:name w:val="bb"/>
-    <w:basedOn w:val="DefaultParagraphFont"/>
+    <w:basedOn w:val="a1"/>
     <w:rsid w:val="000B06AE"/>
   </w:style>
-  <w:style w:type="character" w:styleId="HTMLTypewriter">
+  <w:style w:type="character" w:styleId="HTML1">
     <w:name w:val="HTML Typewriter"/>
-    <w:basedOn w:val="DefaultParagraphFont"/>
+    <w:basedOn w:val="a1"/>
     <w:uiPriority w:val="99"/>
     <w:semiHidden/>
     <w:unhideWhenUsed/>
@@ -6834,15 +6233,39 @@
       <w:szCs w:val="20"/>
     </w:rPr>
   </w:style>
-  <w:style w:type="character" w:styleId="Strong">
+  <w:style w:type="character" w:styleId="ac">
     <w:name w:val="Strong"/>
-    <w:basedOn w:val="DefaultParagraphFont"/>
+    <w:basedOn w:val="a1"/>
     <w:uiPriority w:val="22"/>
     <w:qFormat/>
     <w:rsid w:val="008D38F2"/>
     <w:rPr>
       <w:b/>
       <w:bCs/>
+    </w:rPr>
+  </w:style>
+  <w:style w:type="character" w:styleId="HTML2">
+    <w:name w:val="HTML Code"/>
+    <w:basedOn w:val="a1"/>
+    <w:uiPriority w:val="99"/>
+    <w:semiHidden/>
+    <w:unhideWhenUsed/>
+    <w:rsid w:val="00E268BE"/>
+    <w:rPr>
+      <w:rFonts w:ascii="Courier New" w:eastAsia="Times New Roman" w:hAnsi="Courier New" w:cs="Courier New"/>
+      <w:sz w:val="20"/>
+      <w:szCs w:val="20"/>
+    </w:rPr>
+  </w:style>
+  <w:style w:type="character" w:styleId="ad">
+    <w:name w:val="Emphasis"/>
+    <w:basedOn w:val="a1"/>
+    <w:uiPriority w:val="20"/>
+    <w:qFormat/>
+    <w:rsid w:val="00E268BE"/>
+    <w:rPr>
+      <w:i/>
+      <w:iCs/>
     </w:rPr>
   </w:style>
 </w:styles>
@@ -7114,7 +6537,7 @@
 </file>
 
 <file path=customXml/itemProps1.xml><?xml version="1.0" encoding="utf-8"?>
-<ds:datastoreItem xmlns:ds="http://schemas.openxmlformats.org/officeDocument/2006/customXml" ds:itemID="{B24035DF-0425-4FD5-821E-D03CB685D3AD}">
+<ds:datastoreItem xmlns:ds="http://schemas.openxmlformats.org/officeDocument/2006/customXml" ds:itemID="{21F386FC-4E7B-427F-946E-B000C8BE4B45}">
   <ds:schemaRefs>
     <ds:schemaRef ds:uri="http://schemas.openxmlformats.org/officeDocument/2006/bibliography"/>
   </ds:schemaRefs>

--- a/Java Question Work-book NSh.docx
+++ b/Java Question Work-book NSh.docx
@@ -1,10 +1,10 @@
 
 <file path=word/document.xml><?xml version="1.0" encoding="utf-8"?>
-<w:document xmlns:wpc="http://schemas.microsoft.com/office/word/2010/wordprocessingCanvas" xmlns:cx="http://schemas.microsoft.com/office/drawing/2014/chartex" xmlns:mc="http://schemas.openxmlformats.org/markup-compatibility/2006" xmlns:o="urn:schemas-microsoft-com:office:office" xmlns:r="http://schemas.openxmlformats.org/officeDocument/2006/relationships" xmlns:m="http://schemas.openxmlformats.org/officeDocument/2006/math" xmlns:v="urn:schemas-microsoft-com:vml" xmlns:wp14="http://schemas.microsoft.com/office/word/2010/wordprocessingDrawing" xmlns:wp="http://schemas.openxmlformats.org/drawingml/2006/wordprocessingDrawing" xmlns:w10="urn:schemas-microsoft-com:office:word" xmlns:w="http://schemas.openxmlformats.org/wordprocessingml/2006/main" xmlns:w14="http://schemas.microsoft.com/office/word/2010/wordml" xmlns:w15="http://schemas.microsoft.com/office/word/2012/wordml" xmlns:w16se="http://schemas.microsoft.com/office/word/2015/wordml/symex" xmlns:wpg="http://schemas.microsoft.com/office/word/2010/wordprocessingGroup" xmlns:wpi="http://schemas.microsoft.com/office/word/2010/wordprocessingInk" xmlns:wne="http://schemas.microsoft.com/office/word/2006/wordml" xmlns:wps="http://schemas.microsoft.com/office/word/2010/wordprocessingShape" mc:Ignorable="w14 w15 w16se wp14">
+<w:document xmlns:wpc="http://schemas.microsoft.com/office/word/2010/wordprocessingCanvas" xmlns:cx="http://schemas.microsoft.com/office/drawing/2014/chartex" xmlns:cx1="http://schemas.microsoft.com/office/drawing/2015/9/8/chartex" xmlns:mc="http://schemas.openxmlformats.org/markup-compatibility/2006" xmlns:o="urn:schemas-microsoft-com:office:office" xmlns:r="http://schemas.openxmlformats.org/officeDocument/2006/relationships" xmlns:m="http://schemas.openxmlformats.org/officeDocument/2006/math" xmlns:v="urn:schemas-microsoft-com:vml" xmlns:wp14="http://schemas.microsoft.com/office/word/2010/wordprocessingDrawing" xmlns:wp="http://schemas.openxmlformats.org/drawingml/2006/wordprocessingDrawing" xmlns:w10="urn:schemas-microsoft-com:office:word" xmlns:w="http://schemas.openxmlformats.org/wordprocessingml/2006/main" xmlns:w14="http://schemas.microsoft.com/office/word/2010/wordml" xmlns:w15="http://schemas.microsoft.com/office/word/2012/wordml" xmlns:w16se="http://schemas.microsoft.com/office/word/2015/wordml/symex" xmlns:wpg="http://schemas.microsoft.com/office/word/2010/wordprocessingGroup" xmlns:wpi="http://schemas.microsoft.com/office/word/2010/wordprocessingInk" xmlns:wne="http://schemas.microsoft.com/office/word/2006/wordml" xmlns:wps="http://schemas.microsoft.com/office/word/2010/wordprocessingShape" mc:Ignorable="w14 w15 w16se wp14">
   <w:body>
     <w:p>
       <w:pPr>
-        <w:pStyle w:val="1"/>
+        <w:pStyle w:val="Heading1"/>
         <w:rPr>
           <w:lang w:val="en-US"/>
         </w:rPr>
@@ -22,9 +22,6 @@
         <w:jc w:val="both"/>
       </w:pPr>
       <w:r>
-        <w:rPr>
-          <w:lang/>
-        </w:rPr>
         <w:t>Поя</w:t>
       </w:r>
       <w:r>
@@ -37,7 +34,7 @@
     <w:p>
       <w:r>
         <w:rPr>
-          <w:rStyle w:val="a8"/>
+          <w:rStyle w:val="IntenseEmphasis"/>
         </w:rPr>
         <w:t>Язык программирования</w:t>
       </w:r>
@@ -57,7 +54,7 @@
     <w:p>
       <w:r>
         <w:rPr>
-          <w:rStyle w:val="a8"/>
+          <w:rStyle w:val="IntenseEmphasis"/>
         </w:rPr>
         <w:t>Язык программирования Java</w:t>
       </w:r>
@@ -77,7 +74,7 @@
     <w:p>
       <w:r>
         <w:rPr>
-          <w:rStyle w:val="a8"/>
+          <w:rStyle w:val="IntenseEmphasis"/>
         </w:rPr>
         <w:t xml:space="preserve">Компьютерная платфо́рма </w:t>
       </w:r>
@@ -86,7 +83,7 @@
       </w:r>
       <w:r>
         <w:rPr>
-          <w:rStyle w:val="a9"/>
+          <w:rStyle w:val="SubtleEmphasis"/>
         </w:rPr>
         <w:t>аппаратную архитектуру, операционную систему или библиотеку времени выполнения</w:t>
       </w:r>
@@ -97,7 +94,7 @@
     <w:p>
       <w:r>
         <w:rPr>
-          <w:rStyle w:val="a8"/>
+          <w:rStyle w:val="IntenseEmphasis"/>
         </w:rPr>
         <w:t>Программная платформа Java</w:t>
       </w:r>
@@ -143,9 +140,6 @@
         <w:jc w:val="both"/>
       </w:pPr>
       <w:r>
-        <w:rPr>
-          <w:lang/>
-        </w:rPr>
         <w:t>Поясните к</w:t>
       </w:r>
       <w:r>
@@ -154,7 +148,7 @@
     </w:p>
     <w:p>
       <w:pPr>
-        <w:pStyle w:val="a4"/>
+        <w:pStyle w:val="ListParagraph"/>
         <w:numPr>
           <w:ilvl w:val="0"/>
           <w:numId w:val="10"/>
@@ -167,7 +161,7 @@
     </w:p>
     <w:p>
       <w:pPr>
-        <w:pStyle w:val="a4"/>
+        <w:pStyle w:val="ListParagraph"/>
         <w:numPr>
           <w:ilvl w:val="0"/>
           <w:numId w:val="10"/>
@@ -180,7 +174,7 @@
     </w:p>
     <w:p>
       <w:pPr>
-        <w:pStyle w:val="a4"/>
+        <w:pStyle w:val="ListParagraph"/>
         <w:numPr>
           <w:ilvl w:val="0"/>
           <w:numId w:val="10"/>
@@ -204,14 +198,14 @@
       <w:hyperlink r:id="rId7" w:anchor="javavm" w:history="1">
         <w:r>
           <w:rPr>
-            <w:rStyle w:val="a8"/>
+            <w:rStyle w:val="IntenseEmphasis"/>
           </w:rPr>
           <w:t>Java Virtual Machine (сокращенно Java VM, JVM)</w:t>
         </w:r>
       </w:hyperlink>
       <w:r>
         <w:rPr>
-          <w:rStyle w:val="a8"/>
+          <w:rStyle w:val="IntenseEmphasis"/>
         </w:rPr>
         <w:t xml:space="preserve"> </w:t>
       </w:r>
@@ -294,38 +288,38 @@
       <w:pPr>
         <w:jc w:val="center"/>
         <w:rPr>
-          <w:rStyle w:val="ab"/>
-        </w:rPr>
-      </w:pPr>
-      <w:r>
-        <w:rPr>
-          <w:rStyle w:val="ab"/>
+          <w:rStyle w:val="a1"/>
+        </w:rPr>
+      </w:pPr>
+      <w:r>
+        <w:rPr>
+          <w:rStyle w:val="a1"/>
         </w:rPr>
         <w:t>c:\Program Files\Java\</w:t>
       </w:r>
       <w:proofErr w:type="spellStart"/>
       <w:r>
         <w:rPr>
-          <w:rStyle w:val="ab"/>
+          <w:rStyle w:val="a1"/>
         </w:rPr>
         <w:t>jdk</w:t>
       </w:r>
       <w:proofErr w:type="spellEnd"/>
       <w:r>
         <w:rPr>
-          <w:rStyle w:val="ab"/>
+          <w:rStyle w:val="a1"/>
         </w:rPr>
         <w:t>&lt;version&gt;</w:t>
       </w:r>
       <w:r>
         <w:rPr>
-          <w:rStyle w:val="ab"/>
+          <w:rStyle w:val="a1"/>
         </w:rPr>
         <w:t>\bin\</w:t>
       </w:r>
       <w:r>
         <w:rPr>
-          <w:rStyle w:val="ab"/>
+          <w:rStyle w:val="a1"/>
         </w:rPr>
         <w:t>java.exe</w:t>
       </w:r>
@@ -334,14 +328,14 @@
       <w:hyperlink r:id="rId8" w:anchor="jre-jdk" w:history="1">
         <w:r>
           <w:rPr>
-            <w:rStyle w:val="a8"/>
+            <w:rStyle w:val="IntenseEmphasis"/>
           </w:rPr>
           <w:t>Java SE Runtime Environment (JRE)</w:t>
         </w:r>
       </w:hyperlink>
       <w:r>
         <w:rPr>
-          <w:rStyle w:val="a8"/>
+          <w:rStyle w:val="IntenseEmphasis"/>
         </w:rPr>
         <w:t xml:space="preserve"> </w:t>
       </w:r>
@@ -354,26 +348,26 @@
         <w:keepLines/>
         <w:jc w:val="center"/>
         <w:rPr>
-          <w:rStyle w:val="ab"/>
-        </w:rPr>
-      </w:pPr>
-      <w:r>
-        <w:rPr>
-          <w:rStyle w:val="ab"/>
+          <w:rStyle w:val="a1"/>
+        </w:rPr>
+      </w:pPr>
+      <w:r>
+        <w:rPr>
+          <w:rStyle w:val="a1"/>
         </w:rPr>
         <w:t>c:\Program Files\Java\</w:t>
       </w:r>
       <w:proofErr w:type="spellStart"/>
       <w:r>
         <w:rPr>
-          <w:rStyle w:val="ab"/>
+          <w:rStyle w:val="a1"/>
         </w:rPr>
         <w:t>jre</w:t>
       </w:r>
       <w:proofErr w:type="spellEnd"/>
       <w:r>
         <w:rPr>
-          <w:rStyle w:val="ab"/>
+          <w:rStyle w:val="a1"/>
         </w:rPr>
         <w:t>&lt;version&gt;\</w:t>
       </w:r>
@@ -382,73 +376,73 @@
       <w:hyperlink r:id="rId9" w:anchor="jre-jdk" w:history="1">
         <w:r>
           <w:rPr>
-            <w:rStyle w:val="a8"/>
+            <w:rStyle w:val="IntenseEmphasis"/>
             <w:lang w:val="en-US"/>
           </w:rPr>
           <w:t>Java</w:t>
         </w:r>
         <w:r>
           <w:rPr>
-            <w:rStyle w:val="a8"/>
+            <w:rStyle w:val="IntenseEmphasis"/>
           </w:rPr>
           <w:t xml:space="preserve"> </w:t>
         </w:r>
         <w:r>
           <w:rPr>
-            <w:rStyle w:val="a8"/>
+            <w:rStyle w:val="IntenseEmphasis"/>
             <w:lang w:val="en-US"/>
           </w:rPr>
           <w:t>SE</w:t>
         </w:r>
         <w:r>
           <w:rPr>
-            <w:rStyle w:val="a8"/>
+            <w:rStyle w:val="IntenseEmphasis"/>
           </w:rPr>
           <w:t xml:space="preserve"> </w:t>
         </w:r>
         <w:r>
           <w:rPr>
-            <w:rStyle w:val="a8"/>
+            <w:rStyle w:val="IntenseEmphasis"/>
             <w:lang w:val="en-US"/>
           </w:rPr>
           <w:t>Development</w:t>
         </w:r>
         <w:r>
           <w:rPr>
-            <w:rStyle w:val="a8"/>
+            <w:rStyle w:val="IntenseEmphasis"/>
           </w:rPr>
           <w:t xml:space="preserve"> </w:t>
         </w:r>
         <w:r>
           <w:rPr>
-            <w:rStyle w:val="a8"/>
+            <w:rStyle w:val="IntenseEmphasis"/>
             <w:lang w:val="en-US"/>
           </w:rPr>
           <w:t>Kit</w:t>
         </w:r>
         <w:r>
           <w:rPr>
-            <w:rStyle w:val="a8"/>
+            <w:rStyle w:val="IntenseEmphasis"/>
           </w:rPr>
           <w:t xml:space="preserve"> (</w:t>
         </w:r>
         <w:r>
           <w:rPr>
-            <w:rStyle w:val="a8"/>
+            <w:rStyle w:val="IntenseEmphasis"/>
             <w:lang w:val="en-US"/>
           </w:rPr>
           <w:t>JDK</w:t>
         </w:r>
         <w:r>
           <w:rPr>
-            <w:rStyle w:val="a8"/>
+            <w:rStyle w:val="IntenseEmphasis"/>
           </w:rPr>
           <w:t>)</w:t>
         </w:r>
       </w:hyperlink>
       <w:r>
         <w:rPr>
-          <w:rStyle w:val="a8"/>
+          <w:rStyle w:val="IntenseEmphasis"/>
         </w:rPr>
         <w:t xml:space="preserve"> </w:t>
       </w:r>
@@ -466,26 +460,26 @@
       <w:pPr>
         <w:jc w:val="center"/>
         <w:rPr>
-          <w:rStyle w:val="ab"/>
-        </w:rPr>
-      </w:pPr>
-      <w:r>
-        <w:rPr>
-          <w:rStyle w:val="ab"/>
+          <w:rStyle w:val="a1"/>
+        </w:rPr>
+      </w:pPr>
+      <w:r>
+        <w:rPr>
+          <w:rStyle w:val="a1"/>
         </w:rPr>
         <w:t>c:\Program Files\Java\</w:t>
       </w:r>
       <w:proofErr w:type="spellStart"/>
       <w:r>
         <w:rPr>
-          <w:rStyle w:val="ab"/>
+          <w:rStyle w:val="a1"/>
         </w:rPr>
         <w:t>jdk</w:t>
       </w:r>
       <w:proofErr w:type="spellEnd"/>
       <w:r>
         <w:rPr>
-          <w:rStyle w:val="ab"/>
+          <w:rStyle w:val="a1"/>
         </w:rPr>
         <w:t>&lt;version&gt;\</w:t>
       </w:r>
@@ -496,9 +490,6 @@
         <w:jc w:val="both"/>
       </w:pPr>
       <w:r>
-        <w:rPr>
-          <w:lang/>
-        </w:rPr>
         <w:t>Объясните к</w:t>
       </w:r>
       <w:r>
@@ -508,7 +499,7 @@
     <w:p>
       <w:r>
         <w:rPr>
-          <w:rStyle w:val="a8"/>
+          <w:rStyle w:val="IntenseEmphasis"/>
         </w:rPr>
         <w:t>При компиляции</w:t>
       </w:r>
@@ -518,7 +509,7 @@
     </w:p>
     <w:p>
       <w:pPr>
-        <w:pStyle w:val="a4"/>
+        <w:pStyle w:val="ListParagraph"/>
         <w:numPr>
           <w:ilvl w:val="0"/>
           <w:numId w:val="11"/>
@@ -531,7 +522,7 @@
     </w:p>
     <w:p>
       <w:pPr>
-        <w:pStyle w:val="a4"/>
+        <w:pStyle w:val="ListParagraph"/>
         <w:numPr>
           <w:ilvl w:val="0"/>
           <w:numId w:val="11"/>
@@ -544,7 +535,7 @@
     </w:p>
     <w:p>
       <w:pPr>
-        <w:pStyle w:val="a4"/>
+        <w:pStyle w:val="ListParagraph"/>
         <w:numPr>
           <w:ilvl w:val="0"/>
           <w:numId w:val="11"/>
@@ -557,7 +548,7 @@
     </w:p>
     <w:p>
       <w:pPr>
-        <w:pStyle w:val="a4"/>
+        <w:pStyle w:val="ListParagraph"/>
         <w:numPr>
           <w:ilvl w:val="0"/>
           <w:numId w:val="11"/>
@@ -577,168 +568,168 @@
       <w:pPr>
         <w:jc w:val="both"/>
         <w:rPr>
-          <w:rStyle w:val="ab"/>
-        </w:rPr>
-      </w:pPr>
-      <w:r>
-        <w:rPr>
-          <w:rStyle w:val="ab"/>
+          <w:rStyle w:val="a1"/>
+        </w:rPr>
+      </w:pPr>
+      <w:r>
+        <w:rPr>
+          <w:rStyle w:val="a1"/>
         </w:rPr>
         <w:t>C</w:t>
       </w:r>
       <w:r>
         <w:rPr>
-          <w:rStyle w:val="ab"/>
+          <w:rStyle w:val="a1"/>
         </w:rPr>
         <w:t>:\</w:t>
       </w:r>
       <w:r>
         <w:rPr>
-          <w:rStyle w:val="ab"/>
+          <w:rStyle w:val="a1"/>
         </w:rPr>
         <w:t>project</w:t>
       </w:r>
       <w:r>
         <w:rPr>
-          <w:rStyle w:val="ab"/>
+          <w:rStyle w:val="a1"/>
         </w:rPr>
         <w:t xml:space="preserve">&gt; </w:t>
       </w:r>
       <w:proofErr w:type="spellStart"/>
       <w:r>
         <w:rPr>
-          <w:rStyle w:val="ab"/>
+          <w:rStyle w:val="a1"/>
         </w:rPr>
         <w:t>javac</w:t>
       </w:r>
       <w:proofErr w:type="spellEnd"/>
       <w:r>
         <w:rPr>
-          <w:rStyle w:val="ab"/>
+          <w:rStyle w:val="a1"/>
         </w:rPr>
         <w:t xml:space="preserve"> -</w:t>
       </w:r>
       <w:r>
         <w:rPr>
-          <w:rStyle w:val="ab"/>
+          <w:rStyle w:val="a1"/>
         </w:rPr>
         <w:t>d</w:t>
       </w:r>
       <w:r>
         <w:rPr>
-          <w:rStyle w:val="ab"/>
+          <w:rStyle w:val="a1"/>
         </w:rPr>
         <w:t xml:space="preserve"> </w:t>
       </w:r>
       <w:r>
         <w:rPr>
-          <w:rStyle w:val="ab"/>
+          <w:rStyle w:val="a1"/>
         </w:rPr>
         <w:t>bin</w:t>
       </w:r>
       <w:r>
         <w:rPr>
-          <w:rStyle w:val="ab"/>
+          <w:rStyle w:val="a1"/>
         </w:rPr>
         <w:t xml:space="preserve"> -</w:t>
       </w:r>
       <w:proofErr w:type="spellStart"/>
       <w:r>
         <w:rPr>
-          <w:rStyle w:val="ab"/>
+          <w:rStyle w:val="a1"/>
         </w:rPr>
         <w:t>sourcepath</w:t>
       </w:r>
       <w:proofErr w:type="spellEnd"/>
       <w:r>
         <w:rPr>
-          <w:rStyle w:val="ab"/>
+          <w:rStyle w:val="a1"/>
         </w:rPr>
         <w:t xml:space="preserve"> </w:t>
       </w:r>
       <w:proofErr w:type="spellStart"/>
       <w:r>
         <w:rPr>
-          <w:rStyle w:val="ab"/>
+          <w:rStyle w:val="a1"/>
         </w:rPr>
         <w:t>src</w:t>
       </w:r>
       <w:proofErr w:type="spellEnd"/>
       <w:r>
         <w:rPr>
-          <w:rStyle w:val="ab"/>
+          <w:rStyle w:val="a1"/>
         </w:rPr>
         <w:t xml:space="preserve"> </w:t>
       </w:r>
       <w:proofErr w:type="spellStart"/>
       <w:r>
         <w:rPr>
-          <w:rStyle w:val="ab"/>
+          <w:rStyle w:val="a1"/>
         </w:rPr>
         <w:t>src</w:t>
       </w:r>
       <w:proofErr w:type="spellEnd"/>
       <w:r>
         <w:rPr>
-          <w:rStyle w:val="ab"/>
+          <w:rStyle w:val="a1"/>
         </w:rPr>
         <w:t>\</w:t>
       </w:r>
       <w:r>
         <w:rPr>
-          <w:rStyle w:val="ab"/>
+          <w:rStyle w:val="a1"/>
         </w:rPr>
         <w:t>com</w:t>
       </w:r>
       <w:r>
         <w:rPr>
-          <w:rStyle w:val="ab"/>
+          <w:rStyle w:val="a1"/>
         </w:rPr>
         <w:t>\</w:t>
       </w:r>
       <w:proofErr w:type="spellStart"/>
       <w:r>
         <w:rPr>
-          <w:rStyle w:val="ab"/>
+          <w:rStyle w:val="a1"/>
         </w:rPr>
         <w:t>elharo</w:t>
       </w:r>
       <w:proofErr w:type="spellEnd"/>
       <w:r>
         <w:rPr>
-          <w:rStyle w:val="ab"/>
+          <w:rStyle w:val="a1"/>
         </w:rPr>
         <w:t>\</w:t>
       </w:r>
       <w:proofErr w:type="spellStart"/>
       <w:r>
         <w:rPr>
-          <w:rStyle w:val="ab"/>
+          <w:rStyle w:val="a1"/>
         </w:rPr>
         <w:t>gui</w:t>
       </w:r>
       <w:proofErr w:type="spellEnd"/>
       <w:r>
         <w:rPr>
-          <w:rStyle w:val="ab"/>
+          <w:rStyle w:val="a1"/>
         </w:rPr>
         <w:t>\</w:t>
       </w:r>
       <w:r>
         <w:rPr>
-          <w:rStyle w:val="ab"/>
+          <w:rStyle w:val="a1"/>
         </w:rPr>
         <w:t>MainFrame</w:t>
       </w:r>
       <w:r>
         <w:rPr>
-          <w:rStyle w:val="ab"/>
+          <w:rStyle w:val="a1"/>
         </w:rPr>
         <w:t>.</w:t>
       </w:r>
       <w:r>
         <w:rPr>
-          <w:rStyle w:val="ab"/>
+          <w:rStyle w:val="a1"/>
         </w:rPr>
         <w:t>java</w:t>
       </w:r>
@@ -788,7 +779,7 @@
       </w:pPr>
       <w:r>
         <w:rPr>
-          <w:rStyle w:val="a8"/>
+          <w:rStyle w:val="IntenseEmphasis"/>
         </w:rPr>
         <w:t>При запуске программы</w:t>
       </w:r>
@@ -815,7 +806,7 @@
     </w:p>
     <w:p>
       <w:pPr>
-        <w:pStyle w:val="a4"/>
+        <w:pStyle w:val="ListParagraph"/>
         <w:numPr>
           <w:ilvl w:val="0"/>
           <w:numId w:val="11"/>
@@ -828,7 +819,7 @@
     </w:p>
     <w:p>
       <w:pPr>
-        <w:pStyle w:val="a4"/>
+        <w:pStyle w:val="ListParagraph"/>
         <w:numPr>
           <w:ilvl w:val="0"/>
           <w:numId w:val="11"/>
@@ -849,61 +840,61 @@
       <w:pPr>
         <w:jc w:val="both"/>
         <w:rPr>
-          <w:rStyle w:val="ab"/>
-        </w:rPr>
-      </w:pPr>
-      <w:r>
-        <w:rPr>
-          <w:rStyle w:val="ab"/>
+          <w:rStyle w:val="a1"/>
+        </w:rPr>
+      </w:pPr>
+      <w:r>
+        <w:rPr>
+          <w:rStyle w:val="a1"/>
         </w:rPr>
         <w:t>C:\project&gt; java -</w:t>
       </w:r>
       <w:proofErr w:type="spellStart"/>
       <w:r>
         <w:rPr>
-          <w:rStyle w:val="ab"/>
+          <w:rStyle w:val="a1"/>
         </w:rPr>
         <w:t>classpath</w:t>
       </w:r>
       <w:proofErr w:type="spellEnd"/>
       <w:r>
         <w:rPr>
-          <w:rStyle w:val="ab"/>
+          <w:rStyle w:val="a1"/>
         </w:rPr>
         <w:t xml:space="preserve"> </w:t>
       </w:r>
       <w:proofErr w:type="spellStart"/>
       <w:r>
         <w:rPr>
-          <w:rStyle w:val="ab"/>
+          <w:rStyle w:val="a1"/>
         </w:rPr>
         <w:t>bin;C</w:t>
       </w:r>
       <w:proofErr w:type="spellEnd"/>
       <w:r>
         <w:rPr>
-          <w:rStyle w:val="ab"/>
+          <w:rStyle w:val="a1"/>
         </w:rPr>
         <w:t>:\</w:t>
       </w:r>
       <w:proofErr w:type="spellStart"/>
       <w:r>
         <w:rPr>
-          <w:rStyle w:val="ab"/>
+          <w:rStyle w:val="a1"/>
         </w:rPr>
         <w:t>classes;E</w:t>
       </w:r>
       <w:proofErr w:type="spellEnd"/>
       <w:r>
         <w:rPr>
-          <w:rStyle w:val="ab"/>
+          <w:rStyle w:val="a1"/>
         </w:rPr>
         <w:t xml:space="preserve">:\lib\junit.jar </w:t>
       </w:r>
       <w:proofErr w:type="spellStart"/>
       <w:r>
         <w:rPr>
-          <w:rStyle w:val="ab"/>
+          <w:rStyle w:val="a1"/>
         </w:rPr>
         <w:t>com.elharo.gui.MainFrame</w:t>
       </w:r>
@@ -1008,173 +999,187 @@
         </w:rPr>
         <w:t xml:space="preserve">&gt;&gt;&gt; </w:t>
       </w:r>
-      <w:hyperlink r:id="rId10" w:history="1">
-        <w:r>
-          <w:rPr>
-            <w:rStyle w:val="aa"/>
-            <w:b/>
-            <w:lang w:val="en-US"/>
-          </w:rPr>
-          <w:t>http</w:t>
-        </w:r>
-        <w:r>
-          <w:rPr>
-            <w:rStyle w:val="aa"/>
-            <w:b/>
-          </w:rPr>
-          <w:t>://</w:t>
-        </w:r>
-        <w:r>
-          <w:rPr>
-            <w:rStyle w:val="aa"/>
-            <w:b/>
-            <w:lang w:val="en-US"/>
-          </w:rPr>
-          <w:t>www</w:t>
-        </w:r>
-        <w:r>
-          <w:rPr>
-            <w:rStyle w:val="aa"/>
-            <w:b/>
-          </w:rPr>
-          <w:t>.</w:t>
-        </w:r>
-        <w:r>
-          <w:rPr>
-            <w:rStyle w:val="aa"/>
-            <w:b/>
-            <w:lang w:val="en-US"/>
-          </w:rPr>
-          <w:t>interface</w:t>
-        </w:r>
-        <w:r>
-          <w:rPr>
-            <w:rStyle w:val="aa"/>
-            <w:b/>
-          </w:rPr>
-          <w:t>.</w:t>
-        </w:r>
-        <w:proofErr w:type="spellStart"/>
-        <w:r>
-          <w:rPr>
-            <w:rStyle w:val="aa"/>
-            <w:b/>
-            <w:lang w:val="en-US"/>
-          </w:rPr>
-          <w:t>ru</w:t>
-        </w:r>
-        <w:proofErr w:type="spellEnd"/>
-        <w:r>
-          <w:rPr>
-            <w:rStyle w:val="aa"/>
-            <w:b/>
-          </w:rPr>
-          <w:t>/</w:t>
-        </w:r>
-        <w:r>
-          <w:rPr>
-            <w:rStyle w:val="aa"/>
-            <w:b/>
-            <w:lang w:val="en-US"/>
-          </w:rPr>
-          <w:t>home</w:t>
-        </w:r>
-        <w:r>
-          <w:rPr>
-            <w:rStyle w:val="aa"/>
-            <w:b/>
-          </w:rPr>
-          <w:t>.</w:t>
-        </w:r>
-        <w:r>
-          <w:rPr>
-            <w:rStyle w:val="aa"/>
-            <w:b/>
-            <w:lang w:val="en-US"/>
-          </w:rPr>
-          <w:t>asp</w:t>
-        </w:r>
-        <w:r>
-          <w:rPr>
-            <w:rStyle w:val="aa"/>
-            <w:b/>
-          </w:rPr>
-          <w:t>?</w:t>
-        </w:r>
-        <w:proofErr w:type="spellStart"/>
-        <w:r>
-          <w:rPr>
-            <w:rStyle w:val="aa"/>
-            <w:b/>
-            <w:lang w:val="en-US"/>
-          </w:rPr>
-          <w:t>artId</w:t>
-        </w:r>
-        <w:proofErr w:type="spellEnd"/>
-        <w:r>
-          <w:rPr>
-            <w:rStyle w:val="aa"/>
-            <w:b/>
-          </w:rPr>
-          <w:t>=7375</w:t>
-        </w:r>
-      </w:hyperlink>
-      <w:r>
-        <w:rPr>
-          <w:b/>
-        </w:rPr>
-        <w:t xml:space="preserve"> - </w:t>
-      </w:r>
-      <w:r>
-        <w:rPr>
-          <w:b/>
-        </w:rPr>
-        <w:t>Управление</w:t>
-      </w:r>
-      <w:r>
-        <w:rPr>
-          <w:b/>
-        </w:rPr>
-        <w:t xml:space="preserve"> </w:t>
-      </w:r>
-      <w:r>
-        <w:rPr>
+      <w:r>
+        <w:fldChar w:fldCharType="begin"/>
+      </w:r>
+      <w:r>
+        <w:instrText xml:space="preserve"> HYPERLINK "http://www.interface.ru/home.asp?artId=7375" </w:instrText>
+      </w:r>
+      <w:r>
+        <w:fldChar w:fldCharType="separate"/>
+      </w:r>
+      <w:r>
+        <w:rPr>
+          <w:rStyle w:val="Hyperlink"/>
           <w:b/>
           <w:lang w:val="en-US"/>
         </w:rPr>
-        <w:t>Java</w:t>
-      </w:r>
-      <w:r>
-        <w:rPr>
+        <w:t>http</w:t>
+      </w:r>
+      <w:r>
+        <w:rPr>
+          <w:rStyle w:val="Hyperlink"/>
           <w:b/>
         </w:rPr>
-        <w:t xml:space="preserve"> </w:t>
-      </w:r>
-      <w:proofErr w:type="spellStart"/>
-      <w:r>
-        <w:rPr>
+        <w:t>://</w:t>
+      </w:r>
+      <w:r>
+        <w:rPr>
+          <w:rStyle w:val="Hyperlink"/>
           <w:b/>
           <w:lang w:val="en-US"/>
         </w:rPr>
-        <w:t>classpath</w:t>
-      </w:r>
-      <w:proofErr w:type="spellEnd"/>
-      <w:r>
-        <w:rPr>
+        <w:t>www</w:t>
+      </w:r>
+      <w:r>
+        <w:rPr>
+          <w:rStyle w:val="Hyperlink"/>
           <w:b/>
         </w:rPr>
-        <w:t xml:space="preserve"> (</w:t>
-      </w:r>
-      <w:r>
-        <w:rPr>
+        <w:t>.</w:t>
+      </w:r>
+      <w:r>
+        <w:rPr>
+          <w:rStyle w:val="Hyperlink"/>
           <w:b/>
           <w:lang w:val="en-US"/>
         </w:rPr>
+        <w:t>interface</w:t>
+      </w:r>
+      <w:r>
+        <w:rPr>
+          <w:rStyle w:val="Hyperlink"/>
+          <w:b/>
+        </w:rPr>
+        <w:t>.</w:t>
+      </w:r>
+      <w:proofErr w:type="spellStart"/>
+      <w:r>
+        <w:rPr>
+          <w:rStyle w:val="Hyperlink"/>
+          <w:b/>
+          <w:lang w:val="en-US"/>
+        </w:rPr>
+        <w:t>ru</w:t>
+      </w:r>
+      <w:proofErr w:type="spellEnd"/>
+      <w:r>
+        <w:rPr>
+          <w:rStyle w:val="Hyperlink"/>
+          <w:b/>
+        </w:rPr>
+        <w:t>/</w:t>
+      </w:r>
+      <w:r>
+        <w:rPr>
+          <w:rStyle w:val="Hyperlink"/>
+          <w:b/>
+          <w:lang w:val="en-US"/>
+        </w:rPr>
+        <w:t>home</w:t>
+      </w:r>
+      <w:r>
+        <w:rPr>
+          <w:rStyle w:val="Hyperlink"/>
+          <w:b/>
+        </w:rPr>
+        <w:t>.</w:t>
+      </w:r>
+      <w:r>
+        <w:rPr>
+          <w:rStyle w:val="Hyperlink"/>
+          <w:b/>
+          <w:lang w:val="en-US"/>
+        </w:rPr>
+        <w:t>asp</w:t>
+      </w:r>
+      <w:r>
+        <w:rPr>
+          <w:rStyle w:val="Hyperlink"/>
+          <w:b/>
+        </w:rPr>
+        <w:t>?</w:t>
+      </w:r>
+      <w:proofErr w:type="spellStart"/>
+      <w:r>
+        <w:rPr>
+          <w:rStyle w:val="Hyperlink"/>
+          <w:b/>
+          <w:lang w:val="en-US"/>
+        </w:rPr>
+        <w:t>artId</w:t>
+      </w:r>
+      <w:proofErr w:type="spellEnd"/>
+      <w:r>
+        <w:rPr>
+          <w:rStyle w:val="Hyperlink"/>
+          <w:b/>
+        </w:rPr>
+        <w:t>=7375</w:t>
+      </w:r>
+      <w:r>
+        <w:rPr>
+          <w:rStyle w:val="Hyperlink"/>
+          <w:b/>
+        </w:rPr>
+        <w:fldChar w:fldCharType="end"/>
+      </w:r>
+      <w:r>
+        <w:rPr>
+          <w:b/>
+        </w:rPr>
+        <w:t xml:space="preserve"> - </w:t>
+      </w:r>
+      <w:r>
+        <w:rPr>
+          <w:b/>
+        </w:rPr>
+        <w:t>Управление</w:t>
+      </w:r>
+      <w:r>
+        <w:rPr>
+          <w:b/>
+        </w:rPr>
+        <w:t xml:space="preserve"> </w:t>
+      </w:r>
+      <w:r>
+        <w:rPr>
+          <w:b/>
+          <w:lang w:val="en-US"/>
+        </w:rPr>
+        <w:t>Java</w:t>
+      </w:r>
+      <w:r>
+        <w:rPr>
+          <w:b/>
+        </w:rPr>
+        <w:t xml:space="preserve"> </w:t>
+      </w:r>
+      <w:proofErr w:type="spellStart"/>
+      <w:r>
+        <w:rPr>
+          <w:b/>
+          <w:lang w:val="en-US"/>
+        </w:rPr>
+        <w:t>classpath</w:t>
+      </w:r>
+      <w:proofErr w:type="spellEnd"/>
+      <w:r>
+        <w:rPr>
+          <w:b/>
+        </w:rPr>
+        <w:t xml:space="preserve"> (</w:t>
+      </w:r>
+      <w:r>
+        <w:rPr>
+          <w:b/>
+          <w:lang w:val="en-US"/>
+        </w:rPr>
         <w:t>Windows</w:t>
       </w:r>
       <w:r>
         <w:rPr>
-          <w:rStyle w:val="a9"/>
+          <w:rStyle w:val="SubtleEmphasis"/>
           <w:b w:val="0"/>
         </w:rPr>
         <w:t xml:space="preserve">) </w:t>
@@ -1210,7 +1215,7 @@
     </w:p>
     <w:p>
       <w:pPr>
-        <w:pStyle w:val="a4"/>
+        <w:pStyle w:val="ListParagraph"/>
         <w:numPr>
           <w:ilvl w:val="0"/>
           <w:numId w:val="11"/>
@@ -1223,7 +1228,7 @@
     </w:p>
     <w:p>
       <w:pPr>
-        <w:pStyle w:val="a4"/>
+        <w:pStyle w:val="ListParagraph"/>
         <w:numPr>
           <w:ilvl w:val="0"/>
           <w:numId w:val="11"/>
@@ -1236,7 +1241,7 @@
     </w:p>
     <w:p>
       <w:pPr>
-        <w:pStyle w:val="a4"/>
+        <w:pStyle w:val="ListParagraph"/>
         <w:numPr>
           <w:ilvl w:val="0"/>
           <w:numId w:val="11"/>
@@ -1249,7 +1254,7 @@
     </w:p>
     <w:p>
       <w:pPr>
-        <w:pStyle w:val="a4"/>
+        <w:pStyle w:val="ListParagraph"/>
         <w:numPr>
           <w:ilvl w:val="0"/>
           <w:numId w:val="11"/>
@@ -1276,7 +1281,7 @@
       </w:r>
       <w:r>
         <w:rPr>
-          <w:rStyle w:val="a9"/>
+          <w:rStyle w:val="SubtleEmphasis"/>
           <w:u w:val="single"/>
         </w:rPr>
         <w:t>конструкторов, методов и полей</w:t>
@@ -1286,7 +1291,7 @@
       </w:r>
       <w:r>
         <w:rPr>
-          <w:rStyle w:val="a9"/>
+          <w:rStyle w:val="SubtleEmphasis"/>
           <w:u w:val="single"/>
         </w:rPr>
         <w:t>Класс</w:t>
@@ -1302,7 +1307,7 @@
       </w:r>
       <w:r>
         <w:rPr>
-          <w:rStyle w:val="a9"/>
+          <w:rStyle w:val="SubtleEmphasis"/>
           <w:u w:val="single"/>
         </w:rPr>
         <w:t>блока</w:t>
@@ -1317,7 +1322,7 @@
       </w:r>
       <w:r>
         <w:rPr>
-          <w:rStyle w:val="a9"/>
+          <w:rStyle w:val="SubtleEmphasis"/>
           <w:u w:val="single"/>
         </w:rPr>
         <w:t>классу и интерфейсам</w:t>
@@ -1330,7 +1335,7 @@
       </w:r>
       <w:r>
         <w:rPr>
-          <w:rStyle w:val="a9"/>
+          <w:rStyle w:val="SubtleEmphasis"/>
           <w:u w:val="single"/>
         </w:rPr>
         <w:t>Поля в интерфейсе</w:t>
@@ -1340,7 +1345,7 @@
       </w:r>
       <w:r>
         <w:rPr>
-          <w:rStyle w:val="a9"/>
+          <w:rStyle w:val="SubtleEmphasis"/>
           <w:u w:val="single"/>
         </w:rPr>
         <w:t>методы в интерфейсе</w:t>
@@ -1358,13 +1363,7 @@
         <w:t xml:space="preserve">Что такое пакеты в java-программе, что представляют </w:t>
       </w:r>
       <w:r>
-        <w:rPr>
-          <w:lang/>
-        </w:rPr>
-        <w:t>собой</w:t>
-      </w:r>
-      <w:r>
-        <w:t xml:space="preserve"> </w:t>
+        <w:t xml:space="preserve">собой </w:t>
       </w:r>
       <w:r>
         <w:t>пакеты на диске? Каково соглашение по именованию пакетов? Как создать пакет?</w:t>
@@ -1373,9 +1372,6 @@
     <w:p>
       <w:pPr>
         <w:jc w:val="both"/>
-        <w:rPr>
-          <w:lang/>
-        </w:rPr>
       </w:pPr>
       <w:r>
         <w:rPr>
@@ -1385,24 +1381,15 @@
         <w:t>Java package</w:t>
       </w:r>
       <w:r>
-        <w:t xml:space="preserve"> (пакет Java) —</w:t>
-      </w:r>
-      <w:r>
-        <w:rPr>
-          <w:lang/>
-        </w:rPr>
-        <w:t xml:space="preserve"> </w:t>
-      </w:r>
-      <w:r>
-        <w:rPr>
-          <w:lang/>
-        </w:rPr>
+        <w:t xml:space="preserve"> (пакет Java) — </w:t>
+      </w:r>
+      <w:r>
         <w:t>механизм, позволяющий организовать Java классы в пространстве имен. Обычно в пакеты объединяют классы одной и той же категории, либо предоставляющие сходную функциональность.</w:t>
       </w:r>
     </w:p>
     <w:p>
       <w:pPr>
-        <w:pStyle w:val="a4"/>
+        <w:pStyle w:val="ListParagraph"/>
         <w:numPr>
           <w:ilvl w:val="0"/>
           <w:numId w:val="11"/>
@@ -1411,358 +1398,269 @@
         <w:jc w:val="both"/>
       </w:pPr>
       <w:r>
-        <w:rPr>
-          <w:lang/>
-        </w:rPr>
-        <w:t xml:space="preserve">    </w:t>
-      </w:r>
-      <w:r>
-        <w:t>Каждый пакет предоставляет уникальное пространство имен для своего содержимого.</w:t>
-      </w:r>
-    </w:p>
-    <w:p>
-      <w:pPr>
-        <w:pStyle w:val="a4"/>
+        <w:t xml:space="preserve">    Каждый пакет предоставляет уникальное пространство имен для своего содержимого.</w:t>
+      </w:r>
+    </w:p>
+    <w:p>
+      <w:pPr>
+        <w:pStyle w:val="ListParagraph"/>
         <w:numPr>
           <w:ilvl w:val="0"/>
           <w:numId w:val="11"/>
         </w:numPr>
         <w:ind w:left="1134" w:firstLine="0"/>
         <w:jc w:val="both"/>
-        <w:rPr>
-          <w:lang/>
-        </w:rPr>
-      </w:pPr>
-      <w:r>
-        <w:t xml:space="preserve">    Допустимы вложенные</w:t>
-      </w:r>
-      <w:r>
-        <w:rPr>
-          <w:lang/>
-        </w:rPr>
-        <w:t xml:space="preserve"> пакеты.</w:t>
-      </w:r>
-    </w:p>
-    <w:p>
-      <w:pPr>
-        <w:jc w:val="both"/>
-        <w:rPr>
-          <w:lang/>
-        </w:rPr>
-      </w:pPr>
-      <w:r>
-        <w:t>На файловой системе такая иерархия выглядит в виде вложенных друг в друга директорий с исходниками.</w:t>
-      </w:r>
-      <w:r>
-        <w:rPr>
-          <w:lang/>
+      </w:pPr>
+      <w:r>
+        <w:t xml:space="preserve">    Допустимы вложенные пакеты.</w:t>
+      </w:r>
+    </w:p>
+    <w:p>
+      <w:pPr>
+        <w:jc w:val="both"/>
+      </w:pPr>
+      <w:r>
+        <w:t xml:space="preserve">На файловой системе такая иерархия выглядит в виде вложенных друг в друга директорий с исходниками. </w:t>
+      </w:r>
+      <w:r>
+        <w:t xml:space="preserve">При определении классов в пакеты на жестком диске эти классы должны размещаться в подкаталогах, путь к которым соответветствует названию пакета. </w:t>
+      </w:r>
+      <w:r>
+        <w:t>В проекте на Java всегда существует некоторая корневая директория относительно которой и строится дерево пакетов</w:t>
+      </w:r>
+      <w:r>
+        <w:t>.</w:t>
+      </w:r>
+    </w:p>
+    <w:p>
+      <w:pPr>
+        <w:jc w:val="both"/>
+      </w:pPr>
+      <w:r>
+        <w:t>Существует общепринятая схема, где первая часть имени пакета должна состоять из перевёрнутого доменного имени разработчика класса. Так как доменные имена в интернете уникальны, соблюдение этого правила обеспечивает уникальность имён пакетов и предотвратит конфликты.</w:t>
+      </w:r>
+    </w:p>
+    <w:p>
+      <w:pPr>
+        <w:pStyle w:val="a"/>
+        <w:jc w:val="both"/>
+        <w:rPr>
+          <w:highlight w:val="yellow"/>
+        </w:rPr>
+      </w:pPr>
+      <w:r>
+        <w:rPr>
+          <w:highlight w:val="yellow"/>
+        </w:rPr>
+        <w:t>Объясните, какие классы, интерфейсы, перечисления необходимо импортировать в вашу программу, как</w:t>
+      </w:r>
+      <w:r>
+        <w:rPr>
+          <w:highlight w:val="yellow"/>
+        </w:rPr>
+        <w:t xml:space="preserve"> это</w:t>
+      </w:r>
+      <w:r>
+        <w:rPr>
+          <w:highlight w:val="yellow"/>
+        </w:rPr>
+        <w:t xml:space="preserve"> сделать. Влияет ли импорт пакета на импорт классов и др., лежащего в подпакетах? Какой пакет в Java импортируется по умолчанию? </w:t>
+      </w:r>
+    </w:p>
+    <w:p>
+      <w:r>
+        <w:t>Если нам надо использовать классы из других пакетов, то нам надо подключить эти пакеты и классы. Исключение составл</w:t>
+      </w:r>
+      <w:r>
+        <w:t xml:space="preserve">яют классы из пакета java.lang </w:t>
+      </w:r>
+      <w:r>
+        <w:t>, которые подключаются в программу автоматически.</w:t>
+      </w:r>
+    </w:p>
+    <w:p>
+      <w:pPr>
+        <w:rPr>
+          <w:highlight w:val="yellow"/>
+        </w:rPr>
+      </w:pPr>
+      <w:r>
+        <w:t xml:space="preserve">Можно импортировать пакеты и классы в проект с помощью директивы </w:t>
+      </w:r>
+      <w:r>
+        <w:rPr>
+          <w:rStyle w:val="bb"/>
+        </w:rPr>
+        <w:t>import</w:t>
+      </w:r>
+      <w:r>
+        <w:t>, которая указывается после директивы package</w:t>
+      </w:r>
+    </w:p>
+    <w:p>
+      <w:pPr>
+        <w:pStyle w:val="a"/>
+        <w:jc w:val="both"/>
+      </w:pPr>
+      <w:r>
+        <w:t>Объяснить различия между терминами “объект” и “ссылка на объект”</w:t>
+      </w:r>
+      <w:r>
+        <w:t>.</w:t>
+      </w:r>
+    </w:p>
+    <w:p>
+      <w:r>
+        <w:t>Объект – это экземпляр класса или массив</w:t>
+      </w:r>
+      <w:r>
+        <w:t>.</w:t>
+      </w:r>
+    </w:p>
+    <w:p>
+      <w:r>
+        <w:t xml:space="preserve">Значения ссылок (чаще просто ссылки) – это указатели на эти объекты, и специальная ссылка </w:t>
+      </w:r>
+      <w:r>
+        <w:rPr>
+          <w:lang w:val="en-US"/>
+        </w:rPr>
+        <w:t>null</w:t>
+      </w:r>
+      <w:r>
+        <w:t xml:space="preserve">, которая означает отсутствиет объекта. </w:t>
+      </w:r>
+      <w:r>
+        <w:t xml:space="preserve">Другими словами, ссылка — это переменная, содержащая адрес ячейки памяти, в которой хранится объект. </w:t>
+      </w:r>
+    </w:p>
+    <w:p>
+      <w:pPr>
+        <w:pStyle w:val="a"/>
+        <w:jc w:val="both"/>
+      </w:pPr>
+      <w:r>
+        <w:t>Какие п</w:t>
+      </w:r>
+      <w:r>
+        <w:t>римитивные типы в Java</w:t>
+      </w:r>
+      <w:r>
+        <w:t xml:space="preserve"> вы знаете</w:t>
+      </w:r>
+      <w:r>
+        <w:t>, как создать переменную примитивных типов. Объяснить процедуру, по которой переменные примитивных типов передаются в методы как параметры.</w:t>
+      </w:r>
+    </w:p>
+    <w:p>
+      <w:r>
+        <w:t xml:space="preserve">В </w:t>
+      </w:r>
+      <w:r>
+        <w:rPr>
+          <w:lang w:val="en-US"/>
+        </w:rPr>
+        <w:t>Java</w:t>
+      </w:r>
+      <w:r>
+        <w:t xml:space="preserve"> есть 8 примитивных типов, которые делят на 3 группы:</w:t>
+      </w:r>
+    </w:p>
+    <w:p>
+      <w:pPr>
+        <w:rPr>
+          <w:lang w:val="en-US"/>
+        </w:rPr>
+      </w:pPr>
+      <w:r>
+        <w:t xml:space="preserve">    </w:t>
+      </w:r>
+      <w:proofErr w:type="spellStart"/>
+      <w:r>
+        <w:rPr>
+          <w:lang w:val="en-US"/>
+        </w:rPr>
+        <w:t>Целые</w:t>
+      </w:r>
+      <w:proofErr w:type="spellEnd"/>
+      <w:r>
+        <w:rPr>
+          <w:lang w:val="en-US"/>
         </w:rPr>
         <w:t xml:space="preserve"> </w:t>
       </w:r>
-      <w:r>
-        <w:t>При определении классов в пакеты на жестком диске эти классы должны размещаться в подкаталогах, путь к которым соответветствует названию пакета.</w:t>
-      </w:r>
-      <w:r>
-        <w:rPr>
-          <w:lang/>
-        </w:rPr>
+      <w:proofErr w:type="spellStart"/>
+      <w:r>
+        <w:rPr>
+          <w:lang w:val="en-US"/>
+        </w:rPr>
+        <w:t>числа</w:t>
+      </w:r>
+      <w:proofErr w:type="spellEnd"/>
+      <w:r>
+        <w:rPr>
+          <w:lang w:val="en-US"/>
+        </w:rPr>
+        <w:t xml:space="preserve"> - byte, short, char, int, long</w:t>
+      </w:r>
+    </w:p>
+    <w:p>
+      <w:r>
+        <w:rPr>
+          <w:lang w:val="en-US"/>
+        </w:rPr>
+        <w:t xml:space="preserve">    </w:t>
+      </w:r>
+      <w:r>
+        <w:t xml:space="preserve">Числа с плавающей точкой (иначе дробные) - </w:t>
+      </w:r>
+      <w:r>
+        <w:rPr>
+          <w:lang w:val="en-US"/>
+        </w:rPr>
+        <w:t>float</w:t>
+      </w:r>
+      <w:r>
+        <w:t xml:space="preserve">, </w:t>
+      </w:r>
+      <w:r>
+        <w:rPr>
+          <w:lang w:val="en-US"/>
+        </w:rPr>
+        <w:t>double</w:t>
+      </w:r>
+    </w:p>
+    <w:p>
+      <w:r>
+        <w:t xml:space="preserve">    Логический </w:t>
+      </w:r>
+      <w:r>
+        <w:t>–</w:t>
+      </w:r>
+      <w:r>
         <w:t xml:space="preserve"> </w:t>
       </w:r>
-      <w:r>
-        <w:rPr>
-          <w:lang/>
-        </w:rPr>
-        <w:t>В</w:t>
-      </w:r>
-      <w:r>
-        <w:t xml:space="preserve"> проекте на Java всегда существует некоторая корневая директория относительно которой и строится дерево пакетов</w:t>
-      </w:r>
-      <w:r>
-        <w:rPr>
-          <w:lang/>
-        </w:rPr>
+      <w:proofErr w:type="spellStart"/>
+      <w:r>
+        <w:rPr>
+          <w:lang w:val="en-US"/>
+        </w:rPr>
+        <w:t>boolean</w:t>
+      </w:r>
+      <w:proofErr w:type="spellEnd"/>
+      <w:r>
         <w:t>.</w:t>
       </w:r>
     </w:p>
     <w:p>
       <w:pPr>
-        <w:jc w:val="both"/>
-        <w:rPr>
-          <w:lang/>
-        </w:rPr>
-      </w:pPr>
-      <w:r>
-        <w:t>Существует общепринятая схема, где первая часть имени пакета должна состоять из перевёрнутого доменного имени разработчика класса. Так как доменные имена в интернете уникальны, соблюдение этого правила обеспечивает уникальность имён пакетов и предотврати</w:t>
-      </w:r>
-      <w:r>
-        <w:rPr>
-          <w:lang/>
-        </w:rPr>
-        <w:t>т</w:t>
-      </w:r>
-      <w:r>
-        <w:t xml:space="preserve"> конфликты.</w:t>
-      </w:r>
-    </w:p>
-    <w:p>
-      <w:pPr>
-        <w:pStyle w:val="a"/>
-        <w:jc w:val="both"/>
-        <w:rPr>
-          <w:highlight w:val="yellow"/>
-        </w:rPr>
-      </w:pPr>
-      <w:r>
-        <w:rPr>
-          <w:highlight w:val="yellow"/>
-        </w:rPr>
-        <w:t>Объясните, какие классы, интерфейсы, перечисления необходимо импортировать в вашу программу, как</w:t>
-      </w:r>
-      <w:r>
-        <w:rPr>
-          <w:highlight w:val="yellow"/>
-          <w:lang/>
-        </w:rPr>
-        <w:t xml:space="preserve"> это</w:t>
-      </w:r>
-      <w:r>
-        <w:rPr>
-          <w:highlight w:val="yellow"/>
-        </w:rPr>
-        <w:t xml:space="preserve"> сделать. Влияет ли импорт пакета на импорт классов и др., лежащего в подпакетах? Какой пакет в Java импортируется по умолчанию? </w:t>
-      </w:r>
-    </w:p>
-    <w:p>
-      <w:r>
-        <w:t>Если нам надо использовать классы из других пакетов, то нам надо подключить эти пакеты и классы. Исключение составл</w:t>
-      </w:r>
-      <w:r>
-        <w:t xml:space="preserve">яют классы из пакета java.lang </w:t>
-      </w:r>
-      <w:r>
-        <w:t>, которые подключаются в программу автоматически.</w:t>
-      </w:r>
-    </w:p>
-    <w:p>
-      <w:pPr>
-        <w:rPr>
-          <w:highlight w:val="yellow"/>
-        </w:rPr>
-      </w:pPr>
-      <w:r>
-        <w:rPr>
-          <w:lang/>
-        </w:rPr>
-        <w:t>Можно</w:t>
-      </w:r>
-      <w:r>
-        <w:t xml:space="preserve"> импортировать пакеты и классы в проект с помощью директивы </w:t>
-      </w:r>
-      <w:r>
-        <w:rPr>
-          <w:rStyle w:val="bb"/>
-        </w:rPr>
-        <w:t>import</w:t>
-      </w:r>
-      <w:r>
-        <w:t>, которая указывается после директивы package</w:t>
-      </w:r>
-    </w:p>
-    <w:p>
-      <w:pPr>
-        <w:pStyle w:val="a"/>
-        <w:jc w:val="both"/>
-        <w:rPr>
-          <w:lang/>
-        </w:rPr>
-      </w:pPr>
-      <w:r>
-        <w:t>Объяснить различия между терминами “объект” и “ссылка на объект”</w:t>
-      </w:r>
-      <w:r>
-        <w:rPr>
-          <w:lang/>
-        </w:rPr>
-        <w:t>.</w:t>
-      </w:r>
-    </w:p>
-    <w:p>
-      <w:r>
-        <w:rPr>
-          <w:lang/>
-        </w:rPr>
-        <w:t>Объект – это экземпляр класса или массив</w:t>
-      </w:r>
-      <w:r>
-        <w:t>.</w:t>
-      </w:r>
-    </w:p>
-    <w:p>
-      <w:pPr>
-        <w:rPr>
-          <w:lang/>
-        </w:rPr>
-      </w:pPr>
-      <w:r>
-        <w:t xml:space="preserve">Значения ссылок (чаще просто ссылки) – это указатели на эти объекты, и специальная ссылка </w:t>
-      </w:r>
-      <w:r>
-        <w:rPr>
-          <w:lang w:val="en-US"/>
-        </w:rPr>
-        <w:t>null</w:t>
-      </w:r>
-      <w:r>
-        <w:t xml:space="preserve">, которая означает </w:t>
-      </w:r>
-      <w:proofErr w:type="spellStart"/>
-      <w:r>
-        <w:t>отсутствиет</w:t>
-      </w:r>
-      <w:proofErr w:type="spellEnd"/>
-      <w:r>
-        <w:t xml:space="preserve"> объекта. </w:t>
-      </w:r>
-      <w:r>
-        <w:rPr>
-          <w:lang/>
-        </w:rPr>
-        <w:t xml:space="preserve">Другими словами, ссылка — это переменная, содержащая адрес ячейки памяти, в которой хранится объект. </w:t>
-      </w:r>
-    </w:p>
-    <w:p>
-      <w:pPr>
-        <w:pStyle w:val="a"/>
-        <w:jc w:val="both"/>
-      </w:pPr>
-      <w:r>
-        <w:rPr>
-          <w:lang/>
-        </w:rPr>
-        <w:t>Какие п</w:t>
-      </w:r>
-      <w:r>
-        <w:t>римитивные типы в Java</w:t>
-      </w:r>
-      <w:r>
-        <w:rPr>
-          <w:lang/>
-        </w:rPr>
-        <w:t xml:space="preserve"> вы знаете</w:t>
-      </w:r>
-      <w:r>
-        <w:t>, как создать переменную примитивных типов. Объяснить процедуру, по которой переменные примитивных типов передаются в методы как параметры.</w:t>
-      </w:r>
-    </w:p>
-    <w:p>
-      <w:r>
-        <w:t xml:space="preserve">В </w:t>
-      </w:r>
-      <w:r>
-        <w:rPr>
-          <w:lang w:val="en-US"/>
-        </w:rPr>
-        <w:t>Java</w:t>
-      </w:r>
-      <w:r>
-        <w:t xml:space="preserve"> есть 8 примитивных типов, которые делят на 3 группы:</w:t>
-      </w:r>
-    </w:p>
-    <w:p>
-      <w:pPr>
-        <w:rPr>
-          <w:lang w:val="en-US"/>
-        </w:rPr>
-      </w:pPr>
-      <w:r>
-        <w:t xml:space="preserve">    </w:t>
-      </w:r>
-      <w:proofErr w:type="spellStart"/>
-      <w:r>
-        <w:rPr>
-          <w:lang w:val="en-US"/>
-        </w:rPr>
-        <w:t>Целые</w:t>
-      </w:r>
-      <w:proofErr w:type="spellEnd"/>
-      <w:r>
-        <w:rPr>
-          <w:lang w:val="en-US"/>
-        </w:rPr>
-        <w:t xml:space="preserve"> </w:t>
-      </w:r>
-      <w:proofErr w:type="spellStart"/>
-      <w:r>
-        <w:rPr>
-          <w:lang w:val="en-US"/>
-        </w:rPr>
-        <w:t>числа</w:t>
-      </w:r>
-      <w:proofErr w:type="spellEnd"/>
-      <w:r>
-        <w:rPr>
-          <w:lang w:val="en-US"/>
-        </w:rPr>
-        <w:t xml:space="preserve"> - byte, short, char, int, long</w:t>
-      </w:r>
-    </w:p>
-    <w:p>
-      <w:r>
-        <w:rPr>
-          <w:lang w:val="en-US"/>
-        </w:rPr>
-        <w:t xml:space="preserve">    </w:t>
-      </w:r>
-      <w:r>
-        <w:t xml:space="preserve">Числа с плавающей точкой (иначе дробные) - </w:t>
-      </w:r>
-      <w:r>
-        <w:rPr>
-          <w:lang w:val="en-US"/>
-        </w:rPr>
-        <w:t>float</w:t>
-      </w:r>
-      <w:r>
-        <w:t xml:space="preserve">, </w:t>
-      </w:r>
-      <w:r>
-        <w:rPr>
-          <w:lang w:val="en-US"/>
-        </w:rPr>
-        <w:t>double</w:t>
-      </w:r>
-    </w:p>
-    <w:p>
-      <w:r>
-        <w:t xml:space="preserve">    Логический </w:t>
-      </w:r>
-      <w:r>
-        <w:t>–</w:t>
-      </w:r>
-      <w:r>
-        <w:t xml:space="preserve"> </w:t>
-      </w:r>
-      <w:proofErr w:type="spellStart"/>
-      <w:r>
-        <w:rPr>
-          <w:lang w:val="en-US"/>
-        </w:rPr>
-        <w:t>boolean</w:t>
-      </w:r>
-      <w:proofErr w:type="spellEnd"/>
-      <w:r>
-        <w:t>.</w:t>
-      </w:r>
-    </w:p>
-    <w:p>
-      <w:pPr>
-        <w:rPr>
-          <w:rStyle w:val="a8"/>
-        </w:rPr>
-      </w:pPr>
-      <w:r>
-        <w:rPr>
-          <w:rStyle w:val="a8"/>
+        <w:rPr>
+          <w:rStyle w:val="IntenseEmphasis"/>
+        </w:rPr>
+      </w:pPr>
+      <w:r>
+        <w:rPr>
+          <w:rStyle w:val="IntenseEmphasis"/>
           <w:bCs/>
         </w:rPr>
         <w:t>объявление переменной:</w:t>
@@ -1793,34 +1691,34 @@
         <w:contextualSpacing w:val="0"/>
         <w:jc w:val="center"/>
         <w:rPr>
-          <w:rStyle w:val="ab"/>
+          <w:rStyle w:val="a1"/>
           <w:lang w:val="ru-RU"/>
         </w:rPr>
       </w:pPr>
       <w:proofErr w:type="spellStart"/>
       <w:r>
         <w:rPr>
-          <w:rStyle w:val="ab"/>
+          <w:rStyle w:val="a1"/>
         </w:rPr>
         <w:t>int</w:t>
       </w:r>
       <w:proofErr w:type="spellEnd"/>
       <w:r>
         <w:rPr>
-          <w:rStyle w:val="ab"/>
+          <w:rStyle w:val="a1"/>
           <w:lang w:val="ru-RU"/>
         </w:rPr>
         <w:t xml:space="preserve"> </w:t>
       </w:r>
       <w:r>
         <w:rPr>
-          <w:rStyle w:val="ab"/>
+          <w:rStyle w:val="a1"/>
         </w:rPr>
         <w:t>x</w:t>
       </w:r>
       <w:r>
         <w:rPr>
-          <w:rStyle w:val="ab"/>
+          <w:rStyle w:val="a1"/>
           <w:lang w:val="ru-RU"/>
         </w:rPr>
         <w:t xml:space="preserve"> = 1;</w:t>
@@ -1834,172 +1732,163 @@
     <w:p>
       <w:pPr>
         <w:rPr>
-          <w:rStyle w:val="ab"/>
+          <w:rStyle w:val="a1"/>
           <w:lang w:val="ru-RU"/>
         </w:rPr>
       </w:pPr>
       <w:r>
         <w:rPr>
-          <w:rStyle w:val="ab"/>
+          <w:rStyle w:val="a1"/>
           <w:lang w:val="ru-RU"/>
         </w:rPr>
         <w:t xml:space="preserve">    &lt;тип данных&gt; &lt;имя переменной&gt; = &lt;начальное значение переменной(</w:t>
       </w:r>
       <w:r>
         <w:rPr>
-          <w:rStyle w:val="ab"/>
-          <w:lang/>
-        </w:rPr>
-        <w:t>инициализация</w:t>
-      </w:r>
+          <w:rStyle w:val="a1"/>
+        </w:rPr>
+        <w:t>инициализация)</w:t>
+      </w:r>
+      <w:r>
+        <w:rPr>
+          <w:rStyle w:val="a1"/>
+          <w:lang w:val="ru-RU"/>
+        </w:rPr>
+        <w:t>&gt;  ;</w:t>
+      </w:r>
+    </w:p>
+    <w:p>
+      <w:pPr>
+        <w:rPr>
+          <w:rStyle w:val="IntenseEmphasis"/>
+          <w:bCs/>
+        </w:rPr>
+      </w:pPr>
+      <w:r>
+        <w:rPr>
+          <w:rStyle w:val="IntenseEmphasis"/>
+        </w:rPr>
+        <w:t>объявление переменной без инициализации</w:t>
+      </w:r>
+      <w:r>
+        <w:rPr>
+          <w:rStyle w:val="IntenseEmphasis"/>
+          <w:bCs/>
+        </w:rPr>
+        <w:t>:</w:t>
+      </w:r>
+    </w:p>
+    <w:p>
+      <w:pPr>
+        <w:jc w:val="center"/>
+        <w:rPr>
+          <w:rStyle w:val="a1"/>
+          <w:lang w:val="ru-RU"/>
+        </w:rPr>
+      </w:pPr>
+      <w:proofErr w:type="spellStart"/>
+      <w:r>
+        <w:rPr>
+          <w:rStyle w:val="a1"/>
+        </w:rPr>
+        <w:lastRenderedPageBreak/>
+        <w:t>int</w:t>
+      </w:r>
+      <w:proofErr w:type="spellEnd"/>
+      <w:r>
+        <w:rPr>
+          <w:rStyle w:val="a1"/>
+          <w:lang w:val="ru-RU"/>
+        </w:rPr>
+        <w:t xml:space="preserve"> </w:t>
+      </w:r>
+      <w:r>
+        <w:rPr>
+          <w:rStyle w:val="a1"/>
+        </w:rPr>
+        <w:t>x</w:t>
+      </w:r>
+      <w:r>
+        <w:rPr>
+          <w:rStyle w:val="a1"/>
+          <w:lang w:val="ru-RU"/>
+        </w:rPr>
+        <w:t>;</w:t>
+      </w:r>
+    </w:p>
+    <w:p>
+      <w:pPr>
+        <w:rPr>
+          <w:rStyle w:val="IntenseEmphasis"/>
+        </w:rPr>
+      </w:pPr>
+      <w:r>
+        <w:rPr>
+          <w:rStyle w:val="IntenseEmphasis"/>
+          <w:bCs/>
+        </w:rPr>
+        <w:t>объявление нескольких переменных одного типа</w:t>
+      </w:r>
+      <w:r>
+        <w:rPr>
+          <w:rStyle w:val="IntenseEmphasis"/>
+        </w:rPr>
+        <w:t>:</w:t>
+      </w:r>
+    </w:p>
+    <w:p>
+      <w:pPr>
+        <w:jc w:val="center"/>
+        <w:rPr>
+          <w:rStyle w:val="a1"/>
+          <w:lang w:val="ru-RU"/>
+        </w:rPr>
+      </w:pPr>
+      <w:proofErr w:type="spellStart"/>
       <w:proofErr w:type="gramStart"/>
       <w:r>
         <w:rPr>
-          <w:rStyle w:val="ab"/>
-          <w:lang/>
-        </w:rPr>
-        <w:t>)</w:t>
-      </w:r>
-      <w:r>
-        <w:rPr>
-          <w:rStyle w:val="ab"/>
+          <w:rStyle w:val="a1"/>
+        </w:rPr>
+        <w:t>int</w:t>
+      </w:r>
+      <w:proofErr w:type="spellEnd"/>
+      <w:proofErr w:type="gramEnd"/>
+      <w:r>
+        <w:rPr>
+          <w:rStyle w:val="a1"/>
           <w:lang w:val="ru-RU"/>
         </w:rPr>
-        <w:t>&gt;  ;</w:t>
-      </w:r>
-      <w:proofErr w:type="gramEnd"/>
-    </w:p>
-    <w:p>
-      <w:pPr>
-        <w:rPr>
-          <w:rStyle w:val="a8"/>
-          <w:bCs/>
-        </w:rPr>
-      </w:pPr>
-      <w:r>
-        <w:rPr>
-          <w:rStyle w:val="a8"/>
-        </w:rPr>
-        <w:t>объявление переменной без инициализации</w:t>
-      </w:r>
-      <w:r>
-        <w:rPr>
-          <w:rStyle w:val="a8"/>
-          <w:bCs/>
-        </w:rPr>
-        <w:t>:</w:t>
-      </w:r>
-    </w:p>
-    <w:p>
-      <w:pPr>
-        <w:jc w:val="center"/>
-        <w:rPr>
-          <w:rStyle w:val="ab"/>
+        <w:t xml:space="preserve"> </w:t>
+      </w:r>
+      <w:r>
+        <w:rPr>
+          <w:rStyle w:val="a1"/>
+        </w:rPr>
+        <w:t>x</w:t>
+      </w:r>
+      <w:r>
+        <w:rPr>
+          <w:rStyle w:val="a1"/>
           <w:lang w:val="ru-RU"/>
         </w:rPr>
-      </w:pPr>
-      <w:proofErr w:type="spellStart"/>
-      <w:r>
-        <w:rPr>
-          <w:rStyle w:val="ab"/>
-        </w:rPr>
-        <w:t>int</w:t>
-      </w:r>
-      <w:proofErr w:type="spellEnd"/>
-      <w:r>
-        <w:rPr>
-          <w:rStyle w:val="ab"/>
+        <w:t>,</w:t>
+      </w:r>
+      <w:r>
+        <w:rPr>
+          <w:rStyle w:val="a1"/>
+        </w:rPr>
+        <w:t>y</w:t>
+      </w:r>
+      <w:r>
+        <w:rPr>
+          <w:rStyle w:val="a1"/>
           <w:lang w:val="ru-RU"/>
         </w:rPr>
-        <w:t xml:space="preserve"> </w:t>
-      </w:r>
-      <w:r>
-        <w:rPr>
-          <w:rStyle w:val="ab"/>
-        </w:rPr>
-        <w:t>x</w:t>
-      </w:r>
-      <w:r>
-        <w:rPr>
-          <w:rStyle w:val="ab"/>
-          <w:lang w:val="ru-RU"/>
-        </w:rPr>
         <w:t>;</w:t>
       </w:r>
     </w:p>
     <w:p>
-      <w:pPr>
-        <w:rPr>
-          <w:rStyle w:val="a8"/>
-        </w:rPr>
-      </w:pPr>
-      <w:r>
-        <w:rPr>
-          <w:rStyle w:val="a8"/>
-          <w:bCs/>
-        </w:rPr>
-        <w:t>объявление нескольких переменных одного типа</w:t>
-      </w:r>
-      <w:r>
-        <w:rPr>
-          <w:rStyle w:val="a8"/>
-        </w:rPr>
-        <w:t>:</w:t>
-      </w:r>
-    </w:p>
-    <w:p>
-      <w:pPr>
-        <w:jc w:val="center"/>
-        <w:rPr>
-          <w:rStyle w:val="ab"/>
-          <w:lang w:val="ru-RU"/>
-        </w:rPr>
-      </w:pPr>
-      <w:proofErr w:type="spellStart"/>
-      <w:r>
-        <w:rPr>
-          <w:rStyle w:val="ab"/>
-        </w:rPr>
-        <w:t>int</w:t>
-      </w:r>
-      <w:proofErr w:type="spellEnd"/>
-      <w:r>
-        <w:rPr>
-          <w:rStyle w:val="ab"/>
-          <w:lang w:val="ru-RU"/>
-        </w:rPr>
-        <w:t xml:space="preserve"> </w:t>
-      </w:r>
-      <w:proofErr w:type="gramStart"/>
-      <w:r>
-        <w:rPr>
-          <w:rStyle w:val="ab"/>
-        </w:rPr>
-        <w:t>x</w:t>
-      </w:r>
-      <w:r>
-        <w:rPr>
-          <w:rStyle w:val="ab"/>
-          <w:lang w:val="ru-RU"/>
-        </w:rPr>
-        <w:t>,</w:t>
-      </w:r>
-      <w:r>
-        <w:rPr>
-          <w:rStyle w:val="ab"/>
-        </w:rPr>
-        <w:t>y</w:t>
-      </w:r>
-      <w:proofErr w:type="gramEnd"/>
-      <w:r>
-        <w:rPr>
-          <w:rStyle w:val="ab"/>
-          <w:lang w:val="ru-RU"/>
-        </w:rPr>
-        <w:t>;</w:t>
-      </w:r>
-    </w:p>
-    <w:p>
       <w:r>
         <w:rPr>
           <w:lang w:val="en-US"/>
@@ -2026,7 +1915,7 @@
     </w:p>
     <w:p>
       <w:pPr>
-        <w:pStyle w:val="a4"/>
+        <w:pStyle w:val="ListParagraph"/>
         <w:numPr>
           <w:ilvl w:val="0"/>
           <w:numId w:val="11"/>
@@ -2084,7 +1973,7 @@
     </w:p>
     <w:p>
       <w:pPr>
-        <w:pStyle w:val="a4"/>
+        <w:pStyle w:val="ListParagraph"/>
         <w:numPr>
           <w:ilvl w:val="0"/>
           <w:numId w:val="11"/>
@@ -2118,7 +2007,7 @@
     </w:p>
     <w:p>
       <w:pPr>
-        <w:pStyle w:val="a4"/>
+        <w:pStyle w:val="ListParagraph"/>
         <w:numPr>
           <w:ilvl w:val="0"/>
           <w:numId w:val="11"/>
@@ -2146,7 +2035,7 @@
     </w:p>
     <w:p>
       <w:pPr>
-        <w:pStyle w:val="a4"/>
+        <w:pStyle w:val="ListParagraph"/>
         <w:numPr>
           <w:ilvl w:val="0"/>
           <w:numId w:val="11"/>
@@ -2174,7 +2063,7 @@
     </w:p>
     <w:p>
       <w:pPr>
-        <w:pStyle w:val="a4"/>
+        <w:pStyle w:val="ListParagraph"/>
         <w:numPr>
           <w:ilvl w:val="0"/>
           <w:numId w:val="11"/>
@@ -2202,7 +2091,7 @@
     </w:p>
     <w:p>
       <w:pPr>
-        <w:pStyle w:val="a4"/>
+        <w:pStyle w:val="ListParagraph"/>
         <w:numPr>
           <w:ilvl w:val="0"/>
           <w:numId w:val="11"/>
@@ -2247,7 +2136,7 @@
     </w:p>
     <w:p>
       <w:pPr>
-        <w:pStyle w:val="a4"/>
+        <w:pStyle w:val="ListParagraph"/>
         <w:numPr>
           <w:ilvl w:val="0"/>
           <w:numId w:val="11"/>
@@ -2292,7 +2181,7 @@
     </w:p>
     <w:p>
       <w:pPr>
-        <w:pStyle w:val="a4"/>
+        <w:pStyle w:val="ListParagraph"/>
         <w:numPr>
           <w:ilvl w:val="0"/>
           <w:numId w:val="11"/>
@@ -2306,7 +2195,6 @@
         <w:rPr>
           <w:noProof/>
         </w:rPr>
-        <w:lastRenderedPageBreak/>
         <w:t xml:space="preserve">    </w:t>
       </w:r>
       <w:r>
@@ -2340,7 +2228,6 @@
       <w:pPr>
         <w:rPr>
           <w:noProof/>
-          <w:lang/>
         </w:rPr>
       </w:pPr>
       <w:r>
@@ -2365,7 +2252,6 @@
       <w:r>
         <w:rPr>
           <w:noProof/>
-          <w:lang/>
         </w:rPr>
         <w:t xml:space="preserve"> Т.е примитивные типы платформонезависимы.</w:t>
       </w:r>
@@ -2380,57 +2266,7 @@
         <w:rPr>
           <w:noProof/>
         </w:rPr>
-        <w:t xml:space="preserve">Поскольку код </w:t>
-      </w:r>
-      <w:r>
-        <w:rPr>
-          <w:noProof/>
-        </w:rPr>
-        <w:t>Java</w:t>
-      </w:r>
-      <w:r>
-        <w:rPr>
-          <w:noProof/>
-        </w:rPr>
-        <w:t xml:space="preserve"> является статически типизированным во время компиляции, после объявления переменной ее нельзя объявить повторно или использовать для хранения значений другого типа, если этот тип не преобразуется в тип переменной.</w:t>
-      </w:r>
-      <w:r>
-        <w:rPr>
-          <w:noProof/>
-        </w:rPr>
-        <w:t> Т</w:t>
-      </w:r>
-      <w:r>
-        <w:rPr>
-          <w:noProof/>
-        </w:rPr>
-        <w:t>ем не менее иногда может потребоваться скопировать значение в переменную или параметр метода другого типа. Например, может потребоваться передать целочисленную переменную в метод, параметр которого имеет тип</w:t>
-      </w:r>
-      <w:r>
-        <w:rPr>
-          <w:noProof/>
-        </w:rPr>
-        <w:t> </w:t>
-      </w:r>
-      <w:proofErr w:type="spellStart"/>
-      <w:r>
-        <w:rPr>
-          <w:noProof/>
-        </w:rPr>
-        <w:t>double</w:t>
-      </w:r>
-      <w:proofErr w:type="spellEnd"/>
-      <w:r>
-        <w:rPr>
-          <w:noProof/>
-        </w:rPr>
-        <w:t>. Или может понадобиться присвоить переменную класса переменной типа интерфейса. Такого рода операции называются</w:t>
-      </w:r>
-      <w:r>
-        <w:rPr>
-          <w:noProof/>
-        </w:rPr>
-        <w:t> </w:t>
+        <w:t>Поскольку код Java является статически типизированным во время компиляции, после объявления переменной ее нельзя объявить повторно или использовать для хранения значений другого типа, если этот тип не преобразуется в тип переменной. Тем не менее иногда может потребоваться скопировать значение в переменную или параметр метода другого типа. Например, может потребоваться передать целочисленную переменную в метод, параметр которого имеет тип double. Или может понадобиться присвоить переменную класса переменной типа интерфейса. Такого рода операции называются </w:t>
       </w:r>
       <w:r>
         <w:rPr>
@@ -2444,52 +2280,51 @@
         <w:rPr>
           <w:noProof/>
         </w:rPr>
+        <w:t>. </w:t>
+      </w:r>
+    </w:p>
+    <w:p>
+      <w:pPr>
+        <w:rPr>
+          <w:noProof/>
+          <w:lang w:val="en-US"/>
+        </w:rPr>
+      </w:pPr>
+      <w:r>
+        <w:rPr>
+          <w:noProof/>
+        </w:rPr>
+        <w:t>тип boolean нельзя привести ни к какому другому типу, отличному от boolean (как обычно- за исключением приведения к строке)</w:t>
+      </w:r>
+      <w:r>
+        <w:rPr>
+          <w:noProof/>
+          <w:lang w:val="en-US"/>
+        </w:rPr>
         <w:t>.</w:t>
       </w:r>
+    </w:p>
+    <w:p>
+      <w:pPr>
+        <w:pStyle w:val="a"/>
+        <w:jc w:val="both"/>
+      </w:pPr>
+      <w:r>
+        <w:t>Объясните, что такое явное и неявное приведение типов, приведите примеры</w:t>
+      </w:r>
+      <w:r>
+        <w:t>, когда такое преобразование имеет место.</w:t>
+      </w:r>
+    </w:p>
+    <w:p>
+      <w:pPr>
+        <w:pStyle w:val="ListParagraph"/>
+        <w:ind w:firstLine="709"/>
+      </w:pPr>
       <w:r>
         <w:rPr>
           <w:noProof/>
-        </w:rPr>
-        <w:t> </w:t>
-      </w:r>
-    </w:p>
-    <w:p>
-      <w:pPr>
-        <w:rPr>
-          <w:noProof/>
-        </w:rPr>
-      </w:pPr>
-    </w:p>
-    <w:p>
-      <w:pPr>
-        <w:pStyle w:val="a"/>
-        <w:jc w:val="both"/>
-      </w:pPr>
-      <w:r>
-        <w:t>Объясните, что такое явное и неявное приведение типов, приве</w:t>
-      </w:r>
-      <w:r>
-        <w:rPr>
-          <w:lang/>
-        </w:rPr>
-        <w:t>дите</w:t>
-      </w:r>
-      <w:r>
-        <w:t xml:space="preserve"> примеры</w:t>
-      </w:r>
-      <w:r>
-        <w:t>, когда такое преобразование имеет место.</w:t>
-      </w:r>
-    </w:p>
-    <w:p>
-      <w:pPr>
-        <w:pStyle w:val="a4"/>
-        <w:ind w:firstLine="709"/>
-      </w:pPr>
-      <w:r>
-        <w:rPr>
-          <w:noProof/>
-          <w:lang w:eastAsia="ru-RU"/>
+          <w:lang w:val="en-US"/>
         </w:rPr>
         <w:drawing>
           <wp:anchor distT="0" distB="0" distL="114300" distR="114300" simplePos="0" relativeHeight="251660288" behindDoc="0" locked="0" layoutInCell="1" allowOverlap="1" wp14:anchorId="11617077" wp14:editId="6224424C">
@@ -2517,7 +2352,7 @@
                     </pic:cNvPicPr>
                   </pic:nvPicPr>
                   <pic:blipFill>
-                    <a:blip r:embed="rId11">
+                    <a:blip r:embed="rId10">
                       <a:extLst>
                         <a:ext uri="{28A0092B-C50C-407E-A947-70E740481C1C}">
                           <a14:useLocalDpi xmlns:a14="http://schemas.microsoft.com/office/drawing/2010/main" val="0"/>
@@ -2560,113 +2395,1683 @@
     </w:p>
     <w:p>
       <w:pPr>
-        <w:pStyle w:val="a4"/>
+        <w:pStyle w:val="ListParagraph"/>
         <w:ind w:firstLine="709"/>
       </w:pPr>
       <w:r>
-        <w:t>Явные преобразования (приведения): явные преобразования требуют оператора приведения. Приведение требуется, если в ходе преобразования данные могут быть утрачены или преобразование может завершиться сбоем по другим прич</w:t>
+        <w:t>Явные преобразования (приведения): явные преобразования требуют оператора приведения. Приведение требуется, если в ходе преобразования данные могут быть утрачены или преобразование может завершиться сбоем по другим причинам. Типичными примерами являются числовое преобразование в тип с меньшей точностью или меньшим диапазоном и преобразование экземпляра базового класса в производный класс.</w:t>
+      </w:r>
+    </w:p>
+    <w:p>
+      <w:pPr>
+        <w:pStyle w:val="ListParagraph"/>
+        <w:ind w:left="851" w:firstLine="709"/>
+        <w:rPr>
+          <w:noProof/>
+        </w:rPr>
+      </w:pPr>
+      <w:r>
+        <w:rPr>
+          <w:noProof/>
+        </w:rPr>
+        <w:t xml:space="preserve">!!! </w:t>
+      </w:r>
+      <w:r>
+        <w:t xml:space="preserve">Преобразование значение int в значение типа float. </w:t>
+      </w:r>
+      <w:r>
+        <w:rPr>
+          <w:noProof/>
+        </w:rPr>
+        <w:t>Если</w:t>
+      </w:r>
+      <w:r>
+        <w:rPr>
+          <w:noProof/>
+        </w:rPr>
+        <w:t xml:space="preserve"> у значения int в двоичном представлении больше чем 23 значащих бита, то возможна потеря точности, так как у типа float под целую часть отведено 23 бита. Все младшие биты значения int, которые не поместятся в 23 бита мантиссы float, будут отброшены, поэтому хотя порядок числа сохраниться, но точность будет утеряна. То же самое справедливо для преобразования типа long в тип double.</w:t>
+      </w:r>
+    </w:p>
+    <w:p>
+      <w:pPr>
+        <w:pStyle w:val="a"/>
+        <w:jc w:val="both"/>
+      </w:pPr>
+      <w:r>
+        <w:lastRenderedPageBreak/>
+        <w:t>Что такое литералы в Java-программе, классификация литералов, как записываются литералы различных видов и типов в Java-программе?</w:t>
+      </w:r>
+    </w:p>
+    <w:p>
+      <w:r>
+        <w:t>Литералы — это константы, которые записаны по правилам языка Java.</w:t>
+      </w:r>
+    </w:p>
+    <w:p>
+      <w:r>
+        <w:rPr>
+          <w:lang w:val="ru-BY"/>
+        </w:rPr>
+        <w:t>Ц</w:t>
+      </w:r>
+      <w:r>
+        <w:t>елочисленные литералы:</w:t>
+      </w:r>
+    </w:p>
+    <w:p>
+      <w:pPr>
+        <w:rPr>
+          <w:lang w:val="ru-BY"/>
+        </w:rPr>
+      </w:pPr>
+      <w:r>
+        <w:rPr>
+          <w:rStyle w:val="a1"/>
+          <w:lang w:val="ru-BY"/>
+        </w:rPr>
+        <w:t>111</w:t>
+      </w:r>
+      <w:r>
+        <w:t xml:space="preserve"> — десятичное (десятеричное) число</w:t>
+      </w:r>
+      <w:r>
+        <w:rPr>
+          <w:lang w:val="ru-BY"/>
+        </w:rPr>
+        <w:t>,</w:t>
+      </w:r>
+    </w:p>
+    <w:p>
+      <w:pPr>
+        <w:rPr>
+          <w:lang w:val="ru-BY"/>
+        </w:rPr>
+      </w:pPr>
+      <w:r>
+        <w:rPr>
+          <w:rStyle w:val="a1"/>
+          <w:lang w:val="ru-BY"/>
+        </w:rPr>
+        <w:t xml:space="preserve">056 </w:t>
+      </w:r>
+      <w:r>
+        <w:t>— число 46 в восьмеричной форме</w:t>
+      </w:r>
+      <w:r>
+        <w:rPr>
+          <w:lang w:val="ru-BY"/>
+        </w:rPr>
+        <w:t>,</w:t>
+      </w:r>
+    </w:p>
+    <w:p>
+      <w:pPr>
+        <w:rPr>
+          <w:lang w:val="ru-BY"/>
+        </w:rPr>
+      </w:pPr>
+      <w:r>
+        <w:rPr>
+          <w:rStyle w:val="a1"/>
+          <w:lang w:val="ru-BY"/>
+        </w:rPr>
+        <w:t>0 х АВ</w:t>
+      </w:r>
+      <w:r>
+        <w:t xml:space="preserve"> — 171 в шестнадцатеричной форме</w:t>
+      </w:r>
+      <w:r>
+        <w:rPr>
+          <w:lang w:val="ru-BY"/>
+        </w:rPr>
+        <w:t>.</w:t>
+      </w:r>
+    </w:p>
+    <w:p>
+      <w:pPr>
+        <w:rPr>
+          <w:lang w:val="ru-BY"/>
+        </w:rPr>
+      </w:pPr>
+      <w:r>
+        <w:rPr>
+          <w:rStyle w:val="a1"/>
+          <w:lang w:val="ru-BY"/>
+        </w:rPr>
+        <w:t xml:space="preserve">0b1010 </w:t>
+      </w:r>
+      <w:r>
+        <w:rPr>
+          <w:lang w:val="ru-BY"/>
+        </w:rPr>
+        <w:t>– двоичная система</w:t>
+      </w:r>
+    </w:p>
+    <w:p>
+      <w:pPr>
+        <w:rPr>
+          <w:lang w:val="ru-BY"/>
+        </w:rPr>
+      </w:pPr>
+      <w:r>
+        <w:rPr>
+          <w:lang w:val="ru-BY"/>
+        </w:rPr>
+        <w:t>Кроме того, в JDK 7 можно вставлять символы подчёркивания для облегчения чтения больших числовых литералов:</w:t>
+      </w:r>
+      <w:r>
+        <w:rPr>
+          <w:lang w:val="ru-BY"/>
+        </w:rPr>
+        <w:t xml:space="preserve"> </w:t>
+      </w:r>
+      <w:r>
+        <w:rPr>
+          <w:lang w:val="ru-BY"/>
+        </w:rPr>
+        <w:tab/>
+      </w:r>
+      <w:r>
+        <w:rPr>
+          <w:rStyle w:val="a1"/>
+          <w:lang w:val="ru-BY"/>
+        </w:rPr>
+        <w:t>int x = 123_456_789;</w:t>
+      </w:r>
+    </w:p>
+    <w:p>
+      <w:r>
+        <w:rPr>
+          <w:lang w:val="ru-BY"/>
+        </w:rPr>
+        <w:t>Л</w:t>
+      </w:r>
+      <w:r>
+        <w:t>итера</w:t>
+      </w:r>
+      <w:r>
+        <w:t>лы для чисел с плавающей точкой:</w:t>
+      </w:r>
+    </w:p>
+    <w:p>
+      <w:pPr>
+        <w:rPr>
+          <w:iCs/>
+        </w:rPr>
+      </w:pPr>
+      <w:r>
+        <w:rPr>
+          <w:rStyle w:val="a1"/>
+          <w:lang w:val="ru-BY"/>
+        </w:rPr>
+        <w:t>18.01</w:t>
+      </w:r>
+      <w:r>
+        <w:rPr>
+          <w:rStyle w:val="a1"/>
+          <w:lang w:val="ru-BY"/>
+        </w:rPr>
+        <w:tab/>
+      </w:r>
+      <w:r>
+        <w:rPr>
+          <w:rStyle w:val="a1"/>
+          <w:lang w:val="ru-BY"/>
+        </w:rPr>
+        <w:t xml:space="preserve"> </w:t>
+      </w:r>
+      <w:r>
+        <w:rPr>
+          <w:iCs/>
+        </w:rPr>
+        <w:softHyphen/>
+        <w:t xml:space="preserve"> – стандартная форма записи</w:t>
+      </w:r>
+    </w:p>
+    <w:p>
+      <w:r>
+        <w:rPr>
+          <w:rStyle w:val="a1"/>
+          <w:lang w:val="ru-BY"/>
+        </w:rPr>
+        <w:t>31.4е-1</w:t>
+      </w:r>
+      <w:r>
+        <w:rPr>
+          <w:rStyle w:val="a1"/>
+          <w:lang w:val="ru-BY"/>
+        </w:rPr>
+        <w:tab/>
+      </w:r>
+      <w:r>
+        <w:rPr>
+          <w:rStyle w:val="a1"/>
+          <w:lang w:val="ru-BY"/>
+        </w:rPr>
+        <w:t xml:space="preserve">, </w:t>
+      </w:r>
+      <w:r>
+        <w:rPr>
+          <w:rStyle w:val="a1"/>
+          <w:lang w:val="ru-BY"/>
+        </w:rPr>
+        <w:t>0.314е1</w:t>
+      </w:r>
+      <w:r>
+        <w:rPr>
+          <w:rStyle w:val="a1"/>
+          <w:lang w:val="ru-BY"/>
+        </w:rPr>
+        <w:t xml:space="preserve"> </w:t>
+      </w:r>
+      <w:r>
+        <w:t>– научная форма записи</w:t>
+      </w:r>
+    </w:p>
+    <w:p>
+      <w:pPr>
+        <w:rPr>
+          <w:vertAlign w:val="subscript"/>
+          <w:lang w:val="ru-BY"/>
+        </w:rPr>
+      </w:pPr>
+      <w:r>
+        <w:rPr>
+          <w:rStyle w:val="a1"/>
+          <w:lang w:val="ru-BY"/>
+        </w:rPr>
+        <w:t>0x14.3p2</w:t>
+      </w:r>
+      <w:r>
+        <w:rPr>
+          <w:lang w:val="ru-BY"/>
+        </w:rPr>
+        <w:t xml:space="preserve"> </w:t>
+      </w:r>
+      <w:r>
+        <w:rPr>
+          <w:lang w:val="ru-BY"/>
+        </w:rPr>
+        <w:softHyphen/>
+        <w:t xml:space="preserve">– </w:t>
+      </w:r>
+      <w:r>
+        <w:rPr>
+          <w:lang w:val="ru-BY"/>
+        </w:rPr>
+        <w:t>запись шестнадцатиричных литерал с плавающей точкой</w:t>
+      </w:r>
+    </w:p>
+    <w:p>
+      <w:pPr>
+        <w:rPr>
+          <w:lang w:val="ru-BY"/>
+        </w:rPr>
+      </w:pPr>
+      <w:r>
+        <w:rPr>
+          <w:lang w:val="ru-BY"/>
+        </w:rPr>
+        <w:t>С</w:t>
+      </w:r>
+      <w:r>
+        <w:t>имвольные литералы.</w:t>
+      </w:r>
+      <w:r>
+        <w:rPr>
+          <w:lang w:val="ru-BY"/>
+        </w:rPr>
+        <w:t xml:space="preserve"> С</w:t>
+      </w:r>
+      <w:r>
+        <w:t>имволы представляют собой 16-битовые значения в наборе символов Unicode</w:t>
+      </w:r>
+      <w:r>
+        <w:rPr>
+          <w:lang w:val="ru-BY"/>
+        </w:rPr>
+        <w:t xml:space="preserve">. </w:t>
+      </w:r>
+      <w:r>
+        <w:t xml:space="preserve">Символьные литералы должны </w:t>
+      </w:r>
+      <w:r>
+        <w:t>заключаться в одинарные кавычки:</w:t>
+      </w:r>
+    </w:p>
+    <w:p>
+      <w:pPr>
+        <w:rPr>
+          <w:rStyle w:val="a1"/>
+          <w:lang w:val="ru-BY"/>
+        </w:rPr>
+      </w:pPr>
+      <w:r>
+        <w:rPr>
+          <w:rStyle w:val="a1"/>
+          <w:lang w:val="ru-BY"/>
+        </w:rPr>
+        <w:t>'а'</w:t>
+      </w:r>
+      <w:r>
+        <w:rPr>
+          <w:rStyle w:val="a1"/>
+          <w:lang w:val="ru-BY"/>
+        </w:rPr>
+        <w:tab/>
+        <w:t xml:space="preserve">'b' </w:t>
+      </w:r>
+      <w:r>
+        <w:rPr>
+          <w:rStyle w:val="a1"/>
+          <w:lang w:val="ru-BY"/>
+        </w:rPr>
+        <w:tab/>
+        <w:t>'с'</w:t>
+      </w:r>
+    </w:p>
+    <w:p>
+      <w:r>
+        <w:rPr>
+          <w:rStyle w:val="a1"/>
+          <w:lang w:val="ru-BY"/>
+        </w:rPr>
+        <w:t>'\143'</w:t>
+      </w:r>
+      <w:r>
+        <w:rPr>
+          <w:lang w:val="ru-BY"/>
+        </w:rPr>
+        <w:t xml:space="preserve"> – </w:t>
+      </w:r>
+      <w:r>
+        <w:t>вывести нужный символ, используя его восьмеричное</w:t>
+      </w:r>
+      <w:r>
+        <w:rPr>
+          <w:lang w:val="ru-BY"/>
+        </w:rPr>
+        <w:t xml:space="preserve"> </w:t>
+      </w:r>
+      <w:r>
+        <w:t>значение</w:t>
+      </w:r>
+    </w:p>
+    <w:p>
+      <w:pPr>
+        <w:rPr>
+          <w:rStyle w:val="a1"/>
+          <w:lang w:val="ru-BY"/>
+        </w:rPr>
+      </w:pPr>
+      <w:r>
+        <w:rPr>
+          <w:rStyle w:val="a1"/>
+          <w:lang w:val="ru-BY"/>
+        </w:rPr>
+        <w:t>'\u0061'</w:t>
+      </w:r>
+      <w:r>
+        <w:rPr>
+          <w:lang w:val="ru-BY"/>
+        </w:rPr>
+        <w:t xml:space="preserve"> </w:t>
+      </w:r>
+      <w:r>
+        <w:rPr>
+          <w:lang w:val="ru-BY"/>
+        </w:rPr>
+        <w:t xml:space="preserve">– </w:t>
+      </w:r>
+      <w:r>
+        <w:t xml:space="preserve">вывести нужный символ, используя его </w:t>
+      </w:r>
+      <w:r>
+        <w:t>шестнадцатиричное</w:t>
+      </w:r>
+      <w:r>
+        <w:rPr>
+          <w:lang w:val="ru-BY"/>
+        </w:rPr>
+        <w:t xml:space="preserve"> </w:t>
+      </w:r>
+      <w:r>
+        <w:t>значение</w:t>
+      </w:r>
+    </w:p>
+    <w:p>
+      <w:r>
+        <w:t>Среди символьных литералов есть так называемые еsсаре-последовательности, которые позволяют произвести какую-либо операцию</w:t>
+      </w:r>
+      <w:r>
+        <w:rPr>
+          <w:lang w:val="ru-BY"/>
+        </w:rPr>
+        <w:t xml:space="preserve">. </w:t>
+      </w:r>
+    </w:p>
+    <w:tbl>
+      <w:tblPr>
+        <w:tblW w:w="0" w:type="auto"/>
+        <w:jc w:val="right"/>
+        <w:tblCellSpacing w:w="0" w:type="dxa"/>
+        <w:tblBorders>
+          <w:top w:val="outset" w:sz="6" w:space="0" w:color="auto"/>
+          <w:left w:val="outset" w:sz="6" w:space="0" w:color="auto"/>
+          <w:bottom w:val="outset" w:sz="6" w:space="0" w:color="auto"/>
+          <w:right w:val="outset" w:sz="6" w:space="0" w:color="auto"/>
+        </w:tblBorders>
+        <w:tblCellMar>
+          <w:left w:w="0" w:type="dxa"/>
+          <w:right w:w="0" w:type="dxa"/>
+        </w:tblCellMar>
+        <w:tblLook w:val="04A0" w:firstRow="1" w:lastRow="0" w:firstColumn="1" w:lastColumn="0" w:noHBand="0" w:noVBand="1"/>
+      </w:tblPr>
+      <w:tblGrid>
+        <w:gridCol w:w="1410"/>
+        <w:gridCol w:w="7654"/>
+      </w:tblGrid>
+      <w:tr>
+        <w:trPr>
+          <w:tblCellSpacing w:w="0" w:type="dxa"/>
+          <w:jc w:val="right"/>
+        </w:trPr>
+        <w:tc>
+          <w:tcPr>
+            <w:tcW w:w="1410" w:type="dxa"/>
+            <w:tcBorders>
+              <w:top w:val="outset" w:sz="6" w:space="0" w:color="auto"/>
+              <w:left w:val="outset" w:sz="6" w:space="0" w:color="auto"/>
+              <w:bottom w:val="outset" w:sz="6" w:space="0" w:color="auto"/>
+              <w:right w:val="outset" w:sz="6" w:space="0" w:color="auto"/>
+            </w:tcBorders>
+            <w:hideMark/>
+          </w:tcPr>
+          <w:p>
+            <w:pPr>
+              <w:spacing w:before="100" w:beforeAutospacing="1" w:after="100" w:afterAutospacing="1" w:line="240" w:lineRule="auto"/>
+              <w:ind w:left="0" w:firstLine="0"/>
+              <w:contextualSpacing w:val="0"/>
+            </w:pPr>
+            <w:r>
+              <w:t>Специальные символы</w:t>
+            </w:r>
+          </w:p>
+        </w:tc>
+        <w:tc>
+          <w:tcPr>
+            <w:tcW w:w="7654" w:type="dxa"/>
+            <w:tcBorders>
+              <w:top w:val="outset" w:sz="6" w:space="0" w:color="auto"/>
+              <w:left w:val="outset" w:sz="6" w:space="0" w:color="auto"/>
+              <w:bottom w:val="outset" w:sz="6" w:space="0" w:color="auto"/>
+              <w:right w:val="outset" w:sz="6" w:space="0" w:color="auto"/>
+            </w:tcBorders>
+            <w:hideMark/>
+          </w:tcPr>
+          <w:p>
+            <w:pPr>
+              <w:spacing w:before="100" w:beforeAutospacing="1" w:after="100" w:afterAutospacing="1" w:line="240" w:lineRule="auto"/>
+              <w:ind w:left="0" w:firstLine="0"/>
+              <w:contextualSpacing w:val="0"/>
+            </w:pPr>
+            <w:proofErr w:type="spellStart"/>
+            <w:r>
+              <w:t>Действие</w:t>
+            </w:r>
+            <w:proofErr w:type="spellEnd"/>
+          </w:p>
+        </w:tc>
+      </w:tr>
+      <w:tr>
+        <w:trPr>
+          <w:tblCellSpacing w:w="0" w:type="dxa"/>
+          <w:jc w:val="right"/>
+        </w:trPr>
+        <w:tc>
+          <w:tcPr>
+            <w:tcW w:w="1410" w:type="dxa"/>
+            <w:tcBorders>
+              <w:top w:val="outset" w:sz="6" w:space="0" w:color="auto"/>
+              <w:left w:val="outset" w:sz="6" w:space="0" w:color="auto"/>
+              <w:bottom w:val="outset" w:sz="6" w:space="0" w:color="auto"/>
+              <w:right w:val="outset" w:sz="6" w:space="0" w:color="auto"/>
+            </w:tcBorders>
+            <w:hideMark/>
+          </w:tcPr>
+          <w:p>
+            <w:pPr>
+              <w:spacing w:before="100" w:beforeAutospacing="1" w:after="100" w:afterAutospacing="1" w:line="240" w:lineRule="auto"/>
+              <w:ind w:left="0" w:firstLine="0"/>
+              <w:contextualSpacing w:val="0"/>
+              <w:jc w:val="center"/>
+              <w:rPr>
+                <w:rStyle w:val="a1"/>
+                <w:lang w:val="ru-BY"/>
+              </w:rPr>
+            </w:pPr>
+            <w:r>
+              <w:rPr>
+                <w:rStyle w:val="a1"/>
+                <w:lang w:val="ru-BY"/>
+              </w:rPr>
+              <w:t>\а</w:t>
+            </w:r>
+          </w:p>
+        </w:tc>
+        <w:tc>
+          <w:tcPr>
+            <w:tcW w:w="7654" w:type="dxa"/>
+            <w:tcBorders>
+              <w:top w:val="outset" w:sz="6" w:space="0" w:color="auto"/>
+              <w:left w:val="outset" w:sz="6" w:space="0" w:color="auto"/>
+              <w:bottom w:val="outset" w:sz="6" w:space="0" w:color="auto"/>
+              <w:right w:val="outset" w:sz="6" w:space="0" w:color="auto"/>
+            </w:tcBorders>
+            <w:hideMark/>
+          </w:tcPr>
+          <w:p>
+            <w:pPr>
+              <w:spacing w:before="100" w:beforeAutospacing="1" w:after="100" w:afterAutospacing="1" w:line="240" w:lineRule="auto"/>
+              <w:ind w:left="0" w:firstLine="0"/>
+              <w:contextualSpacing w:val="0"/>
+            </w:pPr>
+            <w:proofErr w:type="spellStart"/>
+            <w:r>
+              <w:t>Предупреждение</w:t>
+            </w:r>
+            <w:proofErr w:type="spellEnd"/>
+            <w:r>
+              <w:t xml:space="preserve"> (</w:t>
+            </w:r>
+            <w:proofErr w:type="spellStart"/>
+            <w:r>
+              <w:t>звонок</w:t>
+            </w:r>
+            <w:proofErr w:type="spellEnd"/>
+            <w:r>
+              <w:t>)</w:t>
+            </w:r>
+          </w:p>
+        </w:tc>
+      </w:tr>
+      <w:tr>
+        <w:trPr>
+          <w:tblCellSpacing w:w="0" w:type="dxa"/>
+          <w:jc w:val="right"/>
+        </w:trPr>
+        <w:tc>
+          <w:tcPr>
+            <w:tcW w:w="1410" w:type="dxa"/>
+            <w:tcBorders>
+              <w:top w:val="outset" w:sz="6" w:space="0" w:color="auto"/>
+              <w:left w:val="outset" w:sz="6" w:space="0" w:color="auto"/>
+              <w:bottom w:val="outset" w:sz="6" w:space="0" w:color="auto"/>
+              <w:right w:val="outset" w:sz="6" w:space="0" w:color="auto"/>
+            </w:tcBorders>
+            <w:hideMark/>
+          </w:tcPr>
+          <w:p>
+            <w:pPr>
+              <w:spacing w:before="100" w:beforeAutospacing="1" w:after="100" w:afterAutospacing="1" w:line="240" w:lineRule="auto"/>
+              <w:ind w:left="0" w:firstLine="0"/>
+              <w:contextualSpacing w:val="0"/>
+              <w:jc w:val="center"/>
+              <w:rPr>
+                <w:rStyle w:val="a1"/>
+                <w:lang w:val="ru-BY"/>
+              </w:rPr>
+            </w:pPr>
+            <w:r>
+              <w:rPr>
+                <w:rStyle w:val="a1"/>
+                <w:lang w:val="ru-BY"/>
+              </w:rPr>
+              <w:t>\b</w:t>
+            </w:r>
+          </w:p>
+        </w:tc>
+        <w:tc>
+          <w:tcPr>
+            <w:tcW w:w="7654" w:type="dxa"/>
+            <w:tcBorders>
+              <w:top w:val="outset" w:sz="6" w:space="0" w:color="auto"/>
+              <w:left w:val="outset" w:sz="6" w:space="0" w:color="auto"/>
+              <w:bottom w:val="outset" w:sz="6" w:space="0" w:color="auto"/>
+              <w:right w:val="outset" w:sz="6" w:space="0" w:color="auto"/>
+            </w:tcBorders>
+            <w:hideMark/>
+          </w:tcPr>
+          <w:p>
+            <w:pPr>
+              <w:spacing w:before="100" w:beforeAutospacing="1" w:after="100" w:afterAutospacing="1" w:line="240" w:lineRule="auto"/>
+              <w:ind w:left="0" w:firstLine="0"/>
+              <w:contextualSpacing w:val="0"/>
+            </w:pPr>
+            <w:proofErr w:type="spellStart"/>
+            <w:r>
+              <w:t>Возврат</w:t>
+            </w:r>
+            <w:proofErr w:type="spellEnd"/>
+            <w:r>
+              <w:t xml:space="preserve"> </w:t>
+            </w:r>
+            <w:proofErr w:type="spellStart"/>
+            <w:r>
+              <w:t>курсора</w:t>
+            </w:r>
+            <w:proofErr w:type="spellEnd"/>
+            <w:r>
+              <w:t xml:space="preserve"> </w:t>
+            </w:r>
+            <w:proofErr w:type="spellStart"/>
+            <w:r>
+              <w:t>на</w:t>
+            </w:r>
+            <w:proofErr w:type="spellEnd"/>
+            <w:r>
+              <w:t xml:space="preserve"> </w:t>
+            </w:r>
+            <w:proofErr w:type="spellStart"/>
+            <w:r>
+              <w:t>шаг</w:t>
+            </w:r>
+            <w:proofErr w:type="spellEnd"/>
+          </w:p>
+        </w:tc>
+      </w:tr>
+      <w:tr>
+        <w:trPr>
+          <w:tblCellSpacing w:w="0" w:type="dxa"/>
+          <w:jc w:val="right"/>
+        </w:trPr>
+        <w:tc>
+          <w:tcPr>
+            <w:tcW w:w="1410" w:type="dxa"/>
+            <w:tcBorders>
+              <w:top w:val="outset" w:sz="6" w:space="0" w:color="auto"/>
+              <w:left w:val="outset" w:sz="6" w:space="0" w:color="auto"/>
+              <w:bottom w:val="outset" w:sz="6" w:space="0" w:color="auto"/>
+              <w:right w:val="outset" w:sz="6" w:space="0" w:color="auto"/>
+            </w:tcBorders>
+            <w:hideMark/>
+          </w:tcPr>
+          <w:p>
+            <w:pPr>
+              <w:spacing w:before="100" w:beforeAutospacing="1" w:after="100" w:afterAutospacing="1" w:line="240" w:lineRule="auto"/>
+              <w:ind w:left="0" w:firstLine="0"/>
+              <w:contextualSpacing w:val="0"/>
+              <w:jc w:val="center"/>
+              <w:rPr>
+                <w:rStyle w:val="a1"/>
+                <w:lang w:val="ru-BY"/>
+              </w:rPr>
+            </w:pPr>
+            <w:r>
+              <w:rPr>
+                <w:rStyle w:val="a1"/>
+                <w:lang w:val="ru-BY"/>
+              </w:rPr>
+              <w:t>\f</w:t>
+            </w:r>
+          </w:p>
+        </w:tc>
+        <w:tc>
+          <w:tcPr>
+            <w:tcW w:w="7654" w:type="dxa"/>
+            <w:tcBorders>
+              <w:top w:val="outset" w:sz="6" w:space="0" w:color="auto"/>
+              <w:left w:val="outset" w:sz="6" w:space="0" w:color="auto"/>
+              <w:bottom w:val="outset" w:sz="6" w:space="0" w:color="auto"/>
+              <w:right w:val="outset" w:sz="6" w:space="0" w:color="auto"/>
+            </w:tcBorders>
+            <w:hideMark/>
+          </w:tcPr>
+          <w:p>
+            <w:pPr>
+              <w:spacing w:before="100" w:beforeAutospacing="1" w:after="100" w:afterAutospacing="1" w:line="240" w:lineRule="auto"/>
+              <w:ind w:left="0" w:firstLine="0"/>
+              <w:contextualSpacing w:val="0"/>
+            </w:pPr>
+            <w:proofErr w:type="spellStart"/>
+            <w:r>
+              <w:t>Перевод</w:t>
+            </w:r>
+            <w:proofErr w:type="spellEnd"/>
+            <w:r>
+              <w:t xml:space="preserve"> </w:t>
+            </w:r>
+            <w:proofErr w:type="spellStart"/>
+            <w:r>
+              <w:t>страницы</w:t>
+            </w:r>
+            <w:proofErr w:type="spellEnd"/>
+          </w:p>
+        </w:tc>
+      </w:tr>
+      <w:tr>
+        <w:trPr>
+          <w:tblCellSpacing w:w="0" w:type="dxa"/>
+          <w:jc w:val="right"/>
+        </w:trPr>
+        <w:tc>
+          <w:tcPr>
+            <w:tcW w:w="1410" w:type="dxa"/>
+            <w:tcBorders>
+              <w:top w:val="outset" w:sz="6" w:space="0" w:color="auto"/>
+              <w:left w:val="outset" w:sz="6" w:space="0" w:color="auto"/>
+              <w:bottom w:val="outset" w:sz="6" w:space="0" w:color="auto"/>
+              <w:right w:val="outset" w:sz="6" w:space="0" w:color="auto"/>
+            </w:tcBorders>
+            <w:hideMark/>
+          </w:tcPr>
+          <w:p>
+            <w:pPr>
+              <w:spacing w:before="100" w:beforeAutospacing="1" w:after="100" w:afterAutospacing="1" w:line="240" w:lineRule="auto"/>
+              <w:ind w:left="0" w:firstLine="0"/>
+              <w:contextualSpacing w:val="0"/>
+              <w:jc w:val="center"/>
+              <w:rPr>
+                <w:rStyle w:val="a1"/>
+                <w:lang w:val="ru-BY"/>
+              </w:rPr>
+            </w:pPr>
+            <w:r>
+              <w:rPr>
+                <w:rStyle w:val="a1"/>
+                <w:lang w:val="ru-BY"/>
+              </w:rPr>
+              <w:t>\n</w:t>
+            </w:r>
+          </w:p>
+        </w:tc>
+        <w:tc>
+          <w:tcPr>
+            <w:tcW w:w="7654" w:type="dxa"/>
+            <w:tcBorders>
+              <w:top w:val="outset" w:sz="6" w:space="0" w:color="auto"/>
+              <w:left w:val="outset" w:sz="6" w:space="0" w:color="auto"/>
+              <w:bottom w:val="outset" w:sz="6" w:space="0" w:color="auto"/>
+              <w:right w:val="outset" w:sz="6" w:space="0" w:color="auto"/>
+            </w:tcBorders>
+            <w:hideMark/>
+          </w:tcPr>
+          <w:p>
+            <w:pPr>
+              <w:spacing w:before="100" w:beforeAutospacing="1" w:after="100" w:afterAutospacing="1" w:line="240" w:lineRule="auto"/>
+              <w:ind w:left="0" w:firstLine="0"/>
+              <w:contextualSpacing w:val="0"/>
+            </w:pPr>
+            <w:proofErr w:type="spellStart"/>
+            <w:r>
+              <w:t>Следующая</w:t>
+            </w:r>
+            <w:proofErr w:type="spellEnd"/>
+            <w:r>
+              <w:t xml:space="preserve"> </w:t>
+            </w:r>
+            <w:proofErr w:type="spellStart"/>
+            <w:r>
+              <w:t>строка</w:t>
+            </w:r>
+            <w:proofErr w:type="spellEnd"/>
+            <w:r>
+              <w:t xml:space="preserve"> (</w:t>
+            </w:r>
+            <w:proofErr w:type="spellStart"/>
+            <w:r>
+              <w:t>перевод</w:t>
+            </w:r>
+            <w:proofErr w:type="spellEnd"/>
+            <w:r>
+              <w:t xml:space="preserve"> </w:t>
+            </w:r>
+            <w:proofErr w:type="spellStart"/>
+            <w:r>
+              <w:t>на</w:t>
+            </w:r>
+            <w:proofErr w:type="spellEnd"/>
+            <w:r>
+              <w:t xml:space="preserve"> </w:t>
+            </w:r>
+            <w:proofErr w:type="spellStart"/>
+            <w:r>
+              <w:t>новую</w:t>
+            </w:r>
+            <w:proofErr w:type="spellEnd"/>
+            <w:r>
+              <w:t xml:space="preserve"> </w:t>
+            </w:r>
+            <w:proofErr w:type="spellStart"/>
+            <w:r>
+              <w:t>строку</w:t>
+            </w:r>
+            <w:proofErr w:type="spellEnd"/>
+            <w:r>
+              <w:t>)</w:t>
+            </w:r>
+          </w:p>
+        </w:tc>
+      </w:tr>
+      <w:tr>
+        <w:trPr>
+          <w:tblCellSpacing w:w="0" w:type="dxa"/>
+          <w:jc w:val="right"/>
+        </w:trPr>
+        <w:tc>
+          <w:tcPr>
+            <w:tcW w:w="1410" w:type="dxa"/>
+            <w:tcBorders>
+              <w:top w:val="outset" w:sz="6" w:space="0" w:color="auto"/>
+              <w:left w:val="outset" w:sz="6" w:space="0" w:color="auto"/>
+              <w:bottom w:val="outset" w:sz="6" w:space="0" w:color="auto"/>
+              <w:right w:val="outset" w:sz="6" w:space="0" w:color="auto"/>
+            </w:tcBorders>
+            <w:hideMark/>
+          </w:tcPr>
+          <w:p>
+            <w:pPr>
+              <w:spacing w:before="100" w:beforeAutospacing="1" w:after="100" w:afterAutospacing="1" w:line="240" w:lineRule="auto"/>
+              <w:ind w:left="0" w:firstLine="0"/>
+              <w:contextualSpacing w:val="0"/>
+              <w:jc w:val="center"/>
+              <w:rPr>
+                <w:rStyle w:val="a1"/>
+                <w:lang w:val="ru-BY"/>
+              </w:rPr>
+            </w:pPr>
+            <w:r>
+              <w:rPr>
+                <w:rStyle w:val="a1"/>
+                <w:lang w:val="ru-BY"/>
+              </w:rPr>
+              <w:t>\r</w:t>
+            </w:r>
+          </w:p>
+        </w:tc>
+        <w:tc>
+          <w:tcPr>
+            <w:tcW w:w="7654" w:type="dxa"/>
+            <w:tcBorders>
+              <w:top w:val="outset" w:sz="6" w:space="0" w:color="auto"/>
+              <w:left w:val="outset" w:sz="6" w:space="0" w:color="auto"/>
+              <w:bottom w:val="outset" w:sz="6" w:space="0" w:color="auto"/>
+              <w:right w:val="outset" w:sz="6" w:space="0" w:color="auto"/>
+            </w:tcBorders>
+            <w:hideMark/>
+          </w:tcPr>
+          <w:p>
+            <w:pPr>
+              <w:spacing w:before="100" w:beforeAutospacing="1" w:after="100" w:afterAutospacing="1" w:line="240" w:lineRule="auto"/>
+              <w:ind w:left="0" w:firstLine="0"/>
+              <w:contextualSpacing w:val="0"/>
+            </w:pPr>
+            <w:proofErr w:type="spellStart"/>
+            <w:r>
+              <w:t>Возврат</w:t>
+            </w:r>
+            <w:proofErr w:type="spellEnd"/>
+            <w:r>
+              <w:t xml:space="preserve"> </w:t>
+            </w:r>
+            <w:proofErr w:type="spellStart"/>
+            <w:r>
+              <w:t>каретки</w:t>
+            </w:r>
+            <w:proofErr w:type="spellEnd"/>
+          </w:p>
+        </w:tc>
+      </w:tr>
+      <w:tr>
+        <w:trPr>
+          <w:tblCellSpacing w:w="0" w:type="dxa"/>
+          <w:jc w:val="right"/>
+        </w:trPr>
+        <w:tc>
+          <w:tcPr>
+            <w:tcW w:w="1410" w:type="dxa"/>
+            <w:tcBorders>
+              <w:top w:val="outset" w:sz="6" w:space="0" w:color="auto"/>
+              <w:left w:val="outset" w:sz="6" w:space="0" w:color="auto"/>
+              <w:bottom w:val="outset" w:sz="6" w:space="0" w:color="auto"/>
+              <w:right w:val="outset" w:sz="6" w:space="0" w:color="auto"/>
+            </w:tcBorders>
+            <w:hideMark/>
+          </w:tcPr>
+          <w:p>
+            <w:pPr>
+              <w:spacing w:before="100" w:beforeAutospacing="1" w:after="100" w:afterAutospacing="1" w:line="240" w:lineRule="auto"/>
+              <w:ind w:left="0" w:firstLine="0"/>
+              <w:contextualSpacing w:val="0"/>
+              <w:jc w:val="center"/>
+              <w:rPr>
+                <w:rStyle w:val="a1"/>
+                <w:lang w:val="ru-BY"/>
+              </w:rPr>
+            </w:pPr>
+            <w:r>
+              <w:rPr>
+                <w:rStyle w:val="a1"/>
+                <w:lang w:val="ru-BY"/>
+              </w:rPr>
+              <w:t>\t</w:t>
+            </w:r>
+          </w:p>
+        </w:tc>
+        <w:tc>
+          <w:tcPr>
+            <w:tcW w:w="7654" w:type="dxa"/>
+            <w:tcBorders>
+              <w:top w:val="outset" w:sz="6" w:space="0" w:color="auto"/>
+              <w:left w:val="outset" w:sz="6" w:space="0" w:color="auto"/>
+              <w:bottom w:val="outset" w:sz="6" w:space="0" w:color="auto"/>
+              <w:right w:val="outset" w:sz="6" w:space="0" w:color="auto"/>
+            </w:tcBorders>
+            <w:hideMark/>
+          </w:tcPr>
+          <w:p>
+            <w:pPr>
+              <w:spacing w:before="100" w:beforeAutospacing="1" w:after="100" w:afterAutospacing="1" w:line="240" w:lineRule="auto"/>
+              <w:ind w:left="0" w:firstLine="0"/>
+              <w:contextualSpacing w:val="0"/>
+            </w:pPr>
+            <w:proofErr w:type="spellStart"/>
+            <w:r>
+              <w:t>Табуляция</w:t>
+            </w:r>
+            <w:proofErr w:type="spellEnd"/>
+          </w:p>
+        </w:tc>
+      </w:tr>
+      <w:tr>
+        <w:trPr>
+          <w:tblCellSpacing w:w="0" w:type="dxa"/>
+          <w:jc w:val="right"/>
+        </w:trPr>
+        <w:tc>
+          <w:tcPr>
+            <w:tcW w:w="1410" w:type="dxa"/>
+            <w:tcBorders>
+              <w:top w:val="outset" w:sz="6" w:space="0" w:color="auto"/>
+              <w:left w:val="outset" w:sz="6" w:space="0" w:color="auto"/>
+              <w:bottom w:val="outset" w:sz="6" w:space="0" w:color="auto"/>
+              <w:right w:val="outset" w:sz="6" w:space="0" w:color="auto"/>
+            </w:tcBorders>
+            <w:hideMark/>
+          </w:tcPr>
+          <w:p>
+            <w:pPr>
+              <w:spacing w:before="100" w:beforeAutospacing="1" w:after="100" w:afterAutospacing="1" w:line="240" w:lineRule="auto"/>
+              <w:ind w:left="0" w:firstLine="0"/>
+              <w:contextualSpacing w:val="0"/>
+              <w:jc w:val="center"/>
+              <w:rPr>
+                <w:rStyle w:val="a1"/>
+                <w:lang w:val="ru-BY"/>
+              </w:rPr>
+            </w:pPr>
+            <w:r>
+              <w:rPr>
+                <w:rStyle w:val="a1"/>
+                <w:lang w:val="ru-BY"/>
+              </w:rPr>
+              <w:t>\\</w:t>
+            </w:r>
+          </w:p>
+        </w:tc>
+        <w:tc>
+          <w:tcPr>
+            <w:tcW w:w="7654" w:type="dxa"/>
+            <w:tcBorders>
+              <w:top w:val="outset" w:sz="6" w:space="0" w:color="auto"/>
+              <w:left w:val="outset" w:sz="6" w:space="0" w:color="auto"/>
+              <w:bottom w:val="outset" w:sz="6" w:space="0" w:color="auto"/>
+              <w:right w:val="outset" w:sz="6" w:space="0" w:color="auto"/>
+            </w:tcBorders>
+            <w:hideMark/>
+          </w:tcPr>
+          <w:p>
+            <w:pPr>
+              <w:spacing w:before="100" w:beforeAutospacing="1" w:after="100" w:afterAutospacing="1" w:line="240" w:lineRule="auto"/>
+              <w:ind w:left="0" w:firstLine="0"/>
+              <w:contextualSpacing w:val="0"/>
+            </w:pPr>
+            <w:proofErr w:type="spellStart"/>
+            <w:r>
+              <w:t>Отображение</w:t>
+            </w:r>
+            <w:proofErr w:type="spellEnd"/>
+            <w:r>
+              <w:t xml:space="preserve"> </w:t>
+            </w:r>
+            <w:proofErr w:type="spellStart"/>
+            <w:r>
+              <w:t>обратной</w:t>
+            </w:r>
+            <w:proofErr w:type="spellEnd"/>
+            <w:r>
+              <w:t xml:space="preserve"> </w:t>
+            </w:r>
+            <w:proofErr w:type="spellStart"/>
+            <w:r>
+              <w:t>косой</w:t>
+            </w:r>
+            <w:proofErr w:type="spellEnd"/>
+            <w:r>
+              <w:t xml:space="preserve"> </w:t>
+            </w:r>
+            <w:proofErr w:type="spellStart"/>
+            <w:r>
+              <w:t>черты</w:t>
+            </w:r>
+            <w:proofErr w:type="spellEnd"/>
+          </w:p>
+        </w:tc>
+      </w:tr>
+      <w:tr>
+        <w:trPr>
+          <w:tblCellSpacing w:w="0" w:type="dxa"/>
+          <w:jc w:val="right"/>
+        </w:trPr>
+        <w:tc>
+          <w:tcPr>
+            <w:tcW w:w="1410" w:type="dxa"/>
+            <w:tcBorders>
+              <w:top w:val="outset" w:sz="6" w:space="0" w:color="auto"/>
+              <w:left w:val="outset" w:sz="6" w:space="0" w:color="auto"/>
+              <w:bottom w:val="outset" w:sz="6" w:space="0" w:color="auto"/>
+              <w:right w:val="outset" w:sz="6" w:space="0" w:color="auto"/>
+            </w:tcBorders>
+            <w:hideMark/>
+          </w:tcPr>
+          <w:p>
+            <w:pPr>
+              <w:spacing w:before="100" w:beforeAutospacing="1" w:after="100" w:afterAutospacing="1" w:line="240" w:lineRule="auto"/>
+              <w:ind w:left="0" w:firstLine="0"/>
+              <w:contextualSpacing w:val="0"/>
+              <w:jc w:val="center"/>
+              <w:rPr>
+                <w:rStyle w:val="a1"/>
+                <w:lang w:val="ru-BY"/>
+              </w:rPr>
+            </w:pPr>
+            <w:r>
+              <w:rPr>
+                <w:rStyle w:val="a1"/>
+                <w:lang w:val="ru-BY"/>
+              </w:rPr>
+              <w:t>\’</w:t>
+            </w:r>
+          </w:p>
+        </w:tc>
+        <w:tc>
+          <w:tcPr>
+            <w:tcW w:w="7654" w:type="dxa"/>
+            <w:tcBorders>
+              <w:top w:val="outset" w:sz="6" w:space="0" w:color="auto"/>
+              <w:left w:val="outset" w:sz="6" w:space="0" w:color="auto"/>
+              <w:bottom w:val="outset" w:sz="6" w:space="0" w:color="auto"/>
+              <w:right w:val="outset" w:sz="6" w:space="0" w:color="auto"/>
+            </w:tcBorders>
+            <w:hideMark/>
+          </w:tcPr>
+          <w:p>
+            <w:pPr>
+              <w:spacing w:before="100" w:beforeAutospacing="1" w:after="100" w:afterAutospacing="1" w:line="240" w:lineRule="auto"/>
+              <w:ind w:left="0" w:firstLine="0"/>
+              <w:contextualSpacing w:val="0"/>
+            </w:pPr>
+            <w:proofErr w:type="spellStart"/>
+            <w:r>
+              <w:t>Отображение</w:t>
+            </w:r>
+            <w:proofErr w:type="spellEnd"/>
+            <w:r>
+              <w:t xml:space="preserve"> </w:t>
+            </w:r>
+            <w:proofErr w:type="spellStart"/>
+            <w:r>
+              <w:t>одинарной</w:t>
+            </w:r>
+            <w:proofErr w:type="spellEnd"/>
+            <w:r>
+              <w:t xml:space="preserve"> </w:t>
+            </w:r>
+            <w:proofErr w:type="spellStart"/>
+            <w:r>
+              <w:t>кавычки</w:t>
+            </w:r>
+            <w:proofErr w:type="spellEnd"/>
+          </w:p>
+        </w:tc>
+      </w:tr>
+      <w:tr>
+        <w:trPr>
+          <w:tblCellSpacing w:w="0" w:type="dxa"/>
+          <w:jc w:val="right"/>
+        </w:trPr>
+        <w:tc>
+          <w:tcPr>
+            <w:tcW w:w="1410" w:type="dxa"/>
+            <w:tcBorders>
+              <w:top w:val="outset" w:sz="6" w:space="0" w:color="auto"/>
+              <w:left w:val="outset" w:sz="6" w:space="0" w:color="auto"/>
+              <w:bottom w:val="outset" w:sz="6" w:space="0" w:color="auto"/>
+              <w:right w:val="outset" w:sz="6" w:space="0" w:color="auto"/>
+            </w:tcBorders>
+            <w:hideMark/>
+          </w:tcPr>
+          <w:p>
+            <w:pPr>
+              <w:spacing w:before="100" w:beforeAutospacing="1" w:after="100" w:afterAutospacing="1" w:line="240" w:lineRule="auto"/>
+              <w:ind w:left="0" w:firstLine="0"/>
+              <w:contextualSpacing w:val="0"/>
+              <w:jc w:val="center"/>
+              <w:rPr>
+                <w:rStyle w:val="a1"/>
+                <w:lang w:val="ru-BY"/>
+              </w:rPr>
+            </w:pPr>
+            <w:r>
+              <w:rPr>
+                <w:rStyle w:val="a1"/>
+                <w:lang w:val="ru-BY"/>
+              </w:rPr>
+              <w:t>\”</w:t>
+            </w:r>
+          </w:p>
+        </w:tc>
+        <w:tc>
+          <w:tcPr>
+            <w:tcW w:w="7654" w:type="dxa"/>
+            <w:tcBorders>
+              <w:top w:val="outset" w:sz="6" w:space="0" w:color="auto"/>
+              <w:left w:val="outset" w:sz="6" w:space="0" w:color="auto"/>
+              <w:bottom w:val="outset" w:sz="6" w:space="0" w:color="auto"/>
+              <w:right w:val="outset" w:sz="6" w:space="0" w:color="auto"/>
+            </w:tcBorders>
+            <w:hideMark/>
+          </w:tcPr>
+          <w:p>
+            <w:pPr>
+              <w:spacing w:before="100" w:beforeAutospacing="1" w:after="100" w:afterAutospacing="1" w:line="240" w:lineRule="auto"/>
+              <w:ind w:left="0" w:firstLine="0"/>
+              <w:contextualSpacing w:val="0"/>
+            </w:pPr>
+            <w:proofErr w:type="spellStart"/>
+            <w:r>
+              <w:t>Отображение</w:t>
+            </w:r>
+            <w:proofErr w:type="spellEnd"/>
+            <w:r>
+              <w:t xml:space="preserve"> </w:t>
+            </w:r>
+            <w:proofErr w:type="spellStart"/>
+            <w:r>
+              <w:t>двойной</w:t>
+            </w:r>
+            <w:proofErr w:type="spellEnd"/>
+            <w:r>
+              <w:t xml:space="preserve"> </w:t>
+            </w:r>
+            <w:proofErr w:type="spellStart"/>
+            <w:r>
+              <w:t>кавычки</w:t>
+            </w:r>
+            <w:proofErr w:type="spellEnd"/>
+          </w:p>
+        </w:tc>
+      </w:tr>
+      <w:tr>
+        <w:trPr>
+          <w:tblCellSpacing w:w="0" w:type="dxa"/>
+          <w:jc w:val="right"/>
+        </w:trPr>
+        <w:tc>
+          <w:tcPr>
+            <w:tcW w:w="1410" w:type="dxa"/>
+            <w:tcBorders>
+              <w:top w:val="outset" w:sz="6" w:space="0" w:color="auto"/>
+              <w:left w:val="outset" w:sz="6" w:space="0" w:color="auto"/>
+              <w:bottom w:val="outset" w:sz="6" w:space="0" w:color="auto"/>
+              <w:right w:val="outset" w:sz="6" w:space="0" w:color="auto"/>
+            </w:tcBorders>
+            <w:hideMark/>
+          </w:tcPr>
+          <w:p>
+            <w:pPr>
+              <w:spacing w:before="100" w:beforeAutospacing="1" w:after="100" w:afterAutospacing="1" w:line="240" w:lineRule="auto"/>
+              <w:ind w:left="0" w:firstLine="0"/>
+              <w:contextualSpacing w:val="0"/>
+              <w:jc w:val="center"/>
+              <w:rPr>
+                <w:rStyle w:val="a1"/>
+                <w:lang w:val="ru-BY"/>
+              </w:rPr>
+            </w:pPr>
+            <w:r>
+              <w:rPr>
+                <w:rStyle w:val="a1"/>
+                <w:lang w:val="ru-BY"/>
+              </w:rPr>
+              <w:t>\</w:t>
+            </w:r>
+            <w:proofErr w:type="spellStart"/>
+            <w:r>
+              <w:rPr>
+                <w:rStyle w:val="a1"/>
+                <w:lang w:val="ru-BY"/>
+              </w:rPr>
+              <w:t>ааа</w:t>
+            </w:r>
+            <w:proofErr w:type="spellEnd"/>
+          </w:p>
+        </w:tc>
+        <w:tc>
+          <w:tcPr>
+            <w:tcW w:w="7654" w:type="dxa"/>
+            <w:tcBorders>
+              <w:top w:val="outset" w:sz="6" w:space="0" w:color="auto"/>
+              <w:left w:val="outset" w:sz="6" w:space="0" w:color="auto"/>
+              <w:bottom w:val="outset" w:sz="6" w:space="0" w:color="auto"/>
+              <w:right w:val="outset" w:sz="6" w:space="0" w:color="auto"/>
+            </w:tcBorders>
+            <w:hideMark/>
+          </w:tcPr>
+          <w:p>
+            <w:pPr>
+              <w:spacing w:before="100" w:beforeAutospacing="1" w:after="100" w:afterAutospacing="1" w:line="240" w:lineRule="auto"/>
+              <w:ind w:left="0" w:firstLine="0"/>
+              <w:contextualSpacing w:val="0"/>
+            </w:pPr>
+            <w:proofErr w:type="spellStart"/>
+            <w:r>
+              <w:t>Символ</w:t>
+            </w:r>
+            <w:proofErr w:type="spellEnd"/>
+            <w:r>
+              <w:t xml:space="preserve"> </w:t>
+            </w:r>
+            <w:proofErr w:type="spellStart"/>
+            <w:r>
+              <w:t>восьмеричного</w:t>
+            </w:r>
+            <w:proofErr w:type="spellEnd"/>
+            <w:r>
+              <w:t xml:space="preserve"> </w:t>
+            </w:r>
+            <w:proofErr w:type="spellStart"/>
+            <w:r>
+              <w:t>значения</w:t>
+            </w:r>
+            <w:proofErr w:type="spellEnd"/>
+            <w:r>
+              <w:t xml:space="preserve"> (</w:t>
+            </w:r>
+            <w:proofErr w:type="spellStart"/>
+            <w:r>
+              <w:t>не</w:t>
+            </w:r>
+            <w:proofErr w:type="spellEnd"/>
+            <w:r>
+              <w:t xml:space="preserve"> </w:t>
+            </w:r>
+            <w:proofErr w:type="spellStart"/>
+            <w:r>
+              <w:t>более</w:t>
+            </w:r>
+            <w:proofErr w:type="spellEnd"/>
+            <w:r>
+              <w:t xml:space="preserve"> 377 — </w:t>
+            </w:r>
+            <w:proofErr w:type="spellStart"/>
+            <w:r>
+              <w:t>т.е</w:t>
+            </w:r>
+            <w:proofErr w:type="spellEnd"/>
+            <w:r>
+              <w:t xml:space="preserve">. 255 в </w:t>
+            </w:r>
+            <w:proofErr w:type="spellStart"/>
+            <w:r>
+              <w:t>десятичной</w:t>
+            </w:r>
+            <w:proofErr w:type="spellEnd"/>
+            <w:r>
+              <w:t xml:space="preserve"> </w:t>
+            </w:r>
+            <w:proofErr w:type="spellStart"/>
+            <w:r>
+              <w:t>системе</w:t>
+            </w:r>
+            <w:proofErr w:type="spellEnd"/>
+            <w:r>
+              <w:t>)</w:t>
+            </w:r>
+            <w:r>
+              <w:softHyphen/>
+            </w:r>
+          </w:p>
+        </w:tc>
+      </w:tr>
+    </w:tbl>
+    <w:p/>
+    <w:p>
+      <w:r>
+        <w:rPr>
+          <w:lang w:val="ru-BY"/>
+        </w:rPr>
+        <w:t>С</w:t>
+      </w:r>
+      <w:r>
+        <w:t xml:space="preserve">троковые литералы - </w:t>
+      </w:r>
+      <w:r>
+        <w:rPr>
+          <w:lang w:val="ru-BY"/>
+        </w:rPr>
+        <w:t>о</w:t>
+      </w:r>
+      <w:r>
+        <w:t>ни принадлежат объектам типа String и располагаются между двумя кавычками, например:</w:t>
+      </w:r>
+    </w:p>
+    <w:p>
+      <w:pPr>
+        <w:rPr>
+          <w:rStyle w:val="a1"/>
+          <w:lang w:val="ru-BY"/>
+        </w:rPr>
+      </w:pPr>
+      <w:r>
+        <w:rPr>
+          <w:rStyle w:val="a1"/>
+          <w:lang w:val="ru-BY"/>
+        </w:rPr>
+        <w:t xml:space="preserve">    "Строка"</w:t>
+      </w:r>
+      <w:r>
+        <w:rPr>
+          <w:rStyle w:val="a1"/>
+          <w:lang w:val="ru-BY"/>
+        </w:rPr>
+        <w:t xml:space="preserve">, </w:t>
+      </w:r>
+      <w:r>
+        <w:rPr>
+          <w:rStyle w:val="a1"/>
+          <w:lang w:val="ru-BY"/>
+        </w:rPr>
+        <w:t xml:space="preserve">    "Старая строка \</w:t>
+      </w:r>
+      <w:r>
+        <w:rPr>
+          <w:rStyle w:val="a1"/>
+          <w:lang w:val="ru-BY"/>
+        </w:rPr>
+        <w:t>n</w:t>
+      </w:r>
+      <w:r>
+        <w:rPr>
+          <w:rStyle w:val="a1"/>
+          <w:lang w:val="ru-BY"/>
+        </w:rPr>
+        <w:t xml:space="preserve"> Новая строка"</w:t>
+      </w:r>
+      <w:r>
+        <w:rPr>
+          <w:rStyle w:val="a1"/>
+          <w:lang w:val="ru-BY"/>
+        </w:rPr>
+        <w:t xml:space="preserve">, </w:t>
+      </w:r>
+      <w:r>
+        <w:rPr>
+          <w:rStyle w:val="a1"/>
+          <w:lang w:val="ru-BY"/>
+        </w:rPr>
+        <w:t xml:space="preserve">    "До табуляций \t После табуляции"</w:t>
+      </w:r>
+    </w:p>
+    <w:p>
+      <w:r>
+        <w:t xml:space="preserve">К булевым литералам относятся такие значения, как true (истина) и false (ложь). </w:t>
+      </w:r>
+    </w:p>
+    <w:p>
+      <w:r>
+        <w:rPr>
+          <w:lang w:val="ru-BY"/>
+        </w:rPr>
+        <w:lastRenderedPageBreak/>
+        <w:t>С</w:t>
+      </w:r>
+      <w:r>
+        <w:t>сылочный литерал — null. Его можно использовать для присвоения значений объекту, т.е. сделать так, чтобы объект не был инициализирован.</w:t>
+      </w:r>
+    </w:p>
+    <w:p>
+      <w:pPr>
+        <w:pStyle w:val="a"/>
+        <w:jc w:val="both"/>
+      </w:pPr>
+      <w:r>
+        <w:t>Как осуществляется работа с типами при вычислении арифметических выражений в Java?</w:t>
+      </w:r>
+    </w:p>
+    <w:p>
+      <w:r>
+        <w:t>Помимо операций пр</w:t>
+      </w:r>
+      <w:r>
+        <w:t>и</w:t>
+      </w:r>
+      <w:r>
+        <w:t>сваивания ,  преобразование типов происходит и в самих вы</w:t>
+      </w:r>
+      <w:r>
+        <w:t>ражениях</w:t>
+      </w:r>
+      <w:r>
+        <w:t>.</w:t>
+      </w:r>
+      <w:r>
+        <w:rPr>
+          <w:lang w:val="en-US"/>
+        </w:rPr>
+        <w:t xml:space="preserve"> </w:t>
+      </w:r>
+      <w:r>
+        <w:t xml:space="preserve">В выражении можно свободно смешивать два или более типа данных ,  при условии их совместимости друг с другом .  Когда в выражении смешиваются разные типы данных ,  они преобразуются в один и тот же тип по порядку следования операций . Преобразования типов выполняются по принятым правилам продвижения типов .  Ниже приведен алгоритм ,  определяемый этими правилами для операций с двумя операндами . </w:t>
+      </w:r>
+    </w:p>
+    <w:p>
+      <w:r>
+        <w:t xml:space="preserve">ЕСЛИ один операнд имеет тип double ,  ТО и второй операнд продвигается к типу double . </w:t>
+      </w:r>
+    </w:p>
+    <w:p>
+      <w:r>
+        <w:t xml:space="preserve">ЕСЛИ один операнд имеет тип float ,  ТО и второй операнд продвигается к типу float . </w:t>
+      </w:r>
+    </w:p>
+    <w:p>
+      <w:r>
+        <w:t xml:space="preserve">ЕСЛИ один операнд имеет тип long ,  ТО и второй операнд продвигается к типу long . </w:t>
+      </w:r>
+    </w:p>
+    <w:p>
+      <w:r>
+        <w:t xml:space="preserve">ЕСЛИ один операнд имеет тип int ,  ТО и второй операнд продвигается к типу int . </w:t>
+      </w:r>
+    </w:p>
+    <w:p>
+      <w:r>
+        <w:t xml:space="preserve">ИНАЧЕ оба операнда продвигаются к типу int . </w:t>
+      </w:r>
+    </w:p>
+    <w:p>
+      <w:r>
+        <w:t xml:space="preserve">Относительно правил продвижения типов необходимо сделать ряд важных замечаний .  Во - первых ,  не все типы могут смешиваться в выражении .  Во - вторых ,  особого внимания требует последнее из приведенных выше правил .  Оно гласит :  если ни одно из предыдущих правил не применяется ,  то все операнды продвигаются к типу int .  Следовательно ,  все значения типа byte и short продвигаются к типу int в целях вычисления выражения .  Такое продвижение типов называется целочисленным .  Это также означает ,  что результат выполнения всех арифметических операций будет иметь тип не ниже int . Следует иметь в виду ,  что правила продвижения типов применяются только к значениям ,  которыми оперируют при вычислении выражения .  Так ,  если значение переменной типа byte продвигается к типу int внутри выражения ,  то вне выражения эта переменная по - прежнему относится к типу byte .  Продвижение типов затрагивает только вычисление выражения . Но продвижение типов может иногда привести к неожиданным результатам .  Если ,  например ,  в арифметической операции используются два значения типа byte ,  то про исходит следующее .  Сначала операнды типа byte продвигаются к типу int .  А затем выполняется операция ,  дающая результат типа int .  Следовательно ,  результат выполнения операции ,  в которой участвуют два значения типа byte ,  будет иметь тип int .  </w:t>
+      </w:r>
+    </w:p>
+    <w:p>
+      <w:pPr>
+        <w:jc w:val="center"/>
+      </w:pPr>
+      <w:r>
+        <w:t xml:space="preserve">Аналогичная ситуация возникает при выполнении операций с символьными операндами . </w:t>
+      </w:r>
+    </w:p>
+    <w:p>
+      <w:pPr>
+        <w:jc w:val="center"/>
+        <w:rPr>
+          <w:rStyle w:val="a1"/>
+          <w:lang w:val="ru-BY"/>
+        </w:rPr>
+      </w:pPr>
+      <w:r>
+        <w:rPr>
+          <w:rStyle w:val="a1"/>
+          <w:lang w:val="ru-BY"/>
+        </w:rPr>
+        <w:t>char ch1 = 'a', ch2 = 'b' ;</w:t>
+      </w:r>
+    </w:p>
+    <w:p>
+      <w:pPr>
+        <w:jc w:val="center"/>
+        <w:rPr>
+          <w:rStyle w:val="a1"/>
+          <w:lang w:val="ru-BY"/>
+        </w:rPr>
+      </w:pPr>
+      <w:r>
+        <w:rPr>
+          <w:rStyle w:val="a1"/>
+          <w:lang w:val="ru-BY"/>
+        </w:rPr>
+        <w:t>ch1 = (char) (ch1  +  ch2);</w:t>
+      </w:r>
+    </w:p>
+    <w:p>
+      <w:r>
+        <w:t xml:space="preserve">Без приведения типов результат сложения операндов ch1 и ch2 будет иметь тип int ,  и поэтому его нельзя присвоить переменной типа char . </w:t>
+      </w:r>
+    </w:p>
+    <w:p>
+      <w:r>
+        <w:lastRenderedPageBreak/>
+        <w:t xml:space="preserve">Продвижение типов происходит и при выполнении унарных операций ,  например с унарным минусом .  Операнды унарных операций более мелкого типа ,  чем int ( byte ,  sbyte ,  short и ushort ),  т . е .  с более узким диапазоном представления чисел ,  продвигаются к типу int .  То же самое происходит и с операндом типа char .  Кроме того ,  если выполняется унарная операция отрицания значения типа int ,  то результат про двигается к типу long . </w:t>
+      </w:r>
+    </w:p>
+    <w:p>
+      <w:pPr>
+        <w:rPr>
+          <w:highlight w:val="yellow"/>
+        </w:rPr>
+      </w:pPr>
+      <w:r>
+        <w:t xml:space="preserve">Приведение типов можно применять и к отдельным частям крупного выражения .  Это позволяет точнее управлять преобразованиями типов при вычислении выражения .    </w:t>
+      </w:r>
+    </w:p>
+    <w:p>
+      <w:pPr>
+        <w:pStyle w:val="a"/>
+        <w:jc w:val="both"/>
+      </w:pPr>
+      <w:r>
+        <w:t>Что такое классы-оболочки, для чего предназначены? Что значит “объект класса-оболочки - константный объект”?</w:t>
+      </w:r>
+    </w:p>
+    <w:p>
+      <w:r>
+        <w:t xml:space="preserve">Кроме базовых типов данных, в языке Java широко используются соответст­вующие классы-оболочки (wrapper-классы) из пакета java.lang: Boolean, Character, Integer, Byte, Short, Long, Float, Double. Объекты этих классов могут хранить те же значения, что и соответствующие им базовые типы. </w:t>
+      </w:r>
+    </w:p>
+    <w:p>
+      <w:r>
+        <w:t>Объекты этих классов представляют ссылки на участки динамической памяти, в которой хранятся их значения, и являются классами-оболочками для значений базовых типов. Классы, соответствующие числовым базовым типам, находятся в библиотеке java.lang, являются наследниками абстрактного класса Number и реализуют интерфейс Comparable, представляющий собой интерфейс для определения возможности сравнения объектов одного типа между собой. Объекты классов-оболочек по умолчанию получают значение null.</w:t>
+      </w:r>
+    </w:p>
+    <w:p>
+      <w:pPr>
+        <w:rPr>
+          <w:highlight w:val="yellow"/>
+          <w:lang w:val="ru-BY"/>
+        </w:rPr>
+      </w:pPr>
+      <w:r>
+        <w:rPr>
+          <w:lang w:val="ru-BY"/>
+        </w:rPr>
+        <w:t>Когда речь идет о константном объекте имеется ввиду, что невозможно изменить его состояние.</w:t>
+      </w:r>
+    </w:p>
+    <w:p>
+      <w:pPr>
+        <w:pStyle w:val="a"/>
+        <w:jc w:val="both"/>
+        <w:rPr>
+          <w:highlight w:val="yellow"/>
+        </w:rPr>
+      </w:pPr>
+      <w:r>
+        <w:rPr>
+          <w:highlight w:val="yellow"/>
+        </w:rPr>
+        <w:t>Объяснить разницу между примитивными и ссылочными типами данных. Поясните существующие различия, при передаче параметров примитивных и ссылочных типов в методы. Как константные объекты ведут себя при передаче в метод.</w:t>
+      </w:r>
+    </w:p>
+    <w:p>
+      <w:r>
+        <w:t xml:space="preserve">Простые типы в Java предопределены заранее и проименованы зарезервированными словами (keywords). </w:t>
+      </w:r>
+      <w:r>
+        <w:t>Примитивные типы хранят значение.</w:t>
+      </w:r>
+    </w:p>
+    <w:p>
+      <w:r>
+        <w:t>Ссылочные типы хранят ссылку на объект, или же тип данных null, то есть нулевую (пустую) ссылку.</w:t>
+      </w:r>
+    </w:p>
+    <w:p>
+      <w:pPr>
+        <w:rPr>
+          <w:highlight w:val="yellow"/>
+        </w:rPr>
+      </w:pPr>
+    </w:p>
+    <w:p>
+      <w:pPr>
+        <w:pStyle w:val="a"/>
+        <w:jc w:val="both"/>
+        <w:rPr>
+          <w:highlight w:val="yellow"/>
+        </w:rPr>
+      </w:pPr>
+      <w:r>
+        <w:rPr>
+          <w:highlight w:val="yellow"/>
+        </w:rPr>
+        <w:t>Что такое автоупаковка и автораспаковка?</w:t>
+      </w:r>
+    </w:p>
+    <w:p>
+      <w:pPr>
+        <w:rPr>
+          <w:highlight w:val="yellow"/>
+        </w:rPr>
+      </w:pPr>
+      <w:r>
+        <w:t>Автоупаковка и распаковка эт</w:t>
       </w:r>
       <w:bookmarkStart w:id="0" w:name="_GoBack"/>
       <w:bookmarkEnd w:id="0"/>
       <w:r>
-        <w:t>инам. Типичными примерами являются числовое преобразование в тип с меньшей точностью или меньшим диапазоном и преобразование экземпляра базового класса в производный класс.</w:t>
-      </w:r>
-    </w:p>
-    <w:p>
-      <w:pPr>
-        <w:pStyle w:val="a4"/>
-        <w:ind w:left="851" w:firstLine="709"/>
-        <w:rPr>
-          <w:noProof/>
-          <w:lang/>
-        </w:rPr>
-      </w:pPr>
-      <w:r>
-        <w:rPr>
-          <w:noProof/>
-          <w:lang/>
-        </w:rPr>
-        <w:t xml:space="preserve">!!! </w:t>
-      </w:r>
-      <w:r>
-        <w:rPr>
-          <w:lang/>
-        </w:rPr>
-        <w:t>П</w:t>
-      </w:r>
-      <w:proofErr w:type="spellStart"/>
-      <w:r>
-        <w:t>реобраз</w:t>
-      </w:r>
-      <w:proofErr w:type="spellEnd"/>
-      <w:r>
-        <w:rPr>
-          <w:lang/>
-        </w:rPr>
-        <w:t>ование</w:t>
-      </w:r>
-      <w:r>
-        <w:t xml:space="preserve"> значение </w:t>
-      </w:r>
-      <w:proofErr w:type="spellStart"/>
-      <w:r>
-        <w:t>int</w:t>
-      </w:r>
-      <w:proofErr w:type="spellEnd"/>
-      <w:r>
-        <w:t xml:space="preserve"> в значение типа </w:t>
-      </w:r>
-      <w:proofErr w:type="spellStart"/>
-      <w:r>
-        <w:t>float</w:t>
-      </w:r>
-      <w:proofErr w:type="spellEnd"/>
-      <w:r>
-        <w:t xml:space="preserve">. </w:t>
-      </w:r>
-      <w:r>
-        <w:rPr>
-          <w:noProof/>
-          <w:lang/>
-        </w:rPr>
-        <w:t>Если</w:t>
-      </w:r>
-      <w:r>
-        <w:rPr>
-          <w:noProof/>
-          <w:lang/>
-        </w:rPr>
-        <w:t xml:space="preserve"> у значения int в двоичном представлении больше чем 23 значащих бита, то возможна потеря точности, так как у типа float под целую часть отведено 23 бита. Все младшие биты значения int, которые не поместятся в 23 бита мантиссы float, будут отброшены, поэтому хотя порядок числа сохраниться, но точность будет утеряна. То же самое справедливо для преобразования типа long в тип double.</w:t>
-      </w:r>
-    </w:p>
-    <w:p>
-      <w:pPr>
-        <w:pStyle w:val="a"/>
-        <w:jc w:val="both"/>
-        <w:rPr>
-          <w:highlight w:val="yellow"/>
-        </w:rPr>
-      </w:pPr>
-      <w:r>
-        <w:rPr>
-          <w:highlight w:val="yellow"/>
-        </w:rPr>
-        <w:t>Что такое литералы в Java-программе, классификация литералов, как записываются литералы различных видов и типов в Java-программе?</w:t>
-      </w:r>
-    </w:p>
-    <w:p>
-      <w:pPr>
-        <w:pStyle w:val="a"/>
-        <w:jc w:val="both"/>
-        <w:rPr>
-          <w:highlight w:val="yellow"/>
-        </w:rPr>
-      </w:pPr>
-      <w:r>
-        <w:rPr>
-          <w:highlight w:val="yellow"/>
-        </w:rPr>
-        <w:t>Как осуществляется работа с типами при вычислении арифметических выражений в Java?</w:t>
+        <w:t>о функция преобразования примитивных типов в объектные и наоборот.</w:t>
       </w:r>
     </w:p>
     <w:p>
@@ -2682,133 +4087,65 @@
           <w:highlight w:val="yellow"/>
         </w:rPr>
         <w:lastRenderedPageBreak/>
-        <w:t>Что такое классы-оболочки, для чего предназначены? Что значит “объект класса-оболочки - константный объект”?</w:t>
-      </w:r>
-    </w:p>
-    <w:p>
-      <w:pPr>
-        <w:pStyle w:val="a"/>
-        <w:jc w:val="both"/>
-        <w:rPr>
-          <w:highlight w:val="yellow"/>
-        </w:rPr>
-      </w:pPr>
-      <w:r>
-        <w:rPr>
-          <w:highlight w:val="yellow"/>
-        </w:rPr>
-        <w:t>Объяснить разницу между примитивными и ссылочными типами данных. Поясните существующие различия, при передаче параметров примитивных и ссылочных типов в методы. Как константные объекты ведут себя при передаче в метод.</w:t>
-      </w:r>
-    </w:p>
-    <w:p>
-      <w:pPr>
-        <w:rPr>
-          <w:lang/>
-        </w:rPr>
-      </w:pPr>
-      <w:r>
-        <w:t>Простые типы в Java предопределены заранее и проименованы зарезервированными словами (keywords).</w:t>
-      </w:r>
-      <w:r>
-        <w:rPr>
-          <w:lang/>
+        <w:t>Перечислить арифметические, логические, битовые операторы, определить случаи их употребления. Что такое приоритет оператора, как определить, в какой последовательности будут выполняться операции в выражении, если некоторые из них имеют одинаковых приоритет?</w:t>
+      </w:r>
+    </w:p>
+    <w:p>
+      <w:pPr>
+        <w:pStyle w:val="a"/>
+        <w:jc w:val="both"/>
+        <w:rPr>
+          <w:highlight w:val="yellow"/>
+        </w:rPr>
+      </w:pPr>
+      <w:r>
+        <w:rPr>
+          <w:highlight w:val="yellow"/>
+        </w:rPr>
+        <w:t>Укажите правила выполнения операций с плавающей точкой в Java (согласно стандарту IEEE754). Как определить, что результатом вычисления стала бесконечность или не число?</w:t>
+      </w:r>
+    </w:p>
+    <w:p>
+      <w:pPr>
+        <w:pStyle w:val="a"/>
+        <w:jc w:val="both"/>
+        <w:rPr>
+          <w:highlight w:val="yellow"/>
+        </w:rPr>
+      </w:pPr>
+      <w:r>
+        <w:rPr>
+          <w:highlight w:val="yellow"/>
+        </w:rPr>
+        <w:t>Что такое статический импорт, какие элементы можно импортировать при статическом импорте?</w:t>
+      </w:r>
+    </w:p>
+    <w:p>
+      <w:pPr>
+        <w:pStyle w:val="a"/>
+        <w:jc w:val="both"/>
+        <w:rPr>
+          <w:highlight w:val="yellow"/>
+        </w:rPr>
+      </w:pPr>
+      <w:r>
+        <w:rPr>
+          <w:highlight w:val="yellow"/>
+        </w:rPr>
+        <w:t>Объяснить</w:t>
+      </w:r>
+      <w:r>
+        <w:rPr>
+          <w:highlight w:val="yellow"/>
+          <w:lang w:val="en-US"/>
         </w:rPr>
         <w:t xml:space="preserve"> </w:t>
       </w:r>
       <w:r>
         <w:rPr>
-          <w:lang/>
-        </w:rPr>
-        <w:t>Примитивные типы хранят значение.</w:t>
-      </w:r>
-    </w:p>
-    <w:p>
-      <w:pPr>
-        <w:rPr>
-          <w:highlight w:val="yellow"/>
-          <w:lang/>
-        </w:rPr>
-      </w:pPr>
-      <w:r>
-        <w:rPr>
-          <w:lang/>
-        </w:rPr>
-        <w:t>Ссылочные типы хранят ссылку на объект, или же тип данных null, то есть нулевую (пустую) ссылку.</w:t>
-      </w:r>
-    </w:p>
-    <w:p>
-      <w:pPr>
-        <w:pStyle w:val="a"/>
-        <w:jc w:val="both"/>
-        <w:rPr>
-          <w:highlight w:val="yellow"/>
-        </w:rPr>
-      </w:pPr>
-      <w:r>
-        <w:rPr>
-          <w:highlight w:val="yellow"/>
-        </w:rPr>
-        <w:t>Что такое автоупаковка и автораспаковка?</w:t>
-      </w:r>
-    </w:p>
-    <w:p>
-      <w:pPr>
-        <w:pStyle w:val="a"/>
-        <w:jc w:val="both"/>
-        <w:rPr>
-          <w:highlight w:val="yellow"/>
-        </w:rPr>
-      </w:pPr>
-      <w:r>
-        <w:rPr>
-          <w:highlight w:val="yellow"/>
-        </w:rPr>
-        <w:t>Перечислить арифметические, логические, битовые операторы, определить случаи их употребления. Что такое приоритет оператора, как определить, в какой последовательности будут выполняться операции в выражении, если некоторые из них имеют одинаковых приоритет?</w:t>
-      </w:r>
-    </w:p>
-    <w:p>
-      <w:pPr>
-        <w:pStyle w:val="a"/>
-        <w:jc w:val="both"/>
-        <w:rPr>
-          <w:highlight w:val="yellow"/>
-        </w:rPr>
-      </w:pPr>
-      <w:r>
-        <w:rPr>
-          <w:highlight w:val="yellow"/>
-        </w:rPr>
-        <w:t>Укажите правила выполнения операций с плавающей точкой в Java (согласно стандарту IEEE754). Как определить, что результатом вычисления стала бесконечность или не число?</w:t>
-      </w:r>
-    </w:p>
-    <w:p>
-      <w:pPr>
-        <w:pStyle w:val="a"/>
-        <w:jc w:val="both"/>
-        <w:rPr>
-          <w:highlight w:val="yellow"/>
-        </w:rPr>
-      </w:pPr>
-      <w:r>
-        <w:rPr>
-          <w:highlight w:val="yellow"/>
-        </w:rPr>
-        <w:t>Что такое статический импорт, какие элементы можно импортировать при статическом импорте?</w:t>
-      </w:r>
-    </w:p>
-    <w:p>
-      <w:pPr>
-        <w:pStyle w:val="a"/>
-        <w:jc w:val="both"/>
-        <w:rPr>
-          <w:highlight w:val="yellow"/>
-        </w:rPr>
-      </w:pPr>
-      <w:r>
-        <w:rPr>
-          <w:highlight w:val="yellow"/>
-        </w:rPr>
-        <w:t>Объяснить</w:t>
+          <w:highlight w:val="yellow"/>
+        </w:rPr>
+        <w:t>работу</w:t>
       </w:r>
       <w:r>
         <w:rPr>
@@ -2821,26 +4158,13 @@
         <w:rPr>
           <w:highlight w:val="yellow"/>
         </w:rPr>
-        <w:t>работу</w:t>
+        <w:t>операторов</w:t>
       </w:r>
       <w:r>
         <w:rPr>
           <w:highlight w:val="yellow"/>
           <w:lang w:val="en-US"/>
         </w:rPr>
-        <w:t xml:space="preserve"> </w:t>
-      </w:r>
-      <w:r>
-        <w:rPr>
-          <w:highlight w:val="yellow"/>
-        </w:rPr>
-        <w:t>операторов</w:t>
-      </w:r>
-      <w:r>
-        <w:rPr>
-          <w:highlight w:val="yellow"/>
-          <w:lang w:val="en-US"/>
-        </w:rPr>
         <w:t xml:space="preserve"> if, switch, while, do-while, for, for-each. </w:t>
       </w:r>
       <w:r>
@@ -3012,22 +4336,22 @@
         <w:rPr>
           <w:highlight w:val="yellow"/>
         </w:rPr>
+        <w:t>Определение перегрузке методов. Чем удобна перегрузка методов? Какие методы могут перегружаться и какими методами они могут быть перегруженными? Можно ли перегрузить методы в базовом и производном классах? Можно ли private метод базового класса перегрузить public методом производного? Можно ли перегрузить конструкторы, и можно ли при перегрузке конструкторов менять атрибуты доступа у конструкторов?</w:t>
+      </w:r>
+    </w:p>
+    <w:p>
+      <w:pPr>
+        <w:pStyle w:val="a"/>
+        <w:jc w:val="both"/>
+        <w:rPr>
+          <w:highlight w:val="yellow"/>
+        </w:rPr>
+      </w:pPr>
+      <w:r>
+        <w:rPr>
+          <w:highlight w:val="yellow"/>
+        </w:rPr>
         <w:lastRenderedPageBreak/>
-        <w:t>Определение перегрузке методов. Чем удобна перегрузка методов? Какие методы могут перегружаться и какими методами они могут быть перегруженными? Можно ли перегрузить методы в базовом и производном классах? Можно ли private метод базового класса перегрузить public методом производного? Можно ли перегрузить конструкторы, и можно ли при перегрузке конструкторов менять атрибуты доступа у конструкторов?</w:t>
-      </w:r>
-    </w:p>
-    <w:p>
-      <w:pPr>
-        <w:pStyle w:val="a"/>
-        <w:jc w:val="both"/>
-        <w:rPr>
-          <w:highlight w:val="yellow"/>
-        </w:rPr>
-      </w:pPr>
-      <w:r>
-        <w:rPr>
-          <w:highlight w:val="yellow"/>
-        </w:rPr>
         <w:t>Что такое раннее и позднее связывание? Перегрузка - ранее или позднее?  Объяснить правила, которым следует компилятор при разрешении перегрузки; в том числе, если методы перегружаются примитивными типами, между которыми возможно неявное приведение или ссылочными типами, состоящими в иерархической связи.</w:t>
       </w:r>
     </w:p>
@@ -3208,37 +4532,37 @@
         <w:rPr>
           <w:highlight w:val="yellow"/>
         </w:rPr>
+        <w:t>Правила вызова переопределенных методов. Можно ли статические методы переопределить нестатическими и наоборот?</w:t>
+      </w:r>
+    </w:p>
+    <w:p>
+      <w:pPr>
+        <w:pStyle w:val="a"/>
+        <w:jc w:val="both"/>
+        <w:rPr>
+          <w:highlight w:val="yellow"/>
+        </w:rPr>
+      </w:pPr>
+      <w:r>
+        <w:rPr>
+          <w:highlight w:val="yellow"/>
+        </w:rPr>
+        <w:t xml:space="preserve">Какие свойства имеют финальные методы и финальные классы? Зачем их использовать? </w:t>
+      </w:r>
+    </w:p>
+    <w:p>
+      <w:pPr>
+        <w:pStyle w:val="a"/>
+        <w:jc w:val="both"/>
+        <w:rPr>
+          <w:highlight w:val="yellow"/>
+        </w:rPr>
+      </w:pPr>
+      <w:r>
+        <w:rPr>
+          <w:highlight w:val="yellow"/>
+        </w:rPr>
         <w:lastRenderedPageBreak/>
-        <w:t>Правила вызова переопределенных методов. Можно ли статические методы переопределить нестатическими и наоборот?</w:t>
-      </w:r>
-    </w:p>
-    <w:p>
-      <w:pPr>
-        <w:pStyle w:val="a"/>
-        <w:jc w:val="both"/>
-        <w:rPr>
-          <w:highlight w:val="yellow"/>
-        </w:rPr>
-      </w:pPr>
-      <w:r>
-        <w:rPr>
-          <w:highlight w:val="yellow"/>
-        </w:rPr>
-        <w:t xml:space="preserve">Какие свойства имеют финальные методы и финальные классы? Зачем их использовать? </w:t>
-      </w:r>
-    </w:p>
-    <w:p>
-      <w:pPr>
-        <w:pStyle w:val="a"/>
-        <w:jc w:val="both"/>
-        <w:rPr>
-          <w:highlight w:val="yellow"/>
-        </w:rPr>
-      </w:pPr>
-      <w:r>
-        <w:rPr>
-          <w:highlight w:val="yellow"/>
-        </w:rPr>
         <w:t>19.Правила приведения типов при наследовании. Примеры явного и неявного преобразования ссылочных типов. Объясните, какие ошибки могут возникать при явном преобразовании ссылочных типов.</w:t>
       </w:r>
     </w:p>
@@ -3404,37 +4728,37 @@
         <w:rPr>
           <w:highlight w:val="yellow"/>
         </w:rPr>
+        <w:t>Что такое параметризованные классы? Для чего они необходимы? Приведите пример параметризованного класса и пример создания объекта параметризованного класса. Объясните, ссылки какого типа могут ссылаться на объекты параметризованных классов? Можно ли создать объект, параметризовав его примитивным типом данных?</w:t>
+      </w:r>
+    </w:p>
+    <w:p>
+      <w:pPr>
+        <w:pStyle w:val="a"/>
+        <w:jc w:val="both"/>
+        <w:rPr>
+          <w:highlight w:val="yellow"/>
+        </w:rPr>
+      </w:pPr>
+      <w:r>
+        <w:rPr>
+          <w:highlight w:val="yellow"/>
+        </w:rPr>
+        <w:t xml:space="preserve">Какие ограничения на вызов методов существуют у параметризованных полей? Как эти ограничения снимает использование при параметризации ключевого слова extends? </w:t>
+      </w:r>
+    </w:p>
+    <w:p>
+      <w:pPr>
+        <w:pStyle w:val="a"/>
+        <w:jc w:val="both"/>
+        <w:rPr>
+          <w:highlight w:val="yellow"/>
+        </w:rPr>
+      </w:pPr>
+      <w:r>
+        <w:rPr>
+          <w:highlight w:val="yellow"/>
+        </w:rPr>
         <w:lastRenderedPageBreak/>
-        <w:t>Что такое параметризованные классы? Для чего они необходимы? Приведите пример параметризованного класса и пример создания объекта параметризованного класса. Объясните, ссылки какого типа могут ссылаться на объекты параметризованных классов? Можно ли создать объект, параметризовав его примитивным типом данных?</w:t>
-      </w:r>
-    </w:p>
-    <w:p>
-      <w:pPr>
-        <w:pStyle w:val="a"/>
-        <w:jc w:val="both"/>
-        <w:rPr>
-          <w:highlight w:val="yellow"/>
-        </w:rPr>
-      </w:pPr>
-      <w:r>
-        <w:rPr>
-          <w:highlight w:val="yellow"/>
-        </w:rPr>
-        <w:t xml:space="preserve">Какие ограничения на вызов методов существуют у параметризованных полей? Как эти ограничения снимает использование при параметризации ключевого слова extends? </w:t>
-      </w:r>
-    </w:p>
-    <w:p>
-      <w:pPr>
-        <w:pStyle w:val="a"/>
-        <w:jc w:val="both"/>
-        <w:rPr>
-          <w:highlight w:val="yellow"/>
-        </w:rPr>
-      </w:pPr>
-      <w:r>
-        <w:rPr>
-          <w:highlight w:val="yellow"/>
-        </w:rPr>
         <w:t>Как параметризуются статические методы, как определяется конкретный тип параметризованного метода? Можно ли методы экземпляра класса параметризовать отдельно от параметра класса, и если “да”, то как тогда определять тип параметра?</w:t>
       </w:r>
     </w:p>
@@ -3714,7 +5038,6 @@
         <w:rPr>
           <w:highlight w:val="yellow"/>
         </w:rPr>
-        <w:lastRenderedPageBreak/>
         <w:t>Объясните работу оператора try-catch-finally. Когда данный оператор следует использовать? Сколько блоков catch может соответствовать одному блоку try? Можно ли вкладывать блоки try друг в друга, можно ли вложить блок try в catch или finally? Как происходит обработка исключений, выброшенных внутренним блоком try, если среди его блоков catch нет подходящего? Что называется стеком операторов try? Как работает блок с ресурсами.</w:t>
       </w:r>
       <w:r>
@@ -3737,6 +5060,7 @@
         <w:rPr>
           <w:highlight w:val="yellow"/>
         </w:rPr>
+        <w:lastRenderedPageBreak/>
         <w:t>Укажите правила расположения блоков catch в зависимости от типов перехватываемых исключений. Может ли перехваченное исключение быть в сгенерировано снова, и, если да, то как и кто в этом случае будет обрабатывать повторно сгенерированное исключение? Может ли блок catch выбрасывать иные исключения, и если да, то опишите ситуацию, когда это может быть необходимо.</w:t>
       </w:r>
       <w:r>
@@ -3818,7 +5142,7 @@
         <w:pStyle w:val="a"/>
         <w:jc w:val="both"/>
         <w:rPr>
-          <w:rStyle w:val="a6"/>
+          <w:rStyle w:val="BookTitle"/>
           <w:b/>
           <w:bCs w:val="0"/>
           <w:i/>
@@ -3835,7 +5159,7 @@
       </w:r>
       <w:r>
         <w:rPr>
-          <w:rStyle w:val="a6"/>
+          <w:rStyle w:val="BookTitle"/>
           <w:b/>
           <w:bCs w:val="0"/>
           <w:i/>
@@ -3847,7 +5171,7 @@
       </w:r>
       <w:r>
         <w:rPr>
-          <w:rStyle w:val="a6"/>
+          <w:rStyle w:val="BookTitle"/>
           <w:b/>
           <w:bCs w:val="0"/>
           <w:i/>
@@ -3997,8 +5321,50 @@
         <w:rPr>
           <w:highlight w:val="yellow"/>
         </w:rPr>
+        <w:t>Что такое XSD? В каком пространстве имен определены элементы xsd-схемы? Что такое targetNamespace?</w:t>
+      </w:r>
+      <w:r>
+        <w:rPr>
+          <w:highlight w:val="yellow"/>
+        </w:rPr>
+        <w:tab/>
+      </w:r>
+    </w:p>
+    <w:p>
+      <w:pPr>
+        <w:pStyle w:val="a"/>
+        <w:jc w:val="both"/>
+        <w:rPr>
+          <w:highlight w:val="yellow"/>
+        </w:rPr>
+      </w:pPr>
+      <w:r>
+        <w:rPr>
+          <w:highlight w:val="yellow"/>
+        </w:rPr>
+        <w:t xml:space="preserve">Какой элемент является корневым элементом xsd-схемы? Приведите пример объявления xsd-схемы? Какую роль играют атрибуты elementFromDefault и attributeFromDefault? </w:t>
+      </w:r>
+      <w:r>
+        <w:rPr>
+          <w:highlight w:val="yellow"/>
+        </w:rPr>
+        <w:tab/>
+      </w:r>
+    </w:p>
+    <w:p>
+      <w:pPr>
+        <w:pStyle w:val="a"/>
+        <w:jc w:val="both"/>
+        <w:rPr>
+          <w:highlight w:val="yellow"/>
+        </w:rPr>
+      </w:pPr>
+      <w:r>
+        <w:rPr>
+          <w:highlight w:val="yellow"/>
+        </w:rPr>
         <w:lastRenderedPageBreak/>
-        <w:t>Что такое XSD? В каком пространстве имен определены элементы xsd-схемы? Что такое targetNamespace?</w:t>
+        <w:t>Какие базовые типы xsd вы знаете? Как определить тип элемента xsd, содержащего другие элементы: приведите два возможных варианта объявления такого типа. Какие способы определения порядка следования элементов присутствует в xsd?</w:t>
       </w:r>
       <w:r>
         <w:rPr>
@@ -4019,7 +5385,7 @@
         <w:rPr>
           <w:highlight w:val="yellow"/>
         </w:rPr>
-        <w:t xml:space="preserve">Какой элемент является корневым элементом xsd-схемы? Приведите пример объявления xsd-схемы? Какую роль играют атрибуты elementFromDefault и attributeFromDefault? </w:t>
+        <w:t>Как определяются новые элементы xsd-схемой? Сколько элементов &lt;element&gt; можно вложить непосредственно в элемент schema?</w:t>
       </w:r>
       <w:r>
         <w:rPr>
@@ -4040,7 +5406,7 @@
         <w:rPr>
           <w:highlight w:val="yellow"/>
         </w:rPr>
-        <w:t>Какие базовые типы xsd вы знаете? Как определить тип элемента xsd, содержащего другие элементы: приведите два возможных варианта объявления такого типа. Какие способы определения порядка следования элементов присутствует в xsd?</w:t>
+        <w:t>Как xsd позволяет наследоваться (ограничивать) встроенные типы? Что такое Facets, приведите примеры.</w:t>
       </w:r>
       <w:r>
         <w:rPr>
@@ -4061,7 +5427,7 @@
         <w:rPr>
           <w:highlight w:val="yellow"/>
         </w:rPr>
-        <w:t>Как определяются новые элементы xsd-схемой? Сколько элементов &lt;element&gt; можно вложить непосредственно в элемент schema?</w:t>
+        <w:t>Как в xsd объявляются атрибуты для элементов? Приведите пример.</w:t>
       </w:r>
       <w:r>
         <w:rPr>
@@ -4082,7 +5448,7 @@
         <w:rPr>
           <w:highlight w:val="yellow"/>
         </w:rPr>
-        <w:t>Как xsd позволяет наследоваться (ограничивать) встроенные типы? Что такое Facets, приведите примеры.</w:t>
+        <w:t xml:space="preserve">Как xml-документ связать с xsd-схемой? Какие классы (и из каких пакетов) позволяют провалидировать xml-файл на соответствие xsd-схеме? </w:t>
       </w:r>
       <w:r>
         <w:rPr>
@@ -4103,7 +5469,7 @@
         <w:rPr>
           <w:highlight w:val="yellow"/>
         </w:rPr>
-        <w:t>Как в xsd объявляются атрибуты для элементов? Приведите пример.</w:t>
+        <w:t>Что такое DTD? Как DTD можно подключать к xml-файлу?</w:t>
       </w:r>
       <w:r>
         <w:rPr>
@@ -4124,7 +5490,7 @@
         <w:rPr>
           <w:highlight w:val="yellow"/>
         </w:rPr>
-        <w:t xml:space="preserve">Как xml-документ связать с xsd-схемой? Какие классы (и из каких пакетов) позволяют провалидировать xml-файл на соответствие xsd-схеме? </w:t>
+        <w:t>Что такое JDBC? Перечислите основные классы и интерфейсы, входящие в состав JDBC. Укажите их назначение. Какие ещё технологии Java, работающие с БД, вы знаете.</w:t>
       </w:r>
       <w:r>
         <w:rPr>
@@ -4145,7 +5511,7 @@
         <w:rPr>
           <w:highlight w:val="yellow"/>
         </w:rPr>
-        <w:t>Что такое DTD? Как DTD можно подключать к xml-файлу?</w:t>
+        <w:t>Опишите алгоритм получения соединения с БД, выполнения запроса и обработки результатов. Как загрузить драйвер БД и что он собой представляет? Какие типы драйверов баз данных в JDBC вы знаете? Нужно ли регистрировать драйвер БД и, если да, то как это сделать?</w:t>
       </w:r>
       <w:r>
         <w:rPr>
@@ -4166,7 +5532,88 @@
         <w:rPr>
           <w:highlight w:val="yellow"/>
         </w:rPr>
-        <w:t>Что такое JDBC? Перечислите основные классы и интерфейсы, входящие в состав JDBC. Укажите их назначение. Какие ещё технологии Java, работающие с БД, вы знаете.</w:t>
+        <w:t>В</w:t>
+      </w:r>
+      <w:r>
+        <w:rPr>
+          <w:highlight w:val="yellow"/>
+          <w:lang w:val="en-US"/>
+        </w:rPr>
+        <w:t xml:space="preserve"> </w:t>
+      </w:r>
+      <w:r>
+        <w:rPr>
+          <w:highlight w:val="yellow"/>
+        </w:rPr>
+        <w:t>чём</w:t>
+      </w:r>
+      <w:r>
+        <w:rPr>
+          <w:highlight w:val="yellow"/>
+          <w:lang w:val="en-US"/>
+        </w:rPr>
+        <w:t xml:space="preserve"> </w:t>
+      </w:r>
+      <w:r>
+        <w:rPr>
+          <w:highlight w:val="yellow"/>
+        </w:rPr>
+        <w:t>отличие</w:t>
+      </w:r>
+      <w:r>
+        <w:rPr>
+          <w:highlight w:val="yellow"/>
+          <w:lang w:val="en-US"/>
+        </w:rPr>
+        <w:t xml:space="preserve"> </w:t>
+      </w:r>
+      <w:r>
+        <w:rPr>
+          <w:highlight w:val="yellow"/>
+        </w:rPr>
+        <w:t>объектов</w:t>
+      </w:r>
+      <w:r>
+        <w:rPr>
+          <w:highlight w:val="yellow"/>
+          <w:lang w:val="en-US"/>
+        </w:rPr>
+        <w:t xml:space="preserve"> JDBC </w:t>
+      </w:r>
+      <w:r>
+        <w:rPr>
+          <w:highlight w:val="yellow"/>
+        </w:rPr>
+        <w:t>типа</w:t>
+      </w:r>
+      <w:r>
+        <w:rPr>
+          <w:highlight w:val="yellow"/>
+          <w:lang w:val="en-US"/>
+        </w:rPr>
+        <w:t xml:space="preserve"> Statement </w:t>
+      </w:r>
+      <w:proofErr w:type="spellStart"/>
+      <w:r>
+        <w:rPr>
+          <w:highlight w:val="yellow"/>
+          <w:lang w:val="en-US"/>
+        </w:rPr>
+        <w:t>PreparedStatement</w:t>
+      </w:r>
+      <w:proofErr w:type="spellEnd"/>
+      <w:r>
+        <w:rPr>
+          <w:highlight w:val="yellow"/>
+          <w:lang w:val="en-US"/>
+        </w:rPr>
+        <w:t xml:space="preserve">? </w:t>
+      </w:r>
+      <w:r>
+        <w:rPr>
+          <w:highlight w:val="yellow"/>
+        </w:rPr>
+        <w:t xml:space="preserve">Защищены ли эти объекты от sql-injection? Можно ли работать с несколькими объектами statement или preparedstatement, полученными от от общего объекта-Connection одновременно и может ли такое использование быть небезопасным? Для чего используются объекты типа CallableStatement? Как выполняется вызов хранимых процедур из Java-программы? Что называется batch-командой? Как выполнить batch-команду? </w:t>
       </w:r>
       <w:r>
         <w:rPr>
@@ -4187,7 +5634,7 @@
         <w:rPr>
           <w:highlight w:val="yellow"/>
         </w:rPr>
-        <w:t>Опишите алгоритм получения соединения с БД, выполнения запроса и обработки результатов. Как загрузить драйвер БД и что он собой представляет? Какие типы драйверов баз данных в JDBC вы знаете? Нужно ли регистрировать драйвер БД и, если да, то как это сделать?</w:t>
+        <w:t>Для чего JDBC использует объекты типа ResultSet? Что означает прокручиваемый и непрокручиваемый, обновляемый и необновляемый ResultSet? Как можно получить получить такие различные типы объектов ResultSet? Можно ли через ResultSet-объект изменить значение в БД и, если да, то как это сделать?</w:t>
       </w:r>
       <w:r>
         <w:rPr>
@@ -4208,88 +5655,7 @@
         <w:rPr>
           <w:highlight w:val="yellow"/>
         </w:rPr>
-        <w:t>В</w:t>
-      </w:r>
-      <w:r>
-        <w:rPr>
-          <w:highlight w:val="yellow"/>
-          <w:lang w:val="en-US"/>
-        </w:rPr>
-        <w:t xml:space="preserve"> </w:t>
-      </w:r>
-      <w:r>
-        <w:rPr>
-          <w:highlight w:val="yellow"/>
-        </w:rPr>
-        <w:t>чём</w:t>
-      </w:r>
-      <w:r>
-        <w:rPr>
-          <w:highlight w:val="yellow"/>
-          <w:lang w:val="en-US"/>
-        </w:rPr>
-        <w:t xml:space="preserve"> </w:t>
-      </w:r>
-      <w:r>
-        <w:rPr>
-          <w:highlight w:val="yellow"/>
-        </w:rPr>
-        <w:t>отличие</w:t>
-      </w:r>
-      <w:r>
-        <w:rPr>
-          <w:highlight w:val="yellow"/>
-          <w:lang w:val="en-US"/>
-        </w:rPr>
-        <w:t xml:space="preserve"> </w:t>
-      </w:r>
-      <w:r>
-        <w:rPr>
-          <w:highlight w:val="yellow"/>
-        </w:rPr>
-        <w:t>объектов</w:t>
-      </w:r>
-      <w:r>
-        <w:rPr>
-          <w:highlight w:val="yellow"/>
-          <w:lang w:val="en-US"/>
-        </w:rPr>
-        <w:t xml:space="preserve"> JDBC </w:t>
-      </w:r>
-      <w:r>
-        <w:rPr>
-          <w:highlight w:val="yellow"/>
-        </w:rPr>
-        <w:t>типа</w:t>
-      </w:r>
-      <w:r>
-        <w:rPr>
-          <w:highlight w:val="yellow"/>
-          <w:lang w:val="en-US"/>
-        </w:rPr>
-        <w:t xml:space="preserve"> Statement </w:t>
-      </w:r>
-      <w:proofErr w:type="spellStart"/>
-      <w:r>
-        <w:rPr>
-          <w:highlight w:val="yellow"/>
-          <w:lang w:val="en-US"/>
-        </w:rPr>
-        <w:t>PreparedStatement</w:t>
-      </w:r>
-      <w:proofErr w:type="spellEnd"/>
-      <w:r>
-        <w:rPr>
-          <w:highlight w:val="yellow"/>
-          <w:lang w:val="en-US"/>
-        </w:rPr>
-        <w:t xml:space="preserve">? </w:t>
-      </w:r>
-      <w:r>
-        <w:rPr>
-          <w:highlight w:val="yellow"/>
-        </w:rPr>
-        <w:t xml:space="preserve">Защищены ли эти объекты от sql-injection? Можно ли работать с несколькими объектами statement или preparedstatement, полученными от от общего объекта-Connection одновременно и может ли такое использование быть небезопасным? Для чего используются объекты типа CallableStatement? Как выполняется вызов хранимых процедур из Java-программы? Что называется batch-командой? Как выполнить batch-команду? </w:t>
+        <w:t>Как узнать какие типы Java будут конвертированы при выборке sql-типы данных?</w:t>
       </w:r>
       <w:r>
         <w:rPr>
@@ -4310,7 +5676,7 @@
         <w:rPr>
           <w:highlight w:val="yellow"/>
         </w:rPr>
-        <w:t>Для чего JDBC использует объекты типа ResultSet? Что означает прокручиваемый и непрокручиваемый, обновляемый и необновляемый ResultSet? Как можно получить получить такие различные типы объектов ResultSet? Можно ли через ResultSet-объект изменить значение в БД и, если да, то как это сделать?</w:t>
+        <w:t>Дайте определение транзакции, commit и rollback. Как JDBC работает с транзакциями по умолчанию? Как отменить autocommit и как в этом случае следует работать с БД? Что такое точка сохранения и как ее создать? Как откатить транзакцию до точки сохранения или до предыдущего commit-а?</w:t>
       </w:r>
       <w:r>
         <w:rPr>
@@ -4331,7 +5697,7 @@
         <w:rPr>
           <w:highlight w:val="yellow"/>
         </w:rPr>
-        <w:t>Как узнать какие типы Java будут конвертированы при выборке sql-типы данных?</w:t>
+        <w:t xml:space="preserve">Что такое пул соединений с БД, для чего он необходим? Опишите основные принципы создания пула соединения к БД. </w:t>
       </w:r>
       <w:r>
         <w:rPr>
@@ -4352,7 +5718,7 @@
         <w:rPr>
           <w:highlight w:val="yellow"/>
         </w:rPr>
-        <w:t>Дайте определение транзакции, commit и rollback. Как JDBC работает с транзакциями по умолчанию? Как отменить autocommit и как в этом случае следует работать с БД? Что такое точка сохранения и как ее создать? Как откатить транзакцию до точки сохранения или до предыдущего commit-а?</w:t>
+        <w:t>Что означает термин метаданные? Какую информацию представляют объекты классов DatabaseMetaData, ResultSetMetaData и для чего она может быть использована?</w:t>
       </w:r>
       <w:r>
         <w:rPr>
@@ -4364,53 +5730,10 @@
     <w:p>
       <w:pPr>
         <w:pStyle w:val="a"/>
-        <w:jc w:val="both"/>
-        <w:rPr>
-          <w:highlight w:val="yellow"/>
-        </w:rPr>
-      </w:pPr>
-      <w:r>
-        <w:rPr>
-          <w:highlight w:val="yellow"/>
-        </w:rPr>
-        <w:lastRenderedPageBreak/>
-        <w:t xml:space="preserve">Что такое пул соединений с БД, для чего он необходим? Опишите основные принципы создания пула соединения к БД. </w:t>
-      </w:r>
-      <w:r>
-        <w:rPr>
-          <w:highlight w:val="yellow"/>
-        </w:rPr>
-        <w:tab/>
-      </w:r>
-    </w:p>
-    <w:p>
-      <w:pPr>
-        <w:pStyle w:val="a"/>
-        <w:jc w:val="both"/>
-        <w:rPr>
-          <w:highlight w:val="yellow"/>
-        </w:rPr>
-      </w:pPr>
-      <w:r>
-        <w:rPr>
-          <w:highlight w:val="yellow"/>
-        </w:rPr>
-        <w:t>Что означает термин метаданные? Какую информацию представляют объекты классов DatabaseMetaData, ResultSetMetaData и для чего она может быть использована?</w:t>
-      </w:r>
-      <w:r>
-        <w:rPr>
-          <w:highlight w:val="yellow"/>
-        </w:rPr>
-        <w:tab/>
-      </w:r>
-    </w:p>
-    <w:p>
-      <w:pPr>
-        <w:pStyle w:val="a"/>
         <w:ind w:left="709"/>
         <w:jc w:val="both"/>
         <w:rPr>
-          <w:rStyle w:val="a6"/>
+          <w:rStyle w:val="BookTitle"/>
           <w:b/>
           <w:bCs w:val="0"/>
           <w:i/>
@@ -4422,6 +5745,7 @@
         <w:rPr>
           <w:highlight w:val="yellow"/>
         </w:rPr>
+        <w:lastRenderedPageBreak/>
         <w:t xml:space="preserve">Что означает термин “уровень изоляции транзакции”? Какие уровни изолированности транзакций поддерживает JDBC? Как в JDBC задать уровень изолированности транзакций </w:t>
       </w:r>
       <w:r>
@@ -4445,7 +5769,7 @@
 </file>
 
 <file path=word/numbering.xml><?xml version="1.0" encoding="utf-8"?>
-<w:numbering xmlns:wpc="http://schemas.microsoft.com/office/word/2010/wordprocessingCanvas" xmlns:cx="http://schemas.microsoft.com/office/drawing/2014/chartex" xmlns:mc="http://schemas.openxmlformats.org/markup-compatibility/2006" xmlns:o="urn:schemas-microsoft-com:office:office" xmlns:r="http://schemas.openxmlformats.org/officeDocument/2006/relationships" xmlns:m="http://schemas.openxmlformats.org/officeDocument/2006/math" xmlns:v="urn:schemas-microsoft-com:vml" xmlns:wp14="http://schemas.microsoft.com/office/word/2010/wordprocessingDrawing" xmlns:wp="http://schemas.openxmlformats.org/drawingml/2006/wordprocessingDrawing" xmlns:w10="urn:schemas-microsoft-com:office:word" xmlns:w="http://schemas.openxmlformats.org/wordprocessingml/2006/main" xmlns:w14="http://schemas.microsoft.com/office/word/2010/wordml" xmlns:w15="http://schemas.microsoft.com/office/word/2012/wordml" xmlns:w16se="http://schemas.microsoft.com/office/word/2015/wordml/symex" xmlns:wpg="http://schemas.microsoft.com/office/word/2010/wordprocessingGroup" xmlns:wpi="http://schemas.microsoft.com/office/word/2010/wordprocessingInk" xmlns:wne="http://schemas.microsoft.com/office/word/2006/wordml" xmlns:wps="http://schemas.microsoft.com/office/word/2010/wordprocessingShape" mc:Ignorable="w14 w15 w16se wp14">
+<w:numbering xmlns:wpc="http://schemas.microsoft.com/office/word/2010/wordprocessingCanvas" xmlns:cx="http://schemas.microsoft.com/office/drawing/2014/chartex" xmlns:cx1="http://schemas.microsoft.com/office/drawing/2015/9/8/chartex" xmlns:mc="http://schemas.openxmlformats.org/markup-compatibility/2006" xmlns:o="urn:schemas-microsoft-com:office:office" xmlns:r="http://schemas.openxmlformats.org/officeDocument/2006/relationships" xmlns:m="http://schemas.openxmlformats.org/officeDocument/2006/math" xmlns:v="urn:schemas-microsoft-com:vml" xmlns:wp14="http://schemas.microsoft.com/office/word/2010/wordprocessingDrawing" xmlns:wp="http://schemas.openxmlformats.org/drawingml/2006/wordprocessingDrawing" xmlns:w10="urn:schemas-microsoft-com:office:word" xmlns:w="http://schemas.openxmlformats.org/wordprocessingml/2006/main" xmlns:w14="http://schemas.microsoft.com/office/word/2010/wordml" xmlns:w15="http://schemas.microsoft.com/office/word/2012/wordml" xmlns:w16se="http://schemas.microsoft.com/office/word/2015/wordml/symex" xmlns:wpg="http://schemas.microsoft.com/office/word/2010/wordprocessingGroup" xmlns:wpi="http://schemas.microsoft.com/office/word/2010/wordprocessingInk" xmlns:wne="http://schemas.microsoft.com/office/word/2006/wordml" xmlns:wps="http://schemas.microsoft.com/office/word/2010/wordprocessingShape" mc:Ignorable="w14 w15 w16se wp14">
   <w:abstractNum w:abstractNumId="0" w15:restartNumberingAfterBreak="0">
     <w:nsid w:val="0A1A2FB1"/>
     <w:multiLevelType w:val="hybridMultilevel"/>
@@ -5894,7 +7218,7 @@
     <w:lsdException w:name="List Table 6 Colorful Accent 6" w:uiPriority="51"/>
     <w:lsdException w:name="List Table 7 Colorful Accent 6" w:uiPriority="52"/>
   </w:latentStyles>
-  <w:style w:type="paragraph" w:default="1" w:styleId="a0">
+  <w:style w:type="paragraph" w:default="1" w:styleId="Normal">
     <w:name w:val="Normal"/>
     <w:qFormat/>
     <w:rsid w:val="00B949EC"/>
@@ -5904,11 +7228,11 @@
       <w:contextualSpacing/>
     </w:pPr>
   </w:style>
-  <w:style w:type="paragraph" w:styleId="1">
+  <w:style w:type="paragraph" w:styleId="Heading1">
     <w:name w:val="heading 1"/>
-    <w:basedOn w:val="a0"/>
-    <w:next w:val="a0"/>
-    <w:link w:val="10"/>
+    <w:basedOn w:val="Normal"/>
+    <w:next w:val="Normal"/>
+    <w:link w:val="Heading1Char"/>
     <w:uiPriority w:val="9"/>
     <w:qFormat/>
     <w:rsid w:val="00C06D7C"/>
@@ -5925,11 +7249,11 @@
       <w:szCs w:val="32"/>
     </w:rPr>
   </w:style>
-  <w:style w:type="paragraph" w:styleId="2">
+  <w:style w:type="paragraph" w:styleId="Heading2">
     <w:name w:val="heading 2"/>
-    <w:basedOn w:val="a0"/>
-    <w:next w:val="a0"/>
-    <w:link w:val="20"/>
+    <w:basedOn w:val="Normal"/>
+    <w:next w:val="Normal"/>
+    <w:link w:val="Heading2Char"/>
     <w:uiPriority w:val="9"/>
     <w:qFormat/>
     <w:rsid w:val="002E2A09"/>
@@ -5946,11 +7270,11 @@
       <w:szCs w:val="26"/>
     </w:rPr>
   </w:style>
-  <w:style w:type="paragraph" w:styleId="3">
+  <w:style w:type="paragraph" w:styleId="Heading3">
     <w:name w:val="heading 3"/>
-    <w:basedOn w:val="a0"/>
-    <w:next w:val="a0"/>
-    <w:link w:val="30"/>
+    <w:basedOn w:val="Normal"/>
+    <w:next w:val="Normal"/>
+    <w:link w:val="Heading3Char"/>
     <w:uiPriority w:val="9"/>
     <w:semiHidden/>
     <w:qFormat/>
@@ -5968,13 +7292,13 @@
       <w:szCs w:val="24"/>
     </w:rPr>
   </w:style>
-  <w:style w:type="character" w:default="1" w:styleId="a1">
+  <w:style w:type="character" w:default="1" w:styleId="DefaultParagraphFont">
     <w:name w:val="Default Paragraph Font"/>
     <w:uiPriority w:val="1"/>
     <w:semiHidden/>
     <w:unhideWhenUsed/>
   </w:style>
-  <w:style w:type="table" w:default="1" w:styleId="a2">
+  <w:style w:type="table" w:default="1" w:styleId="TableNormal">
     <w:name w:val="Normal Table"/>
     <w:uiPriority w:val="99"/>
     <w:semiHidden/>
@@ -5989,16 +7313,16 @@
       </w:tblCellMar>
     </w:tblPr>
   </w:style>
-  <w:style w:type="numbering" w:default="1" w:styleId="a3">
+  <w:style w:type="numbering" w:default="1" w:styleId="NoList">
     <w:name w:val="No List"/>
     <w:uiPriority w:val="99"/>
     <w:semiHidden/>
     <w:unhideWhenUsed/>
   </w:style>
-  <w:style w:type="paragraph" w:styleId="a4">
+  <w:style w:type="paragraph" w:styleId="ListParagraph">
     <w:name w:val="List Paragraph"/>
-    <w:basedOn w:val="a0"/>
-    <w:link w:val="a5"/>
+    <w:basedOn w:val="Normal"/>
+    <w:link w:val="ListParagraphChar"/>
     <w:uiPriority w:val="34"/>
     <w:semiHidden/>
     <w:qFormat/>
@@ -6007,9 +7331,9 @@
       <w:ind w:left="720"/>
     </w:pPr>
   </w:style>
-  <w:style w:type="character" w:styleId="a6">
+  <w:style w:type="character" w:styleId="BookTitle">
     <w:name w:val="Book Title"/>
-    <w:basedOn w:val="a1"/>
+    <w:basedOn w:val="DefaultParagraphFont"/>
     <w:uiPriority w:val="33"/>
     <w:semiHidden/>
     <w:qFormat/>
@@ -6024,9 +7348,9 @@
   </w:style>
   <w:style w:type="paragraph" w:customStyle="1" w:styleId="a">
     <w:name w:val="Вопросы"/>
-    <w:basedOn w:val="a4"/>
-    <w:next w:val="a0"/>
-    <w:link w:val="a7"/>
+    <w:basedOn w:val="ListParagraph"/>
+    <w:next w:val="Normal"/>
+    <w:link w:val="a0"/>
     <w:qFormat/>
     <w:rsid w:val="00200E4D"/>
     <w:pPr>
@@ -6045,10 +7369,10 @@
       <w:i/>
     </w:rPr>
   </w:style>
-  <w:style w:type="character" w:customStyle="1" w:styleId="20">
-    <w:name w:val="Заголовок 2 Знак"/>
-    <w:basedOn w:val="a1"/>
-    <w:link w:val="2"/>
+  <w:style w:type="character" w:customStyle="1" w:styleId="Heading2Char">
+    <w:name w:val="Heading 2 Char"/>
+    <w:basedOn w:val="DefaultParagraphFont"/>
+    <w:link w:val="Heading2"/>
     <w:uiPriority w:val="9"/>
     <w:rsid w:val="00B949EC"/>
     <w:rPr>
@@ -6058,17 +7382,17 @@
       <w:szCs w:val="26"/>
     </w:rPr>
   </w:style>
-  <w:style w:type="character" w:customStyle="1" w:styleId="a5">
-    <w:name w:val="Абзац списка Знак"/>
-    <w:basedOn w:val="a1"/>
-    <w:link w:val="a4"/>
+  <w:style w:type="character" w:customStyle="1" w:styleId="ListParagraphChar">
+    <w:name w:val="List Paragraph Char"/>
+    <w:basedOn w:val="DefaultParagraphFont"/>
+    <w:link w:val="ListParagraph"/>
     <w:uiPriority w:val="34"/>
     <w:semiHidden/>
     <w:rsid w:val="001839BF"/>
   </w:style>
-  <w:style w:type="character" w:customStyle="1" w:styleId="a7">
+  <w:style w:type="character" w:customStyle="1" w:styleId="a0">
     <w:name w:val="Вопросы Знак"/>
-    <w:basedOn w:val="a5"/>
+    <w:basedOn w:val="ListParagraphChar"/>
     <w:link w:val="a"/>
     <w:rsid w:val="001839BF"/>
     <w:rPr>
@@ -6076,9 +7400,9 @@
       <w:i/>
     </w:rPr>
   </w:style>
-  <w:style w:type="character" w:styleId="a8">
+  <w:style w:type="character" w:styleId="IntenseEmphasis">
     <w:name w:val="Intense Emphasis"/>
-    <w:basedOn w:val="a1"/>
+    <w:basedOn w:val="DefaultParagraphFont"/>
     <w:uiPriority w:val="21"/>
     <w:qFormat/>
     <w:rsid w:val="001839BF"/>
@@ -6090,9 +7414,9 @@
       <w:u w:val="single"/>
     </w:rPr>
   </w:style>
-  <w:style w:type="character" w:styleId="a9">
+  <w:style w:type="character" w:styleId="SubtleEmphasis">
     <w:name w:val="Subtle Emphasis"/>
-    <w:basedOn w:val="a1"/>
+    <w:basedOn w:val="DefaultParagraphFont"/>
     <w:uiPriority w:val="19"/>
     <w:qFormat/>
     <w:rsid w:val="001839BF"/>
@@ -6103,10 +7427,10 @@
       <w:color w:val="404040" w:themeColor="text1" w:themeTint="BF"/>
     </w:rPr>
   </w:style>
-  <w:style w:type="character" w:customStyle="1" w:styleId="30">
-    <w:name w:val="Заголовок 3 Знак"/>
-    <w:basedOn w:val="a1"/>
-    <w:link w:val="3"/>
+  <w:style w:type="character" w:customStyle="1" w:styleId="Heading3Char">
+    <w:name w:val="Heading 3 Char"/>
+    <w:basedOn w:val="DefaultParagraphFont"/>
+    <w:link w:val="Heading3"/>
     <w:uiPriority w:val="9"/>
     <w:semiHidden/>
     <w:rsid w:val="00507129"/>
@@ -6117,9 +7441,9 @@
       <w:szCs w:val="24"/>
     </w:rPr>
   </w:style>
-  <w:style w:type="character" w:styleId="aa">
+  <w:style w:type="character" w:styleId="Hyperlink">
     <w:name w:val="Hyperlink"/>
-    <w:basedOn w:val="a1"/>
+    <w:basedOn w:val="DefaultParagraphFont"/>
     <w:uiPriority w:val="99"/>
     <w:semiHidden/>
     <w:rsid w:val="00507129"/>
@@ -6128,10 +7452,10 @@
       <w:u w:val="single"/>
     </w:rPr>
   </w:style>
-  <w:style w:type="paragraph" w:styleId="HTML">
+  <w:style w:type="paragraph" w:styleId="HTMLPreformatted">
     <w:name w:val="HTML Preformatted"/>
-    <w:basedOn w:val="a0"/>
-    <w:link w:val="HTML0"/>
+    <w:basedOn w:val="Normal"/>
+    <w:link w:val="HTMLPreformattedChar"/>
     <w:uiPriority w:val="99"/>
     <w:semiHidden/>
     <w:unhideWhenUsed/>
@@ -6166,10 +7490,10 @@
       <w:lang w:eastAsia="ru-RU"/>
     </w:rPr>
   </w:style>
-  <w:style w:type="character" w:customStyle="1" w:styleId="HTML0">
-    <w:name w:val="Стандартный HTML Знак"/>
-    <w:basedOn w:val="a1"/>
-    <w:link w:val="HTML"/>
+  <w:style w:type="character" w:customStyle="1" w:styleId="HTMLPreformattedChar">
+    <w:name w:val="HTML Preformatted Char"/>
+    <w:basedOn w:val="DefaultParagraphFont"/>
+    <w:link w:val="HTMLPreformatted"/>
     <w:uiPriority w:val="99"/>
     <w:semiHidden/>
     <w:rsid w:val="00206882"/>
@@ -6180,9 +7504,9 @@
       <w:lang w:eastAsia="ru-RU"/>
     </w:rPr>
   </w:style>
-  <w:style w:type="character" w:customStyle="1" w:styleId="ab">
+  <w:style w:type="character" w:customStyle="1" w:styleId="a1">
     <w:name w:val="Код"/>
-    <w:basedOn w:val="a9"/>
+    <w:basedOn w:val="SubtleEmphasis"/>
     <w:uiPriority w:val="1"/>
     <w:qFormat/>
     <w:rsid w:val="00206882"/>
@@ -6197,10 +7521,10 @@
       <w:lang w:val="en-US" w:eastAsia="ru-RU"/>
     </w:rPr>
   </w:style>
-  <w:style w:type="character" w:customStyle="1" w:styleId="10">
-    <w:name w:val="Заголовок 1 Знак"/>
-    <w:basedOn w:val="a1"/>
-    <w:link w:val="1"/>
+  <w:style w:type="character" w:customStyle="1" w:styleId="Heading1Char">
+    <w:name w:val="Heading 1 Char"/>
+    <w:basedOn w:val="DefaultParagraphFont"/>
+    <w:link w:val="Heading1"/>
     <w:uiPriority w:val="9"/>
     <w:rsid w:val="00B949EC"/>
     <w:rPr>
@@ -6212,17 +7536,17 @@
   </w:style>
   <w:style w:type="character" w:customStyle="1" w:styleId="apple-converted-space">
     <w:name w:val="apple-converted-space"/>
-    <w:basedOn w:val="a1"/>
+    <w:basedOn w:val="DefaultParagraphFont"/>
     <w:rsid w:val="00D01CE3"/>
   </w:style>
   <w:style w:type="character" w:customStyle="1" w:styleId="bb">
     <w:name w:val="bb"/>
-    <w:basedOn w:val="a1"/>
+    <w:basedOn w:val="DefaultParagraphFont"/>
     <w:rsid w:val="000B06AE"/>
   </w:style>
-  <w:style w:type="character" w:styleId="HTML1">
+  <w:style w:type="character" w:styleId="HTMLTypewriter">
     <w:name w:val="HTML Typewriter"/>
-    <w:basedOn w:val="a1"/>
+    <w:basedOn w:val="DefaultParagraphFont"/>
     <w:uiPriority w:val="99"/>
     <w:semiHidden/>
     <w:unhideWhenUsed/>
@@ -6233,9 +7557,9 @@
       <w:szCs w:val="20"/>
     </w:rPr>
   </w:style>
-  <w:style w:type="character" w:styleId="ac">
+  <w:style w:type="character" w:styleId="Strong">
     <w:name w:val="Strong"/>
-    <w:basedOn w:val="a1"/>
+    <w:basedOn w:val="DefaultParagraphFont"/>
     <w:uiPriority w:val="22"/>
     <w:qFormat/>
     <w:rsid w:val="008D38F2"/>
@@ -6244,9 +7568,9 @@
       <w:bCs/>
     </w:rPr>
   </w:style>
-  <w:style w:type="character" w:styleId="HTML2">
+  <w:style w:type="character" w:styleId="HTMLCode">
     <w:name w:val="HTML Code"/>
-    <w:basedOn w:val="a1"/>
+    <w:basedOn w:val="DefaultParagraphFont"/>
     <w:uiPriority w:val="99"/>
     <w:semiHidden/>
     <w:unhideWhenUsed/>
@@ -6257,15 +7581,34 @@
       <w:szCs w:val="20"/>
     </w:rPr>
   </w:style>
-  <w:style w:type="character" w:styleId="ad">
+  <w:style w:type="character" w:styleId="Emphasis">
     <w:name w:val="Emphasis"/>
-    <w:basedOn w:val="a1"/>
+    <w:basedOn w:val="DefaultParagraphFont"/>
     <w:uiPriority w:val="20"/>
     <w:qFormat/>
     <w:rsid w:val="00E268BE"/>
     <w:rPr>
       <w:i/>
       <w:iCs/>
+    </w:rPr>
+  </w:style>
+  <w:style w:type="paragraph" w:styleId="NormalWeb">
+    <w:name w:val="Normal (Web)"/>
+    <w:basedOn w:val="Normal"/>
+    <w:uiPriority w:val="99"/>
+    <w:semiHidden/>
+    <w:unhideWhenUsed/>
+    <w:rsid w:val="00ED36EB"/>
+    <w:pPr>
+      <w:spacing w:before="100" w:beforeAutospacing="1" w:after="100" w:afterAutospacing="1" w:line="240" w:lineRule="auto"/>
+      <w:ind w:left="0" w:firstLine="0"/>
+      <w:contextualSpacing w:val="0"/>
+    </w:pPr>
+    <w:rPr>
+      <w:rFonts w:ascii="Times New Roman" w:eastAsia="Times New Roman" w:hAnsi="Times New Roman" w:cs="Times New Roman"/>
+      <w:sz w:val="24"/>
+      <w:szCs w:val="24"/>
+      <w:lang w:val="en-US"/>
     </w:rPr>
   </w:style>
 </w:styles>
@@ -6537,7 +7880,7 @@
 </file>
 
 <file path=customXml/itemProps1.xml><?xml version="1.0" encoding="utf-8"?>
-<ds:datastoreItem xmlns:ds="http://schemas.openxmlformats.org/officeDocument/2006/customXml" ds:itemID="{21F386FC-4E7B-427F-946E-B000C8BE4B45}">
+<ds:datastoreItem xmlns:ds="http://schemas.openxmlformats.org/officeDocument/2006/customXml" ds:itemID="{A0E62101-1BAA-47AD-8F4F-CAA2AA50D896}">
   <ds:schemaRefs>
     <ds:schemaRef ds:uri="http://schemas.openxmlformats.org/officeDocument/2006/bibliography"/>
   </ds:schemaRefs>
